--- a/PDRMYE/16 GUÍAS DE USUARIO/CPH/Version 1/Participaciones Federales/ISR SALARIOS.docx
+++ b/PDRMYE/16 GUÍAS DE USUARIO/CPH/Version 1/Participaciones Federales/ISR SALARIOS.docx
@@ -1041,6 +1041,8 @@
           <w:rFonts w:ascii="Arial" w:hAnsi="Arial" w:cs="Arial"/>
         </w:rPr>
       </w:pPr>
+      <w:bookmarkStart w:id="0" w:name="_GoBack"/>
+      <w:bookmarkEnd w:id="0"/>
     </w:p>
     <w:sdt>
       <w:sdtPr>
@@ -1128,7 +1130,7 @@
             </w:rPr>
             <w:fldChar w:fldCharType="separate"/>
           </w:r>
-          <w:hyperlink w:anchor="_Toc150154591" w:history="1">
+          <w:hyperlink w:anchor="_Toc150179732" w:history="1">
             <w:r>
               <w:rPr>
                 <w:rStyle w:val="Hipervnculo"/>
@@ -1163,7 +1165,7 @@
                 <w:sz w:val="24"/>
                 <w:szCs w:val="24"/>
               </w:rPr>
-              <w:instrText xml:space="preserve"> PAGEREF _Toc150154591 \h </w:instrText>
+              <w:instrText xml:space="preserve"> PAGEREF _Toc150179732 \h </w:instrText>
             </w:r>
             <w:r>
               <w:rPr>
@@ -1212,7 +1214,7 @@
               <w:lang w:val="es-MX" w:eastAsia="es-MX"/>
             </w:rPr>
           </w:pPr>
-          <w:hyperlink w:anchor="_Toc150154592" w:history="1">
+          <w:hyperlink w:anchor="_Toc150179733" w:history="1">
             <w:r>
               <w:rPr>
                 <w:rStyle w:val="Hipervnculo"/>
@@ -1247,7 +1249,7 @@
                 <w:sz w:val="24"/>
                 <w:szCs w:val="24"/>
               </w:rPr>
-              <w:instrText xml:space="preserve"> PAGEREF _Toc150154592 \h </w:instrText>
+              <w:instrText xml:space="preserve"> PAGEREF _Toc150179733 \h </w:instrText>
             </w:r>
             <w:r>
               <w:rPr>
@@ -1296,7 +1298,7 @@
               <w:lang w:val="es-MX" w:eastAsia="es-MX"/>
             </w:rPr>
           </w:pPr>
-          <w:hyperlink w:anchor="_Toc150154593" w:history="1">
+          <w:hyperlink w:anchor="_Toc150179734" w:history="1">
             <w:r>
               <w:rPr>
                 <w:rStyle w:val="Hipervnculo"/>
@@ -1331,7 +1333,7 @@
                 <w:sz w:val="24"/>
                 <w:szCs w:val="24"/>
               </w:rPr>
-              <w:instrText xml:space="preserve"> PAGEREF _Toc150154593 \h </w:instrText>
+              <w:instrText xml:space="preserve"> PAGEREF _Toc150179734 \h </w:instrText>
             </w:r>
             <w:r>
               <w:rPr>
@@ -1380,7 +1382,7 @@
               <w:lang w:val="es-MX" w:eastAsia="es-MX"/>
             </w:rPr>
           </w:pPr>
-          <w:hyperlink w:anchor="_Toc150154594" w:history="1">
+          <w:hyperlink w:anchor="_Toc150179735" w:history="1">
             <w:r>
               <w:rPr>
                 <w:rStyle w:val="Hipervnculo"/>
@@ -1388,7 +1390,7 @@
                 <w:sz w:val="24"/>
                 <w:szCs w:val="24"/>
               </w:rPr>
-              <w:t>ISR POR ENAJENACIÓN DE INMUEBLES (ISR INMUEBLES)</w:t>
+              <w:t>FONDO ISR SALARIOS</w:t>
             </w:r>
             <w:r>
               <w:rPr>
@@ -1415,7 +1417,7 @@
                 <w:sz w:val="24"/>
                 <w:szCs w:val="24"/>
               </w:rPr>
-              <w:instrText xml:space="preserve"> PAGEREF _Toc150154594 \h </w:instrText>
+              <w:instrText xml:space="preserve"> PAGEREF _Toc150179735 \h </w:instrText>
             </w:r>
             <w:r>
               <w:rPr>
@@ -1464,7 +1466,7 @@
               <w:lang w:val="es-MX" w:eastAsia="es-MX"/>
             </w:rPr>
           </w:pPr>
-          <w:hyperlink w:anchor="_Toc150154595" w:history="1">
+          <w:hyperlink w:anchor="_Toc150179736" w:history="1">
             <w:r>
               <w:rPr>
                 <w:rStyle w:val="Hipervnculo"/>
@@ -1499,7 +1501,7 @@
                 <w:sz w:val="24"/>
                 <w:szCs w:val="24"/>
               </w:rPr>
-              <w:instrText xml:space="preserve"> PAGEREF _Toc150154595 \h </w:instrText>
+              <w:instrText xml:space="preserve"> PAGEREF _Toc150179736 \h </w:instrText>
             </w:r>
             <w:r>
               <w:rPr>
@@ -1548,7 +1550,7 @@
               <w:lang w:val="es-MX" w:eastAsia="es-MX"/>
             </w:rPr>
           </w:pPr>
-          <w:hyperlink w:anchor="_Toc150154596" w:history="1">
+          <w:hyperlink w:anchor="_Toc150179737" w:history="1">
             <w:r>
               <w:rPr>
                 <w:rStyle w:val="Hipervnculo"/>
@@ -1583,7 +1585,7 @@
                 <w:sz w:val="24"/>
                 <w:szCs w:val="24"/>
               </w:rPr>
-              <w:instrText xml:space="preserve"> PAGEREF _Toc150154596 \h </w:instrText>
+              <w:instrText xml:space="preserve"> PAGEREF _Toc150179737 \h </w:instrText>
             </w:r>
             <w:r>
               <w:rPr>
@@ -1632,7 +1634,7 @@
               <w:lang w:val="es-MX" w:eastAsia="es-MX"/>
             </w:rPr>
           </w:pPr>
-          <w:hyperlink w:anchor="_Toc150154597" w:history="1">
+          <w:hyperlink w:anchor="_Toc150179738" w:history="1">
             <w:r>
               <w:rPr>
                 <w:rStyle w:val="Hipervnculo"/>
@@ -1667,7 +1669,7 @@
                 <w:sz w:val="24"/>
                 <w:szCs w:val="24"/>
               </w:rPr>
-              <w:instrText xml:space="preserve"> PAGEREF _Toc150154597 \h </w:instrText>
+              <w:instrText xml:space="preserve"> PAGEREF _Toc150179738 \h </w:instrText>
             </w:r>
             <w:r>
               <w:rPr>
@@ -1716,7 +1718,7 @@
               <w:lang w:val="es-MX" w:eastAsia="es-MX"/>
             </w:rPr>
           </w:pPr>
-          <w:hyperlink w:anchor="_Toc150154598" w:history="1">
+          <w:hyperlink w:anchor="_Toc150179739" w:history="1">
             <w:r>
               <w:rPr>
                 <w:rStyle w:val="Hipervnculo"/>
@@ -1751,7 +1753,7 @@
                 <w:sz w:val="24"/>
                 <w:szCs w:val="24"/>
               </w:rPr>
-              <w:instrText xml:space="preserve"> PAGEREF _Toc150154598 \h </w:instrText>
+              <w:instrText xml:space="preserve"> PAGEREF _Toc150179739 \h </w:instrText>
             </w:r>
             <w:r>
               <w:rPr>
@@ -1800,7 +1802,7 @@
               <w:lang w:val="es-MX" w:eastAsia="es-MX"/>
             </w:rPr>
           </w:pPr>
-          <w:hyperlink w:anchor="_Toc150154599" w:history="1">
+          <w:hyperlink w:anchor="_Toc150179740" w:history="1">
             <w:r>
               <w:rPr>
                 <w:rStyle w:val="Hipervnculo"/>
@@ -1835,7 +1837,7 @@
                 <w:sz w:val="24"/>
                 <w:szCs w:val="24"/>
               </w:rPr>
-              <w:instrText xml:space="preserve"> PAGEREF _Toc150154599 \h </w:instrText>
+              <w:instrText xml:space="preserve"> PAGEREF _Toc150179740 \h </w:instrText>
             </w:r>
             <w:r>
               <w:rPr>
@@ -2556,21 +2558,20 @@
           <w:b w:val="0"/>
         </w:rPr>
       </w:pPr>
-      <w:bookmarkStart w:id="0" w:name="_Toc123297018"/>
-      <w:bookmarkStart w:id="1" w:name="_Toc124522205"/>
-      <w:bookmarkStart w:id="2" w:name="_Toc136444480"/>
-      <w:bookmarkStart w:id="3" w:name="_Toc136445048"/>
-      <w:bookmarkStart w:id="4" w:name="_Toc136445388"/>
-      <w:bookmarkStart w:id="5" w:name="_Toc136588018"/>
-      <w:bookmarkStart w:id="6" w:name="_Toc149125736"/>
-      <w:bookmarkStart w:id="7" w:name="_Toc150154591"/>
+      <w:bookmarkStart w:id="1" w:name="_Toc123297018"/>
+      <w:bookmarkStart w:id="2" w:name="_Toc124522205"/>
+      <w:bookmarkStart w:id="3" w:name="_Toc136444480"/>
+      <w:bookmarkStart w:id="4" w:name="_Toc136445048"/>
+      <w:bookmarkStart w:id="5" w:name="_Toc136445388"/>
+      <w:bookmarkStart w:id="6" w:name="_Toc136588018"/>
+      <w:bookmarkStart w:id="7" w:name="_Toc149125736"/>
+      <w:bookmarkStart w:id="8" w:name="_Toc150179732"/>
       <w:r>
         <w:rPr>
           <w:rFonts w:cs="Arial"/>
         </w:rPr>
         <w:t>Objetivo</w:t>
       </w:r>
-      <w:bookmarkEnd w:id="0"/>
       <w:bookmarkEnd w:id="1"/>
       <w:bookmarkEnd w:id="2"/>
       <w:bookmarkEnd w:id="3"/>
@@ -2578,6 +2579,7 @@
       <w:bookmarkEnd w:id="5"/>
       <w:bookmarkEnd w:id="6"/>
       <w:bookmarkEnd w:id="7"/>
+      <w:bookmarkEnd w:id="8"/>
     </w:p>
     <w:p>
       <w:pPr>
@@ -2658,21 +2660,20 @@
           <w:b w:val="0"/>
         </w:rPr>
       </w:pPr>
-      <w:bookmarkStart w:id="8" w:name="_Toc123297019"/>
-      <w:bookmarkStart w:id="9" w:name="_Toc124522206"/>
-      <w:bookmarkStart w:id="10" w:name="_Toc136444481"/>
-      <w:bookmarkStart w:id="11" w:name="_Toc136445049"/>
-      <w:bookmarkStart w:id="12" w:name="_Toc136445389"/>
-      <w:bookmarkStart w:id="13" w:name="_Toc136588019"/>
-      <w:bookmarkStart w:id="14" w:name="_Toc149125737"/>
-      <w:bookmarkStart w:id="15" w:name="_Toc150154592"/>
+      <w:bookmarkStart w:id="9" w:name="_Toc123297019"/>
+      <w:bookmarkStart w:id="10" w:name="_Toc124522206"/>
+      <w:bookmarkStart w:id="11" w:name="_Toc136444481"/>
+      <w:bookmarkStart w:id="12" w:name="_Toc136445049"/>
+      <w:bookmarkStart w:id="13" w:name="_Toc136445389"/>
+      <w:bookmarkStart w:id="14" w:name="_Toc136588019"/>
+      <w:bookmarkStart w:id="15" w:name="_Toc149125737"/>
+      <w:bookmarkStart w:id="16" w:name="_Toc150179733"/>
       <w:r>
         <w:rPr>
           <w:rFonts w:cs="Arial"/>
         </w:rPr>
         <w:t>Alcance</w:t>
       </w:r>
-      <w:bookmarkEnd w:id="8"/>
       <w:bookmarkEnd w:id="9"/>
       <w:bookmarkEnd w:id="10"/>
       <w:bookmarkEnd w:id="11"/>
@@ -2680,6 +2681,7 @@
       <w:bookmarkEnd w:id="13"/>
       <w:bookmarkEnd w:id="14"/>
       <w:bookmarkEnd w:id="15"/>
+      <w:bookmarkEnd w:id="16"/>
       <w:r>
         <w:rPr>
           <w:rFonts w:cs="Arial"/>
@@ -2706,12 +2708,12 @@
         </w:rPr>
         <w:tab/>
       </w:r>
-      <w:bookmarkStart w:id="16" w:name="_Toc123297020"/>
-      <w:bookmarkStart w:id="17" w:name="_Toc124522207"/>
-      <w:bookmarkStart w:id="18" w:name="_Toc136444482"/>
-      <w:bookmarkStart w:id="19" w:name="_Toc136445050"/>
-      <w:bookmarkStart w:id="20" w:name="_Toc136445390"/>
-      <w:bookmarkStart w:id="21" w:name="_Toc136588020"/>
+      <w:bookmarkStart w:id="17" w:name="_Toc123297020"/>
+      <w:bookmarkStart w:id="18" w:name="_Toc124522207"/>
+      <w:bookmarkStart w:id="19" w:name="_Toc136444482"/>
+      <w:bookmarkStart w:id="20" w:name="_Toc136445050"/>
+      <w:bookmarkStart w:id="21" w:name="_Toc136445390"/>
+      <w:bookmarkStart w:id="22" w:name="_Toc136588020"/>
       <w:r>
         <w:rPr>
           <w:rFonts w:ascii="Arial" w:hAnsi="Arial" w:cs="Arial"/>
@@ -2798,15 +2800,14 @@
           <w:rFonts w:cs="Arial"/>
         </w:rPr>
       </w:pPr>
-      <w:bookmarkStart w:id="22" w:name="_Toc149125738"/>
-      <w:bookmarkStart w:id="23" w:name="_Toc150154593"/>
+      <w:bookmarkStart w:id="23" w:name="_Toc149125738"/>
+      <w:bookmarkStart w:id="24" w:name="_Toc150179734"/>
       <w:r>
         <w:rPr>
           <w:rFonts w:cs="Arial"/>
         </w:rPr>
         <w:t>Usuario</w:t>
       </w:r>
-      <w:bookmarkEnd w:id="16"/>
       <w:bookmarkEnd w:id="17"/>
       <w:bookmarkEnd w:id="18"/>
       <w:bookmarkEnd w:id="19"/>
@@ -2814,6 +2815,7 @@
       <w:bookmarkEnd w:id="21"/>
       <w:bookmarkEnd w:id="22"/>
       <w:bookmarkEnd w:id="23"/>
+      <w:bookmarkEnd w:id="24"/>
     </w:p>
     <w:p>
       <w:pPr>
@@ -3012,7 +3014,8 @@
           <w:szCs w:val="44"/>
         </w:rPr>
       </w:pPr>
-      <w:bookmarkStart w:id="24" w:name="_Toc136860407"/>
+      <w:bookmarkStart w:id="25" w:name="_Toc136860407"/>
+      <w:bookmarkStart w:id="26" w:name="_Toc150179735"/>
       <w:r>
         <w:rPr>
           <w:rFonts w:cs="Arial"/>
@@ -3037,7 +3040,8 @@
         </w:rPr>
         <w:t xml:space="preserve"> SALARIOS</w:t>
       </w:r>
-      <w:bookmarkEnd w:id="24"/>
+      <w:bookmarkEnd w:id="25"/>
+      <w:bookmarkEnd w:id="26"/>
     </w:p>
     <w:p/>
     <w:p>
@@ -3205,10 +3209,10 @@
           <w:rFonts w:cs="Arial"/>
         </w:rPr>
       </w:pPr>
-      <w:bookmarkStart w:id="25" w:name="_Toc123565162"/>
-      <w:bookmarkStart w:id="26" w:name="_Toc124341669"/>
-      <w:bookmarkStart w:id="27" w:name="_Toc136857765"/>
-      <w:bookmarkStart w:id="28" w:name="_Toc150154595"/>
+      <w:bookmarkStart w:id="27" w:name="_Toc123565162"/>
+      <w:bookmarkStart w:id="28" w:name="_Toc124341669"/>
+      <w:bookmarkStart w:id="29" w:name="_Toc136857765"/>
+      <w:bookmarkStart w:id="30" w:name="_Toc150179736"/>
       <w:r>
         <w:rPr>
           <w:rFonts w:cs="Arial"/>
@@ -3216,10 +3220,10 @@
         <w:lastRenderedPageBreak/>
         <w:t>1.- Selección de Fondo</w:t>
       </w:r>
-      <w:bookmarkEnd w:id="25"/>
-      <w:bookmarkEnd w:id="26"/>
       <w:bookmarkEnd w:id="27"/>
       <w:bookmarkEnd w:id="28"/>
+      <w:bookmarkEnd w:id="29"/>
+      <w:bookmarkEnd w:id="30"/>
     </w:p>
     <w:p/>
     <w:p>
@@ -3812,9 +3816,10 @@
           <w:rFonts w:cs="Arial"/>
         </w:rPr>
       </w:pPr>
-      <w:bookmarkStart w:id="29" w:name="_Toc123565163"/>
-      <w:bookmarkStart w:id="30" w:name="_Toc124341670"/>
-      <w:bookmarkStart w:id="31" w:name="_Toc136860409"/>
+      <w:bookmarkStart w:id="31" w:name="_Toc123565163"/>
+      <w:bookmarkStart w:id="32" w:name="_Toc124341670"/>
+      <w:bookmarkStart w:id="33" w:name="_Toc136860409"/>
+      <w:bookmarkStart w:id="34" w:name="_Toc150179737"/>
       <w:r>
         <w:rPr>
           <w:rFonts w:cs="Arial"/>
@@ -3822,9 +3827,10 @@
         <w:lastRenderedPageBreak/>
         <w:t>2.- Crear un nuevo cálculo</w:t>
       </w:r>
-      <w:bookmarkEnd w:id="29"/>
-      <w:bookmarkEnd w:id="30"/>
       <w:bookmarkEnd w:id="31"/>
+      <w:bookmarkEnd w:id="32"/>
+      <w:bookmarkEnd w:id="33"/>
+      <w:bookmarkEnd w:id="34"/>
     </w:p>
     <w:p>
       <w:pPr>
@@ -3851,23 +3857,7 @@
           <w:sz w:val="24"/>
           <w:szCs w:val="24"/>
         </w:rPr>
-        <w:t>2.1.- En la siguient</w:t>
-      </w:r>
-      <w:r>
-        <w:rPr>
-          <w:rFonts w:ascii="Arial" w:hAnsi="Arial" w:cs="Arial"/>
-          <w:sz w:val="24"/>
-          <w:szCs w:val="24"/>
-        </w:rPr>
-        <w:t xml:space="preserve">e ventana seleccionar el botón </w:t>
-      </w:r>
-      <w:r>
-        <w:rPr>
-          <w:rFonts w:ascii="Arial" w:hAnsi="Arial" w:cs="Arial"/>
-          <w:sz w:val="24"/>
-          <w:szCs w:val="24"/>
-        </w:rPr>
-        <w:t>“Agregar Cálculo” para crear un nuevo registro.</w:t>
+        <w:t>2.1.- En la siguiente ventana seleccionar el botón “Agregar Cálculo” para crear un nuevo registro.</w:t>
       </w:r>
     </w:p>
     <w:p>
@@ -3966,8 +3956,10 @@
         <w:rPr>
           <w:rFonts w:ascii="Arial" w:hAnsi="Arial" w:cs="Arial"/>
           <w:b/>
-          <w:sz w:val="24"/>
-          <w:szCs w:val="24"/>
+          <w:noProof/>
+          <w:sz w:val="24"/>
+          <w:szCs w:val="24"/>
+          <w:lang w:val="es-MX" w:eastAsia="es-MX"/>
         </w:rPr>
         <w:drawing>
           <wp:inline distT="0" distB="0" distL="0" distR="0" wp14:anchorId="29AE8D03" wp14:editId="231AAA09">
@@ -4543,8 +4535,10 @@
         <w:rPr>
           <w:rFonts w:ascii="Arial" w:hAnsi="Arial" w:cs="Arial"/>
           <w:b/>
-          <w:sz w:val="24"/>
-          <w:szCs w:val="24"/>
+          <w:noProof/>
+          <w:sz w:val="24"/>
+          <w:szCs w:val="24"/>
+          <w:lang w:val="es-MX" w:eastAsia="es-MX"/>
         </w:rPr>
         <w:drawing>
           <wp:inline distT="0" distB="0" distL="0" distR="0" wp14:anchorId="0D8618CD" wp14:editId="3ECE8CEB">
@@ -4639,6 +4633,15 @@
         </w:rPr>
         <w:t>último, presionar botón Calcular.</w:t>
       </w:r>
+      <w:r>
+        <w:rPr>
+          <w:rFonts w:ascii="Arial" w:hAnsi="Arial" w:cs="Arial"/>
+          <w:b/>
+          <w:sz w:val="24"/>
+          <w:szCs w:val="24"/>
+        </w:rPr>
+        <w:t xml:space="preserve"> </w:t>
+      </w:r>
     </w:p>
     <w:p>
       <w:pPr>
@@ -4659,16 +4662,16 @@
         <mc:AlternateContent>
           <mc:Choice Requires="wps">
             <w:drawing>
-              <wp:anchor distT="0" distB="0" distL="114300" distR="114300" simplePos="0" relativeHeight="251905024" behindDoc="0" locked="0" layoutInCell="1" allowOverlap="1" wp14:anchorId="577563AB" wp14:editId="4E39BDDC">
+              <wp:anchor distT="0" distB="0" distL="114300" distR="114300" simplePos="0" relativeHeight="251909120" behindDoc="0" locked="0" layoutInCell="1" allowOverlap="1" wp14:anchorId="577563AB" wp14:editId="0D3719F7">
                 <wp:simplePos x="0" y="0"/>
                 <wp:positionH relativeFrom="column">
-                  <wp:posOffset>1741892</wp:posOffset>
+                  <wp:posOffset>1985864</wp:posOffset>
                 </wp:positionH>
                 <wp:positionV relativeFrom="paragraph">
-                  <wp:posOffset>2363032</wp:posOffset>
+                  <wp:posOffset>1684917</wp:posOffset>
                 </wp:positionV>
-                <wp:extent cx="977111" cy="259868"/>
-                <wp:effectExtent l="19050" t="19050" r="13970" b="26035"/>
+                <wp:extent cx="906517" cy="268977"/>
+                <wp:effectExtent l="19050" t="19050" r="27305" b="17145"/>
                 <wp:wrapNone/>
                 <wp:docPr id="115" name="Rectángulo 115"/>
                 <wp:cNvGraphicFramePr/>
@@ -4679,7 +4682,7 @@
                       <wps:spPr>
                         <a:xfrm flipH="1" flipV="1">
                           <a:off x="0" y="0"/>
-                          <a:ext cx="977111" cy="259868"/>
+                          <a:ext cx="906517" cy="268977"/>
                         </a:xfrm>
                         <a:prstGeom prst="rect">
                           <a:avLst/>
@@ -4725,7 +4728,7 @@
           </mc:Choice>
           <mc:Fallback>
             <w:pict>
-              <v:rect w14:anchorId="0235D19C" id="Rectángulo 115" o:spid="_x0000_s1026" style="position:absolute;margin-left:137.15pt;margin-top:186.05pt;width:76.95pt;height:20.45pt;flip:x y;z-index:251905024;visibility:visible;mso-wrap-style:square;mso-width-percent:0;mso-height-percent:0;mso-wrap-distance-left:9pt;mso-wrap-distance-top:0;mso-wrap-distance-right:9pt;mso-wrap-distance-bottom:0;mso-position-horizontal:absolute;mso-position-horizontal-relative:text;mso-position-vertical:absolute;mso-position-vertical-relative:text;mso-width-percent:0;mso-height-percent:0;mso-width-relative:margin;mso-height-relative:margin;v-text-anchor:middle" o:gfxdata="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" filled="f" strokecolor="red" strokeweight="2.25pt"/>
+              <v:rect w14:anchorId="4E74B4FE" id="Rectángulo 115" o:spid="_x0000_s1026" style="position:absolute;margin-left:156.35pt;margin-top:132.65pt;width:71.4pt;height:21.2pt;flip:x y;z-index:251909120;visibility:visible;mso-wrap-style:square;mso-width-percent:0;mso-height-percent:0;mso-wrap-distance-left:9pt;mso-wrap-distance-top:0;mso-wrap-distance-right:9pt;mso-wrap-distance-bottom:0;mso-position-horizontal:absolute;mso-position-horizontal-relative:text;mso-position-vertical:absolute;mso-position-vertical-relative:text;mso-width-percent:0;mso-height-percent:0;mso-width-relative:margin;mso-height-relative:margin;v-text-anchor:middle" o:gfxdata="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" filled="f" strokecolor="red" strokeweight="2.25pt"/>
             </w:pict>
           </mc:Fallback>
         </mc:AlternateContent>
@@ -4736,7 +4739,7 @@
           <w:lang w:val="es-MX" w:eastAsia="es-MX"/>
         </w:rPr>
         <w:drawing>
-          <wp:inline distT="0" distB="0" distL="0" distR="0" wp14:anchorId="1B6821A4" wp14:editId="04DF5045">
+          <wp:inline distT="0" distB="0" distL="0" distR="0" wp14:anchorId="6F19F03B" wp14:editId="5121EC5C">
             <wp:extent cx="3336615" cy="2558284"/>
             <wp:effectExtent l="152400" t="152400" r="359410" b="356870"/>
             <wp:docPr id="114" name="Imagen 114"/>
@@ -4779,6 +4782,67 @@
               </a:graphicData>
             </a:graphic>
           </wp:inline>
+        </w:drawing>
+      </w:r>
+      <w:r>
+        <w:rPr>
+          <w:noProof/>
+          <w:lang w:val="es-MX" w:eastAsia="es-MX"/>
+        </w:rPr>
+        <w:drawing>
+          <wp:anchor distT="0" distB="0" distL="114300" distR="114300" simplePos="0" relativeHeight="251908096" behindDoc="0" locked="0" layoutInCell="1" allowOverlap="1" wp14:anchorId="1E883C63" wp14:editId="5F2E99E1">
+            <wp:simplePos x="0" y="0"/>
+            <wp:positionH relativeFrom="column">
+              <wp:posOffset>1780650</wp:posOffset>
+            </wp:positionH>
+            <wp:positionV relativeFrom="paragraph">
+              <wp:posOffset>2354120</wp:posOffset>
+            </wp:positionV>
+            <wp:extent cx="906145" cy="276860"/>
+            <wp:effectExtent l="0" t="0" r="8255" b="8890"/>
+            <wp:wrapNone/>
+            <wp:docPr id="3" name="Imagen 3"/>
+            <wp:cNvGraphicFramePr>
+              <a:graphicFrameLocks xmlns:a="http://schemas.openxmlformats.org/drawingml/2006/main" noChangeAspect="1"/>
+            </wp:cNvGraphicFramePr>
+            <a:graphic xmlns:a="http://schemas.openxmlformats.org/drawingml/2006/main">
+              <a:graphicData uri="http://schemas.openxmlformats.org/drawingml/2006/picture">
+                <pic:pic xmlns:pic="http://schemas.openxmlformats.org/drawingml/2006/picture">
+                  <pic:nvPicPr>
+                    <pic:cNvPr id="1" name=""/>
+                    <pic:cNvPicPr/>
+                  </pic:nvPicPr>
+                  <pic:blipFill>
+                    <a:blip r:embed="rId14">
+                      <a:extLst>
+                        <a:ext uri="{28A0092B-C50C-407E-A947-70E740481C1C}">
+                          <a14:useLocalDpi xmlns:a14="http://schemas.microsoft.com/office/drawing/2010/main" val="0"/>
+                        </a:ext>
+                      </a:extLst>
+                    </a:blip>
+                    <a:stretch>
+                      <a:fillRect/>
+                    </a:stretch>
+                  </pic:blipFill>
+                  <pic:spPr>
+                    <a:xfrm>
+                      <a:off x="0" y="0"/>
+                      <a:ext cx="906145" cy="276860"/>
+                    </a:xfrm>
+                    <a:prstGeom prst="rect">
+                      <a:avLst/>
+                    </a:prstGeom>
+                  </pic:spPr>
+                </pic:pic>
+              </a:graphicData>
+            </a:graphic>
+            <wp14:sizeRelH relativeFrom="page">
+              <wp14:pctWidth>0</wp14:pctWidth>
+            </wp14:sizeRelH>
+            <wp14:sizeRelV relativeFrom="page">
+              <wp14:pctHeight>0</wp14:pctHeight>
+            </wp14:sizeRelV>
+          </wp:anchor>
         </w:drawing>
       </w:r>
     </w:p>
@@ -4967,8 +5031,10 @@
         <w:rPr>
           <w:rFonts w:ascii="Arial" w:hAnsi="Arial" w:cs="Arial"/>
           <w:b/>
-          <w:sz w:val="24"/>
-          <w:szCs w:val="24"/>
+          <w:noProof/>
+          <w:sz w:val="24"/>
+          <w:szCs w:val="24"/>
+          <w:lang w:val="es-MX" w:eastAsia="es-MX"/>
         </w:rPr>
         <w:drawing>
           <wp:inline distT="0" distB="0" distL="0" distR="0" wp14:anchorId="13D68D5C" wp14:editId="08BE32A0">
@@ -5718,9 +5784,10 @@
           <w:rFonts w:cs="Arial"/>
         </w:rPr>
       </w:pPr>
-      <w:bookmarkStart w:id="32" w:name="_Toc123565164"/>
-      <w:bookmarkStart w:id="33" w:name="_Toc124341671"/>
-      <w:bookmarkStart w:id="34" w:name="_Toc136860410"/>
+      <w:bookmarkStart w:id="35" w:name="_Toc123565164"/>
+      <w:bookmarkStart w:id="36" w:name="_Toc124341671"/>
+      <w:bookmarkStart w:id="37" w:name="_Toc136860410"/>
+      <w:bookmarkStart w:id="38" w:name="_Toc150179738"/>
       <w:r>
         <w:rPr>
           <w:rFonts w:cs="Arial"/>
@@ -5728,9 +5795,10 @@
         <w:lastRenderedPageBreak/>
         <w:t>3.- Autorización de cálculo</w:t>
       </w:r>
-      <w:bookmarkEnd w:id="32"/>
-      <w:bookmarkEnd w:id="33"/>
-      <w:bookmarkEnd w:id="34"/>
+      <w:bookmarkEnd w:id="35"/>
+      <w:bookmarkEnd w:id="36"/>
+      <w:bookmarkEnd w:id="37"/>
+      <w:bookmarkEnd w:id="38"/>
     </w:p>
     <w:p>
       <w:pPr>
@@ -5770,7 +5838,7 @@
                     <pic:cNvPicPr/>
                   </pic:nvPicPr>
                   <pic:blipFill rotWithShape="1">
-                    <a:blip r:embed="rId14"/>
+                    <a:blip r:embed="rId15"/>
                     <a:srcRect l="17721" t="14623" r="19361" b="21310"/>
                     <a:stretch/>
                   </pic:blipFill>
@@ -5892,8 +5960,10 @@
         <w:rPr>
           <w:rFonts w:ascii="Arial" w:hAnsi="Arial" w:cs="Arial"/>
           <w:b/>
-          <w:sz w:val="24"/>
-          <w:szCs w:val="24"/>
+          <w:noProof/>
+          <w:sz w:val="24"/>
+          <w:szCs w:val="24"/>
+          <w:lang w:val="es-MX" w:eastAsia="es-MX"/>
         </w:rPr>
         <w:drawing>
           <wp:inline distT="0" distB="0" distL="0" distR="0" wp14:anchorId="45F38F20" wp14:editId="0F6C7C83">
@@ -6077,7 +6147,7 @@
                     <pic:cNvPicPr/>
                   </pic:nvPicPr>
                   <pic:blipFill rotWithShape="1">
-                    <a:blip r:embed="rId15"/>
+                    <a:blip r:embed="rId16"/>
                     <a:srcRect b="25184"/>
                     <a:stretch/>
                   </pic:blipFill>
@@ -6244,7 +6314,7 @@
                     <pic:cNvPicPr/>
                   </pic:nvPicPr>
                   <pic:blipFill rotWithShape="1">
-                    <a:blip r:embed="rId16"/>
+                    <a:blip r:embed="rId17"/>
                     <a:srcRect l="503" b="8990"/>
                     <a:stretch/>
                   </pic:blipFill>
@@ -6332,9 +6402,10 @@
           <w:rFonts w:cs="Arial"/>
         </w:rPr>
       </w:pPr>
-      <w:bookmarkStart w:id="35" w:name="_Toc124161440"/>
-      <w:bookmarkStart w:id="36" w:name="_Toc124341672"/>
-      <w:bookmarkStart w:id="37" w:name="_Toc136860411"/>
+      <w:bookmarkStart w:id="39" w:name="_Toc124161440"/>
+      <w:bookmarkStart w:id="40" w:name="_Toc124341672"/>
+      <w:bookmarkStart w:id="41" w:name="_Toc136860411"/>
+      <w:bookmarkStart w:id="42" w:name="_Toc150179739"/>
       <w:r>
         <w:rPr>
           <w:rFonts w:cs="Arial"/>
@@ -6342,9 +6413,10 @@
         <w:lastRenderedPageBreak/>
         <w:t>4.- Regresar un cálculo</w:t>
       </w:r>
-      <w:bookmarkEnd w:id="35"/>
-      <w:bookmarkEnd w:id="36"/>
-      <w:bookmarkEnd w:id="37"/>
+      <w:bookmarkEnd w:id="39"/>
+      <w:bookmarkEnd w:id="40"/>
+      <w:bookmarkEnd w:id="41"/>
+      <w:bookmarkEnd w:id="42"/>
     </w:p>
     <w:p/>
     <w:p>
@@ -6466,8 +6538,10 @@
         <w:rPr>
           <w:rFonts w:ascii="Arial" w:hAnsi="Arial" w:cs="Arial"/>
           <w:b/>
-          <w:sz w:val="24"/>
-          <w:szCs w:val="24"/>
+          <w:noProof/>
+          <w:sz w:val="24"/>
+          <w:szCs w:val="24"/>
+          <w:lang w:val="es-MX" w:eastAsia="es-MX"/>
         </w:rPr>
         <w:drawing>
           <wp:inline distT="0" distB="0" distL="0" distR="0" wp14:anchorId="7BC1F06E" wp14:editId="628791C4">
@@ -6558,7 +6632,7 @@
                     <pic:cNvPicPr/>
                   </pic:nvPicPr>
                   <pic:blipFill rotWithShape="1">
-                    <a:blip r:embed="rId17"/>
+                    <a:blip r:embed="rId18"/>
                     <a:srcRect l="26068" t="25966" r="26190" b="32122"/>
                     <a:stretch/>
                   </pic:blipFill>
@@ -6691,7 +6765,7 @@
                     <pic:cNvPicPr/>
                   </pic:nvPicPr>
                   <pic:blipFill>
-                    <a:blip r:embed="rId18"/>
+                    <a:blip r:embed="rId19"/>
                     <a:stretch>
                       <a:fillRect/>
                     </a:stretch>
@@ -6848,7 +6922,7 @@
                     <pic:cNvPicPr/>
                   </pic:nvPicPr>
                   <pic:blipFill rotWithShape="1">
-                    <a:blip r:embed="rId16"/>
+                    <a:blip r:embed="rId17"/>
                     <a:srcRect l="503" b="8990"/>
                     <a:stretch/>
                   </pic:blipFill>
@@ -6917,9 +6991,10 @@
           <w:rFonts w:cs="Arial"/>
         </w:rPr>
       </w:pPr>
-      <w:bookmarkStart w:id="38" w:name="_Toc123565165"/>
-      <w:bookmarkStart w:id="39" w:name="_Toc124341673"/>
-      <w:bookmarkStart w:id="40" w:name="_Toc136860412"/>
+      <w:bookmarkStart w:id="43" w:name="_Toc123565165"/>
+      <w:bookmarkStart w:id="44" w:name="_Toc124341673"/>
+      <w:bookmarkStart w:id="45" w:name="_Toc136860412"/>
+      <w:bookmarkStart w:id="46" w:name="_Toc150179740"/>
       <w:r>
         <w:rPr>
           <w:rFonts w:cs="Arial"/>
@@ -6927,9 +7002,10 @@
         <w:lastRenderedPageBreak/>
         <w:t>5.- Consulta de estatus</w:t>
       </w:r>
-      <w:bookmarkEnd w:id="38"/>
-      <w:bookmarkEnd w:id="39"/>
-      <w:bookmarkEnd w:id="40"/>
+      <w:bookmarkEnd w:id="43"/>
+      <w:bookmarkEnd w:id="44"/>
+      <w:bookmarkEnd w:id="45"/>
+      <w:bookmarkEnd w:id="46"/>
     </w:p>
     <w:p/>
     <w:p>
@@ -7167,7 +7243,7 @@
                     <pic:cNvPicPr/>
                   </pic:nvPicPr>
                   <pic:blipFill rotWithShape="1">
-                    <a:blip r:embed="rId19"/>
+                    <a:blip r:embed="rId20"/>
                     <a:srcRect b="20445"/>
                     <a:stretch/>
                   </pic:blipFill>
@@ -7316,7 +7392,7 @@
                     <pic:cNvPicPr/>
                   </pic:nvPicPr>
                   <pic:blipFill rotWithShape="1">
-                    <a:blip r:embed="rId20"/>
+                    <a:blip r:embed="rId21"/>
                     <a:srcRect b="32475"/>
                     <a:stretch/>
                   </pic:blipFill>
@@ -7392,7 +7468,7 @@
                     <pic:cNvPicPr/>
                   </pic:nvPicPr>
                   <pic:blipFill rotWithShape="1">
-                    <a:blip r:embed="rId21">
+                    <a:blip r:embed="rId22">
                       <a:extLst>
                         <a:ext uri="{28A0092B-C50C-407E-A947-70E740481C1C}">
                           <a14:useLocalDpi xmlns:a14="http://schemas.microsoft.com/office/drawing/2010/main" val="0"/>
@@ -7431,7 +7507,6 @@
           </wp:anchor>
         </w:drawing>
       </w:r>
-      <w:bookmarkStart w:id="41" w:name="_GoBack"/>
       <w:r>
         <w:rPr>
           <w:rFonts w:ascii="Arial" w:hAnsi="Arial" w:cs="Arial"/>
@@ -7456,7 +7531,7 @@
                     <pic:cNvPicPr/>
                   </pic:nvPicPr>
                   <pic:blipFill>
-                    <a:blip r:embed="rId22"/>
+                    <a:blip r:embed="rId23"/>
                     <a:stretch>
                       <a:fillRect/>
                     </a:stretch>
@@ -7476,7 +7551,6 @@
           </wp:inline>
         </w:drawing>
       </w:r>
-      <w:bookmarkEnd w:id="41"/>
     </w:p>
     <w:p>
       <w:pPr>
@@ -7492,8 +7566,8 @@
       </w:pPr>
     </w:p>
     <w:sectPr>
-      <w:headerReference w:type="default" r:id="rId23"/>
-      <w:footerReference w:type="default" r:id="rId24"/>
+      <w:headerReference w:type="default" r:id="rId24"/>
+      <w:footerReference w:type="default" r:id="rId25"/>
       <w:pgSz w:w="12240" w:h="15840" w:code="1"/>
       <w:pgMar w:top="1417" w:right="1701" w:bottom="1417" w:left="1701" w:header="708" w:footer="708" w:gutter="0"/>
       <w:cols w:space="708"/>
@@ -9616,7 +9690,7 @@
 </file>
 
 <file path=customXml/itemProps1.xml><?xml version="1.0" encoding="utf-8"?>
-<ds:datastoreItem xmlns:ds="http://schemas.openxmlformats.org/officeDocument/2006/customXml" ds:itemID="{5222DF3B-E53F-4391-BF6C-519CA1E0F496}">
+<ds:datastoreItem xmlns:ds="http://schemas.openxmlformats.org/officeDocument/2006/customXml" ds:itemID="{EAE88BAD-E42B-4130-9D4F-D72E13A4AE7C}">
   <ds:schemaRefs>
     <ds:schemaRef ds:uri="http://schemas.openxmlformats.org/officeDocument/2006/bibliography"/>
   </ds:schemaRefs>

--- a/PDRMYE/16 GUÍAS DE USUARIO/CPH/Version 1/Participaciones Federales/ISR SALARIOS.docx
+++ b/PDRMYE/16 GUÍAS DE USUARIO/CPH/Version 1/Participaciones Federales/ISR SALARIOS.docx
@@ -1041,8 +1041,6 @@
           <w:rFonts w:ascii="Arial" w:hAnsi="Arial" w:cs="Arial"/>
         </w:rPr>
       </w:pPr>
-      <w:bookmarkStart w:id="0" w:name="_GoBack"/>
-      <w:bookmarkEnd w:id="0"/>
     </w:p>
     <w:sdt>
       <w:sdtPr>
@@ -2558,20 +2556,21 @@
           <w:b w:val="0"/>
         </w:rPr>
       </w:pPr>
-      <w:bookmarkStart w:id="1" w:name="_Toc123297018"/>
-      <w:bookmarkStart w:id="2" w:name="_Toc124522205"/>
-      <w:bookmarkStart w:id="3" w:name="_Toc136444480"/>
-      <w:bookmarkStart w:id="4" w:name="_Toc136445048"/>
-      <w:bookmarkStart w:id="5" w:name="_Toc136445388"/>
-      <w:bookmarkStart w:id="6" w:name="_Toc136588018"/>
-      <w:bookmarkStart w:id="7" w:name="_Toc149125736"/>
-      <w:bookmarkStart w:id="8" w:name="_Toc150179732"/>
+      <w:bookmarkStart w:id="0" w:name="_Toc123297018"/>
+      <w:bookmarkStart w:id="1" w:name="_Toc124522205"/>
+      <w:bookmarkStart w:id="2" w:name="_Toc136444480"/>
+      <w:bookmarkStart w:id="3" w:name="_Toc136445048"/>
+      <w:bookmarkStart w:id="4" w:name="_Toc136445388"/>
+      <w:bookmarkStart w:id="5" w:name="_Toc136588018"/>
+      <w:bookmarkStart w:id="6" w:name="_Toc149125736"/>
+      <w:bookmarkStart w:id="7" w:name="_Toc150179732"/>
       <w:r>
         <w:rPr>
           <w:rFonts w:cs="Arial"/>
         </w:rPr>
         <w:t>Objetivo</w:t>
       </w:r>
+      <w:bookmarkEnd w:id="0"/>
       <w:bookmarkEnd w:id="1"/>
       <w:bookmarkEnd w:id="2"/>
       <w:bookmarkEnd w:id="3"/>
@@ -2579,7 +2578,6 @@
       <w:bookmarkEnd w:id="5"/>
       <w:bookmarkEnd w:id="6"/>
       <w:bookmarkEnd w:id="7"/>
-      <w:bookmarkEnd w:id="8"/>
     </w:p>
     <w:p>
       <w:pPr>
@@ -2660,20 +2658,21 @@
           <w:b w:val="0"/>
         </w:rPr>
       </w:pPr>
-      <w:bookmarkStart w:id="9" w:name="_Toc123297019"/>
-      <w:bookmarkStart w:id="10" w:name="_Toc124522206"/>
-      <w:bookmarkStart w:id="11" w:name="_Toc136444481"/>
-      <w:bookmarkStart w:id="12" w:name="_Toc136445049"/>
-      <w:bookmarkStart w:id="13" w:name="_Toc136445389"/>
-      <w:bookmarkStart w:id="14" w:name="_Toc136588019"/>
-      <w:bookmarkStart w:id="15" w:name="_Toc149125737"/>
-      <w:bookmarkStart w:id="16" w:name="_Toc150179733"/>
+      <w:bookmarkStart w:id="8" w:name="_Toc123297019"/>
+      <w:bookmarkStart w:id="9" w:name="_Toc124522206"/>
+      <w:bookmarkStart w:id="10" w:name="_Toc136444481"/>
+      <w:bookmarkStart w:id="11" w:name="_Toc136445049"/>
+      <w:bookmarkStart w:id="12" w:name="_Toc136445389"/>
+      <w:bookmarkStart w:id="13" w:name="_Toc136588019"/>
+      <w:bookmarkStart w:id="14" w:name="_Toc149125737"/>
+      <w:bookmarkStart w:id="15" w:name="_Toc150179733"/>
       <w:r>
         <w:rPr>
           <w:rFonts w:cs="Arial"/>
         </w:rPr>
         <w:t>Alcance</w:t>
       </w:r>
+      <w:bookmarkEnd w:id="8"/>
       <w:bookmarkEnd w:id="9"/>
       <w:bookmarkEnd w:id="10"/>
       <w:bookmarkEnd w:id="11"/>
@@ -2681,7 +2680,6 @@
       <w:bookmarkEnd w:id="13"/>
       <w:bookmarkEnd w:id="14"/>
       <w:bookmarkEnd w:id="15"/>
-      <w:bookmarkEnd w:id="16"/>
       <w:r>
         <w:rPr>
           <w:rFonts w:cs="Arial"/>
@@ -2708,12 +2706,12 @@
         </w:rPr>
         <w:tab/>
       </w:r>
-      <w:bookmarkStart w:id="17" w:name="_Toc123297020"/>
-      <w:bookmarkStart w:id="18" w:name="_Toc124522207"/>
-      <w:bookmarkStart w:id="19" w:name="_Toc136444482"/>
-      <w:bookmarkStart w:id="20" w:name="_Toc136445050"/>
-      <w:bookmarkStart w:id="21" w:name="_Toc136445390"/>
-      <w:bookmarkStart w:id="22" w:name="_Toc136588020"/>
+      <w:bookmarkStart w:id="16" w:name="_Toc123297020"/>
+      <w:bookmarkStart w:id="17" w:name="_Toc124522207"/>
+      <w:bookmarkStart w:id="18" w:name="_Toc136444482"/>
+      <w:bookmarkStart w:id="19" w:name="_Toc136445050"/>
+      <w:bookmarkStart w:id="20" w:name="_Toc136445390"/>
+      <w:bookmarkStart w:id="21" w:name="_Toc136588020"/>
       <w:r>
         <w:rPr>
           <w:rFonts w:ascii="Arial" w:hAnsi="Arial" w:cs="Arial"/>
@@ -2800,14 +2798,15 @@
           <w:rFonts w:cs="Arial"/>
         </w:rPr>
       </w:pPr>
-      <w:bookmarkStart w:id="23" w:name="_Toc149125738"/>
-      <w:bookmarkStart w:id="24" w:name="_Toc150179734"/>
+      <w:bookmarkStart w:id="22" w:name="_Toc149125738"/>
+      <w:bookmarkStart w:id="23" w:name="_Toc150179734"/>
       <w:r>
         <w:rPr>
           <w:rFonts w:cs="Arial"/>
         </w:rPr>
         <w:t>Usuario</w:t>
       </w:r>
+      <w:bookmarkEnd w:id="16"/>
       <w:bookmarkEnd w:id="17"/>
       <w:bookmarkEnd w:id="18"/>
       <w:bookmarkEnd w:id="19"/>
@@ -2815,7 +2814,6 @@
       <w:bookmarkEnd w:id="21"/>
       <w:bookmarkEnd w:id="22"/>
       <w:bookmarkEnd w:id="23"/>
-      <w:bookmarkEnd w:id="24"/>
     </w:p>
     <w:p>
       <w:pPr>
@@ -3014,8 +3012,8 @@
           <w:szCs w:val="44"/>
         </w:rPr>
       </w:pPr>
-      <w:bookmarkStart w:id="25" w:name="_Toc136860407"/>
-      <w:bookmarkStart w:id="26" w:name="_Toc150179735"/>
+      <w:bookmarkStart w:id="24" w:name="_Toc136860407"/>
+      <w:bookmarkStart w:id="25" w:name="_Toc150179735"/>
       <w:r>
         <w:rPr>
           <w:rFonts w:cs="Arial"/>
@@ -3040,8 +3038,8 @@
         </w:rPr>
         <w:t xml:space="preserve"> SALARIOS</w:t>
       </w:r>
+      <w:bookmarkEnd w:id="24"/>
       <w:bookmarkEnd w:id="25"/>
-      <w:bookmarkEnd w:id="26"/>
     </w:p>
     <w:p/>
     <w:p>
@@ -3209,10 +3207,10 @@
           <w:rFonts w:cs="Arial"/>
         </w:rPr>
       </w:pPr>
-      <w:bookmarkStart w:id="27" w:name="_Toc123565162"/>
-      <w:bookmarkStart w:id="28" w:name="_Toc124341669"/>
-      <w:bookmarkStart w:id="29" w:name="_Toc136857765"/>
-      <w:bookmarkStart w:id="30" w:name="_Toc150179736"/>
+      <w:bookmarkStart w:id="26" w:name="_Toc123565162"/>
+      <w:bookmarkStart w:id="27" w:name="_Toc124341669"/>
+      <w:bookmarkStart w:id="28" w:name="_Toc136857765"/>
+      <w:bookmarkStart w:id="29" w:name="_Toc150179736"/>
       <w:r>
         <w:rPr>
           <w:rFonts w:cs="Arial"/>
@@ -3220,10 +3218,10 @@
         <w:lastRenderedPageBreak/>
         <w:t>1.- Selección de Fondo</w:t>
       </w:r>
+      <w:bookmarkEnd w:id="26"/>
       <w:bookmarkEnd w:id="27"/>
       <w:bookmarkEnd w:id="28"/>
       <w:bookmarkEnd w:id="29"/>
-      <w:bookmarkEnd w:id="30"/>
     </w:p>
     <w:p/>
     <w:p>
@@ -3816,10 +3814,10 @@
           <w:rFonts w:cs="Arial"/>
         </w:rPr>
       </w:pPr>
-      <w:bookmarkStart w:id="31" w:name="_Toc123565163"/>
-      <w:bookmarkStart w:id="32" w:name="_Toc124341670"/>
-      <w:bookmarkStart w:id="33" w:name="_Toc136860409"/>
-      <w:bookmarkStart w:id="34" w:name="_Toc150179737"/>
+      <w:bookmarkStart w:id="30" w:name="_Toc123565163"/>
+      <w:bookmarkStart w:id="31" w:name="_Toc124341670"/>
+      <w:bookmarkStart w:id="32" w:name="_Toc136860409"/>
+      <w:bookmarkStart w:id="33" w:name="_Toc150179737"/>
       <w:r>
         <w:rPr>
           <w:rFonts w:cs="Arial"/>
@@ -3827,10 +3825,10 @@
         <w:lastRenderedPageBreak/>
         <w:t>2.- Crear un nuevo cálculo</w:t>
       </w:r>
+      <w:bookmarkEnd w:id="30"/>
       <w:bookmarkEnd w:id="31"/>
       <w:bookmarkEnd w:id="32"/>
       <w:bookmarkEnd w:id="33"/>
-      <w:bookmarkEnd w:id="34"/>
     </w:p>
     <w:p>
       <w:pPr>
@@ -4662,13 +4660,13 @@
         <mc:AlternateContent>
           <mc:Choice Requires="wps">
             <w:drawing>
-              <wp:anchor distT="0" distB="0" distL="114300" distR="114300" simplePos="0" relativeHeight="251909120" behindDoc="0" locked="0" layoutInCell="1" allowOverlap="1" wp14:anchorId="577563AB" wp14:editId="0D3719F7">
+              <wp:anchor distT="0" distB="0" distL="114300" distR="114300" simplePos="0" relativeHeight="251909120" behindDoc="0" locked="0" layoutInCell="1" allowOverlap="1" wp14:anchorId="577563AB" wp14:editId="16AE1A1F">
                 <wp:simplePos x="0" y="0"/>
                 <wp:positionH relativeFrom="column">
-                  <wp:posOffset>1985864</wp:posOffset>
+                  <wp:posOffset>1767931</wp:posOffset>
                 </wp:positionH>
                 <wp:positionV relativeFrom="paragraph">
-                  <wp:posOffset>1684917</wp:posOffset>
+                  <wp:posOffset>2356939</wp:posOffset>
                 </wp:positionV>
                 <wp:extent cx="906517" cy="268977"/>
                 <wp:effectExtent l="19050" t="19050" r="27305" b="17145"/>
@@ -4728,7 +4726,7 @@
           </mc:Choice>
           <mc:Fallback>
             <w:pict>
-              <v:rect w14:anchorId="4E74B4FE" id="Rectángulo 115" o:spid="_x0000_s1026" style="position:absolute;margin-left:156.35pt;margin-top:132.65pt;width:71.4pt;height:21.2pt;flip:x y;z-index:251909120;visibility:visible;mso-wrap-style:square;mso-width-percent:0;mso-height-percent:0;mso-wrap-distance-left:9pt;mso-wrap-distance-top:0;mso-wrap-distance-right:9pt;mso-wrap-distance-bottom:0;mso-position-horizontal:absolute;mso-position-horizontal-relative:text;mso-position-vertical:absolute;mso-position-vertical-relative:text;mso-width-percent:0;mso-height-percent:0;mso-width-relative:margin;mso-height-relative:margin;v-text-anchor:middle" o:gfxdata="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" filled="f" strokecolor="red" strokeweight="2.25pt"/>
+              <v:rect w14:anchorId="49E9FA45" id="Rectángulo 115" o:spid="_x0000_s1026" style="position:absolute;margin-left:139.2pt;margin-top:185.6pt;width:71.4pt;height:21.2pt;flip:x y;z-index:251909120;visibility:visible;mso-wrap-style:square;mso-width-percent:0;mso-height-percent:0;mso-wrap-distance-left:9pt;mso-wrap-distance-top:0;mso-wrap-distance-right:9pt;mso-wrap-distance-bottom:0;mso-position-horizontal:absolute;mso-position-horizontal-relative:text;mso-position-vertical:absolute;mso-position-vertical-relative:text;mso-width-percent:0;mso-height-percent:0;mso-width-relative:margin;mso-height-relative:margin;v-text-anchor:middle" o:gfxdata="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" filled="f" strokecolor="red" strokeweight="2.25pt"/>
             </w:pict>
           </mc:Fallback>
         </mc:AlternateContent>
@@ -5784,10 +5782,10 @@
           <w:rFonts w:cs="Arial"/>
         </w:rPr>
       </w:pPr>
-      <w:bookmarkStart w:id="35" w:name="_Toc123565164"/>
-      <w:bookmarkStart w:id="36" w:name="_Toc124341671"/>
-      <w:bookmarkStart w:id="37" w:name="_Toc136860410"/>
-      <w:bookmarkStart w:id="38" w:name="_Toc150179738"/>
+      <w:bookmarkStart w:id="34" w:name="_Toc123565164"/>
+      <w:bookmarkStart w:id="35" w:name="_Toc124341671"/>
+      <w:bookmarkStart w:id="36" w:name="_Toc136860410"/>
+      <w:bookmarkStart w:id="37" w:name="_Toc150179738"/>
       <w:r>
         <w:rPr>
           <w:rFonts w:cs="Arial"/>
@@ -5795,10 +5793,10 @@
         <w:lastRenderedPageBreak/>
         <w:t>3.- Autorización de cálculo</w:t>
       </w:r>
+      <w:bookmarkEnd w:id="34"/>
       <w:bookmarkEnd w:id="35"/>
       <w:bookmarkEnd w:id="36"/>
       <w:bookmarkEnd w:id="37"/>
-      <w:bookmarkEnd w:id="38"/>
     </w:p>
     <w:p>
       <w:pPr>
@@ -6052,16 +6050,16 @@
         <mc:AlternateContent>
           <mc:Choice Requires="wps">
             <w:drawing>
-              <wp:anchor distT="0" distB="0" distL="114300" distR="114300" simplePos="0" relativeHeight="251888640" behindDoc="0" locked="0" layoutInCell="1" allowOverlap="1" wp14:anchorId="1B25C17A" wp14:editId="391CF3AD">
+              <wp:anchor distT="0" distB="0" distL="114300" distR="114300" simplePos="0" relativeHeight="251888640" behindDoc="0" locked="0" layoutInCell="1" allowOverlap="1" wp14:anchorId="1B25C17A" wp14:editId="55CD4B32">
                 <wp:simplePos x="0" y="0"/>
                 <wp:positionH relativeFrom="column">
-                  <wp:posOffset>535831</wp:posOffset>
+                  <wp:posOffset>661580</wp:posOffset>
                 </wp:positionH>
                 <wp:positionV relativeFrom="paragraph">
-                  <wp:posOffset>141933</wp:posOffset>
+                  <wp:posOffset>145688</wp:posOffset>
                 </wp:positionV>
-                <wp:extent cx="567558" cy="275371"/>
-                <wp:effectExtent l="19050" t="19050" r="23495" b="10795"/>
+                <wp:extent cx="457200" cy="239486"/>
+                <wp:effectExtent l="19050" t="19050" r="19050" b="27305"/>
                 <wp:wrapNone/>
                 <wp:docPr id="60" name="Rectángulo 60"/>
                 <wp:cNvGraphicFramePr/>
@@ -6072,7 +6070,7 @@
                       <wps:spPr>
                         <a:xfrm>
                           <a:off x="0" y="0"/>
-                          <a:ext cx="567558" cy="275371"/>
+                          <a:ext cx="457200" cy="239486"/>
                         </a:xfrm>
                         <a:prstGeom prst="rect">
                           <a:avLst/>
@@ -6118,7 +6116,7 @@
           </mc:Choice>
           <mc:Fallback>
             <w:pict>
-              <v:rect w14:anchorId="4C0566AF" id="Rectángulo 60" o:spid="_x0000_s1026" style="position:absolute;margin-left:42.2pt;margin-top:11.2pt;width:44.7pt;height:21.7pt;z-index:251888640;visibility:visible;mso-wrap-style:square;mso-width-percent:0;mso-height-percent:0;mso-wrap-distance-left:9pt;mso-wrap-distance-top:0;mso-wrap-distance-right:9pt;mso-wrap-distance-bottom:0;mso-position-horizontal:absolute;mso-position-horizontal-relative:text;mso-position-vertical:absolute;mso-position-vertical-relative:text;mso-width-percent:0;mso-height-percent:0;mso-width-relative:margin;mso-height-relative:margin;v-text-anchor:middle" o:gfxdata="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" filled="f" strokecolor="red" strokeweight="2.25pt"/>
+              <v:rect w14:anchorId="1332F82C" id="Rectángulo 60" o:spid="_x0000_s1026" style="position:absolute;margin-left:52.1pt;margin-top:11.45pt;width:36pt;height:18.85pt;z-index:251888640;visibility:visible;mso-wrap-style:square;mso-width-percent:0;mso-height-percent:0;mso-wrap-distance-left:9pt;mso-wrap-distance-top:0;mso-wrap-distance-right:9pt;mso-wrap-distance-bottom:0;mso-position-horizontal:absolute;mso-position-horizontal-relative:text;mso-position-vertical:absolute;mso-position-vertical-relative:text;mso-width-percent:0;mso-height-percent:0;mso-width-relative:margin;mso-height-relative:margin;v-text-anchor:middle" o:gfxdata="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" filled="f" strokecolor="red" strokeweight="2.25pt"/>
             </w:pict>
           </mc:Fallback>
         </mc:AlternateContent>
@@ -6132,10 +6130,10 @@
           <w:lang w:val="es-MX" w:eastAsia="es-MX"/>
         </w:rPr>
         <w:drawing>
-          <wp:inline distT="0" distB="0" distL="0" distR="0" wp14:anchorId="6074592F" wp14:editId="1632D9CD">
-            <wp:extent cx="5612130" cy="1162050"/>
-            <wp:effectExtent l="152400" t="152400" r="369570" b="361950"/>
-            <wp:docPr id="34" name="Imagen 34"/>
+          <wp:inline distT="0" distB="0" distL="0" distR="0" wp14:anchorId="6DF7E2B8" wp14:editId="7D7856A6">
+            <wp:extent cx="5612130" cy="949960"/>
+            <wp:effectExtent l="152400" t="152400" r="369570" b="364490"/>
+            <wp:docPr id="54" name="Imagen 54"/>
             <wp:cNvGraphicFramePr>
               <a:graphicFrameLocks xmlns:a="http://schemas.openxmlformats.org/drawingml/2006/main" noChangeAspect="1"/>
             </wp:cNvGraphicFramePr>
@@ -6146,15 +6144,16 @@
                     <pic:cNvPr id="1" name=""/>
                     <pic:cNvPicPr/>
                   </pic:nvPicPr>
-                  <pic:blipFill rotWithShape="1">
+                  <pic:blipFill>
                     <a:blip r:embed="rId16"/>
-                    <a:srcRect b="25184"/>
-                    <a:stretch/>
+                    <a:stretch>
+                      <a:fillRect/>
+                    </a:stretch>
                   </pic:blipFill>
-                  <pic:spPr bwMode="auto">
+                  <pic:spPr>
                     <a:xfrm>
                       <a:off x="0" y="0"/>
-                      <a:ext cx="5612130" cy="1162050"/>
+                      <a:ext cx="5612130" cy="949960"/>
                     </a:xfrm>
                     <a:prstGeom prst="rect">
                       <a:avLst/>
@@ -6169,11 +6168,6 @@
                         </a:srgbClr>
                       </a:outerShdw>
                     </a:effectLst>
-                    <a:extLst>
-                      <a:ext uri="{53640926-AAD7-44D8-BBD7-CCE9431645EC}">
-                        <a14:shadowObscured xmlns:a14="http://schemas.microsoft.com/office/drawing/2010/main"/>
-                      </a:ext>
-                    </a:extLst>
                   </pic:spPr>
                 </pic:pic>
               </a:graphicData>
@@ -6402,10 +6396,10 @@
           <w:rFonts w:cs="Arial"/>
         </w:rPr>
       </w:pPr>
-      <w:bookmarkStart w:id="39" w:name="_Toc124161440"/>
-      <w:bookmarkStart w:id="40" w:name="_Toc124341672"/>
-      <w:bookmarkStart w:id="41" w:name="_Toc136860411"/>
-      <w:bookmarkStart w:id="42" w:name="_Toc150179739"/>
+      <w:bookmarkStart w:id="38" w:name="_Toc124161440"/>
+      <w:bookmarkStart w:id="39" w:name="_Toc124341672"/>
+      <w:bookmarkStart w:id="40" w:name="_Toc136860411"/>
+      <w:bookmarkStart w:id="41" w:name="_Toc150179739"/>
       <w:r>
         <w:rPr>
           <w:rFonts w:cs="Arial"/>
@@ -6413,10 +6407,10 @@
         <w:lastRenderedPageBreak/>
         <w:t>4.- Regresar un cálculo</w:t>
       </w:r>
+      <w:bookmarkEnd w:id="38"/>
       <w:bookmarkEnd w:id="39"/>
       <w:bookmarkEnd w:id="40"/>
       <w:bookmarkEnd w:id="41"/>
-      <w:bookmarkEnd w:id="42"/>
     </w:p>
     <w:p/>
     <w:p>
@@ -6673,16 +6667,16 @@
         <mc:AlternateContent>
           <mc:Choice Requires="wps">
             <w:drawing>
-              <wp:anchor distT="0" distB="0" distL="114300" distR="114300" simplePos="0" relativeHeight="251895808" behindDoc="0" locked="0" layoutInCell="1" allowOverlap="1" wp14:anchorId="6300ADB0" wp14:editId="52E6269A">
+              <wp:anchor distT="0" distB="0" distL="114300" distR="114300" simplePos="0" relativeHeight="251895808" behindDoc="0" locked="0" layoutInCell="1" allowOverlap="1" wp14:anchorId="6300ADB0" wp14:editId="17EF9D57">
                 <wp:simplePos x="0" y="0"/>
                 <wp:positionH relativeFrom="column">
-                  <wp:posOffset>756022</wp:posOffset>
+                  <wp:posOffset>890180</wp:posOffset>
                 </wp:positionH>
                 <wp:positionV relativeFrom="paragraph">
-                  <wp:posOffset>177165</wp:posOffset>
+                  <wp:posOffset>130991</wp:posOffset>
                 </wp:positionV>
-                <wp:extent cx="252249" cy="268014"/>
-                <wp:effectExtent l="19050" t="19050" r="14605" b="17780"/>
+                <wp:extent cx="250372" cy="250372"/>
+                <wp:effectExtent l="19050" t="19050" r="16510" b="16510"/>
                 <wp:wrapNone/>
                 <wp:docPr id="81" name="Rectángulo 81"/>
                 <wp:cNvGraphicFramePr/>
@@ -6693,7 +6687,7 @@
                       <wps:spPr>
                         <a:xfrm>
                           <a:off x="0" y="0"/>
-                          <a:ext cx="252249" cy="268014"/>
+                          <a:ext cx="250372" cy="250372"/>
                         </a:xfrm>
                         <a:prstGeom prst="rect">
                           <a:avLst/>
@@ -6739,21 +6733,24 @@
           </mc:Choice>
           <mc:Fallback>
             <w:pict>
-              <v:rect w14:anchorId="62765E09" id="Rectángulo 81" o:spid="_x0000_s1026" style="position:absolute;margin-left:59.55pt;margin-top:13.95pt;width:19.85pt;height:21.1pt;z-index:251895808;visibility:visible;mso-wrap-style:square;mso-width-percent:0;mso-height-percent:0;mso-wrap-distance-left:9pt;mso-wrap-distance-top:0;mso-wrap-distance-right:9pt;mso-wrap-distance-bottom:0;mso-position-horizontal:absolute;mso-position-horizontal-relative:text;mso-position-vertical:absolute;mso-position-vertical-relative:text;mso-width-percent:0;mso-height-percent:0;mso-width-relative:margin;mso-height-relative:margin;v-text-anchor:middle" o:gfxdata="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" filled="f" strokecolor="red" strokeweight="2.25pt"/>
+              <v:rect w14:anchorId="5B853920" id="Rectángulo 81" o:spid="_x0000_s1026" style="position:absolute;margin-left:70.1pt;margin-top:10.3pt;width:19.7pt;height:19.7pt;z-index:251895808;visibility:visible;mso-wrap-style:square;mso-width-percent:0;mso-height-percent:0;mso-wrap-distance-left:9pt;mso-wrap-distance-top:0;mso-wrap-distance-right:9pt;mso-wrap-distance-bottom:0;mso-position-horizontal:absolute;mso-position-horizontal-relative:text;mso-position-vertical:absolute;mso-position-vertical-relative:text;mso-width-percent:0;mso-height-percent:0;mso-width-relative:margin;mso-height-relative:margin;v-text-anchor:middle" o:gfxdata="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" filled="f" strokecolor="red" strokeweight="2.25pt"/>
             </w:pict>
           </mc:Fallback>
         </mc:AlternateContent>
       </w:r>
       <w:r>
         <w:rPr>
+          <w:rFonts w:ascii="Arial" w:hAnsi="Arial" w:cs="Arial"/>
           <w:noProof/>
+          <w:sz w:val="24"/>
+          <w:szCs w:val="24"/>
           <w:lang w:val="es-MX" w:eastAsia="es-MX"/>
         </w:rPr>
         <w:drawing>
-          <wp:inline distT="0" distB="0" distL="0" distR="0" wp14:anchorId="4DDFD1E1" wp14:editId="4B0C5152">
-            <wp:extent cx="5612130" cy="1080135"/>
-            <wp:effectExtent l="152400" t="152400" r="369570" b="367665"/>
-            <wp:docPr id="37" name="Imagen 37"/>
+          <wp:inline distT="0" distB="0" distL="0" distR="0" wp14:anchorId="26720C44" wp14:editId="4CC38308">
+            <wp:extent cx="5612130" cy="949960"/>
+            <wp:effectExtent l="152400" t="152400" r="369570" b="364490"/>
+            <wp:docPr id="6" name="Imagen 6"/>
             <wp:cNvGraphicFramePr>
               <a:graphicFrameLocks xmlns:a="http://schemas.openxmlformats.org/drawingml/2006/main" noChangeAspect="1"/>
             </wp:cNvGraphicFramePr>
@@ -6765,7 +6762,7 @@
                     <pic:cNvPicPr/>
                   </pic:nvPicPr>
                   <pic:blipFill>
-                    <a:blip r:embed="rId19"/>
+                    <a:blip r:embed="rId16"/>
                     <a:stretch>
                       <a:fillRect/>
                     </a:stretch>
@@ -6773,7 +6770,7 @@
                   <pic:spPr>
                     <a:xfrm>
                       <a:off x="0" y="0"/>
-                      <a:ext cx="5612130" cy="1080135"/>
+                      <a:ext cx="5612130" cy="949960"/>
                     </a:xfrm>
                     <a:prstGeom prst="rect">
                       <a:avLst/>
@@ -6984,6 +6981,16 @@
     </w:p>
     <w:p>
       <w:pPr>
+        <w:rPr>
+          <w:rFonts w:ascii="Arial" w:hAnsi="Arial" w:cs="Arial"/>
+          <w:b/>
+          <w:sz w:val="24"/>
+          <w:szCs w:val="24"/>
+        </w:rPr>
+      </w:pPr>
+    </w:p>
+    <w:p>
+      <w:pPr>
         <w:pStyle w:val="Ttulo1"/>
         <w:spacing w:line="276" w:lineRule="auto"/>
         <w:jc w:val="center"/>
@@ -6991,10 +6998,10 @@
           <w:rFonts w:cs="Arial"/>
         </w:rPr>
       </w:pPr>
-      <w:bookmarkStart w:id="43" w:name="_Toc123565165"/>
-      <w:bookmarkStart w:id="44" w:name="_Toc124341673"/>
-      <w:bookmarkStart w:id="45" w:name="_Toc136860412"/>
-      <w:bookmarkStart w:id="46" w:name="_Toc150179740"/>
+      <w:bookmarkStart w:id="42" w:name="_Toc123565165"/>
+      <w:bookmarkStart w:id="43" w:name="_Toc124341673"/>
+      <w:bookmarkStart w:id="44" w:name="_Toc136860412"/>
+      <w:bookmarkStart w:id="45" w:name="_Toc150179740"/>
       <w:r>
         <w:rPr>
           <w:rFonts w:cs="Arial"/>
@@ -7002,10 +7009,10 @@
         <w:lastRenderedPageBreak/>
         <w:t>5.- Consulta de estatus</w:t>
       </w:r>
+      <w:bookmarkEnd w:id="42"/>
       <w:bookmarkEnd w:id="43"/>
       <w:bookmarkEnd w:id="44"/>
       <w:bookmarkEnd w:id="45"/>
-      <w:bookmarkEnd w:id="46"/>
     </w:p>
     <w:p/>
     <w:p>
@@ -7243,7 +7250,7 @@
                     <pic:cNvPicPr/>
                   </pic:nvPicPr>
                   <pic:blipFill rotWithShape="1">
-                    <a:blip r:embed="rId20"/>
+                    <a:blip r:embed="rId19"/>
                     <a:srcRect b="20445"/>
                     <a:stretch/>
                   </pic:blipFill>
@@ -7297,10 +7304,10 @@
         <mc:AlternateContent>
           <mc:Choice Requires="wps">
             <w:drawing>
-              <wp:anchor distT="0" distB="0" distL="114300" distR="114300" simplePos="0" relativeHeight="251907072" behindDoc="0" locked="0" layoutInCell="1" allowOverlap="1" wp14:anchorId="0A0EEE2B" wp14:editId="0146EBB6">
+              <wp:anchor distT="0" distB="0" distL="114300" distR="114300" simplePos="0" relativeHeight="251907072" behindDoc="0" locked="0" layoutInCell="1" allowOverlap="1" wp14:anchorId="0A0EEE2B" wp14:editId="73E7148D">
                 <wp:simplePos x="0" y="0"/>
                 <wp:positionH relativeFrom="column">
-                  <wp:posOffset>193303</wp:posOffset>
+                  <wp:posOffset>439329</wp:posOffset>
                 </wp:positionH>
                 <wp:positionV relativeFrom="paragraph">
                   <wp:posOffset>151130</wp:posOffset>
@@ -7363,7 +7370,7 @@
           </mc:Choice>
           <mc:Fallback>
             <w:pict>
-              <v:rect w14:anchorId="5900B7C4" id="Rectángulo 88" o:spid="_x0000_s1026" style="position:absolute;margin-left:15.2pt;margin-top:11.9pt;width:17.4pt;height:15.9pt;z-index:251907072;visibility:visible;mso-wrap-style:square;mso-width-percent:0;mso-height-percent:0;mso-wrap-distance-left:9pt;mso-wrap-distance-top:0;mso-wrap-distance-right:9pt;mso-wrap-distance-bottom:0;mso-position-horizontal:absolute;mso-position-horizontal-relative:text;mso-position-vertical:absolute;mso-position-vertical-relative:text;mso-width-percent:0;mso-height-percent:0;mso-width-relative:margin;mso-height-relative:margin;v-text-anchor:middle" o:gfxdata="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" filled="f" strokecolor="red" strokeweight="2.25pt"/>
+              <v:rect w14:anchorId="0F59D5C3" id="Rectángulo 88" o:spid="_x0000_s1026" style="position:absolute;margin-left:34.6pt;margin-top:11.9pt;width:17.4pt;height:15.9pt;z-index:251907072;visibility:visible;mso-wrap-style:square;mso-width-percent:0;mso-height-percent:0;mso-wrap-distance-left:9pt;mso-wrap-distance-top:0;mso-wrap-distance-right:9pt;mso-wrap-distance-bottom:0;mso-position-horizontal:absolute;mso-position-horizontal-relative:text;mso-position-vertical:absolute;mso-position-vertical-relative:text;mso-width-percent:0;mso-height-percent:0;mso-width-relative:margin;mso-height-relative:margin;v-text-anchor:middle" o:gfxdata="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" filled="f" strokecolor="red" strokeweight="2.25pt"/>
             </w:pict>
           </mc:Fallback>
         </mc:AlternateContent>
@@ -7377,10 +7384,75 @@
           <w:lang w:val="es-MX" w:eastAsia="es-MX"/>
         </w:rPr>
         <w:drawing>
-          <wp:inline distT="0" distB="0" distL="0" distR="0" wp14:anchorId="0F932F1F" wp14:editId="1C8381EB">
-            <wp:extent cx="5535812" cy="870857"/>
-            <wp:effectExtent l="152400" t="152400" r="370205" b="367665"/>
-            <wp:docPr id="93" name="Imagen 93"/>
+          <wp:inline distT="0" distB="0" distL="0" distR="0" wp14:anchorId="12F529EA" wp14:editId="43151393">
+            <wp:extent cx="5612130" cy="949960"/>
+            <wp:effectExtent l="152400" t="152400" r="369570" b="364490"/>
+            <wp:docPr id="7" name="Imagen 7"/>
+            <wp:cNvGraphicFramePr>
+              <a:graphicFrameLocks xmlns:a="http://schemas.openxmlformats.org/drawingml/2006/main" noChangeAspect="1"/>
+            </wp:cNvGraphicFramePr>
+            <a:graphic xmlns:a="http://schemas.openxmlformats.org/drawingml/2006/main">
+              <a:graphicData uri="http://schemas.openxmlformats.org/drawingml/2006/picture">
+                <pic:pic xmlns:pic="http://schemas.openxmlformats.org/drawingml/2006/picture">
+                  <pic:nvPicPr>
+                    <pic:cNvPr id="1" name=""/>
+                    <pic:cNvPicPr/>
+                  </pic:nvPicPr>
+                  <pic:blipFill>
+                    <a:blip r:embed="rId16"/>
+                    <a:stretch>
+                      <a:fillRect/>
+                    </a:stretch>
+                  </pic:blipFill>
+                  <pic:spPr>
+                    <a:xfrm>
+                      <a:off x="0" y="0"/>
+                      <a:ext cx="5612130" cy="949960"/>
+                    </a:xfrm>
+                    <a:prstGeom prst="rect">
+                      <a:avLst/>
+                    </a:prstGeom>
+                    <a:ln>
+                      <a:noFill/>
+                    </a:ln>
+                    <a:effectLst>
+                      <a:outerShdw blurRad="292100" dist="139700" dir="2700000" algn="tl" rotWithShape="0">
+                        <a:srgbClr val="333333">
+                          <a:alpha val="65000"/>
+                        </a:srgbClr>
+                      </a:outerShdw>
+                    </a:effectLst>
+                  </pic:spPr>
+                </pic:pic>
+              </a:graphicData>
+            </a:graphic>
+          </wp:inline>
+        </w:drawing>
+      </w:r>
+    </w:p>
+    <w:p>
+      <w:pPr>
+        <w:spacing w:line="276" w:lineRule="auto"/>
+        <w:ind w:left="709"/>
+        <w:jc w:val="center"/>
+        <w:rPr>
+          <w:rFonts w:ascii="Arial" w:hAnsi="Arial" w:cs="Arial"/>
+          <w:sz w:val="24"/>
+          <w:szCs w:val="24"/>
+        </w:rPr>
+      </w:pPr>
+      <w:bookmarkStart w:id="46" w:name="_GoBack"/>
+      <w:r>
+        <w:rPr>
+          <w:rFonts w:ascii="Arial" w:hAnsi="Arial" w:cs="Arial"/>
+          <w:sz w:val="24"/>
+          <w:szCs w:val="24"/>
+        </w:rPr>
+        <w:drawing>
+          <wp:inline distT="0" distB="0" distL="0" distR="0" wp14:anchorId="0E848DE0" wp14:editId="3F0337A1">
+            <wp:extent cx="2924075" cy="3733800"/>
+            <wp:effectExtent l="152400" t="152400" r="353060" b="361950"/>
+            <wp:docPr id="8" name="Imagen 8"/>
             <wp:cNvGraphicFramePr>
               <a:graphicFrameLocks xmlns:a="http://schemas.openxmlformats.org/drawingml/2006/main" noChangeAspect="1"/>
             </wp:cNvGraphicFramePr>
@@ -7392,14 +7464,14 @@
                     <pic:cNvPicPr/>
                   </pic:nvPicPr>
                   <pic:blipFill rotWithShape="1">
-                    <a:blip r:embed="rId21"/>
-                    <a:srcRect b="32475"/>
+                    <a:blip r:embed="rId20"/>
+                    <a:srcRect b="10965"/>
                     <a:stretch/>
                   </pic:blipFill>
                   <pic:spPr bwMode="auto">
                     <a:xfrm>
                       <a:off x="0" y="0"/>
-                      <a:ext cx="5541289" cy="871719"/>
+                      <a:ext cx="2938355" cy="3752034"/>
                     </a:xfrm>
                     <a:prstGeom prst="rect">
                       <a:avLst/>
@@ -7426,148 +7498,18 @@
           </wp:inline>
         </w:drawing>
       </w:r>
-    </w:p>
-    <w:p>
-      <w:pPr>
-        <w:spacing w:line="276" w:lineRule="auto"/>
-        <w:ind w:left="709"/>
-        <w:jc w:val="center"/>
-        <w:rPr>
-          <w:rFonts w:ascii="Arial" w:hAnsi="Arial" w:cs="Arial"/>
-          <w:sz w:val="24"/>
-          <w:szCs w:val="24"/>
-        </w:rPr>
-      </w:pPr>
-      <w:r>
-        <w:rPr>
-          <w:rFonts w:ascii="Arial" w:hAnsi="Arial" w:cs="Arial"/>
-          <w:noProof/>
-          <w:lang w:val="es-MX" w:eastAsia="es-MX"/>
-        </w:rPr>
-        <w:drawing>
-          <wp:anchor distT="0" distB="0" distL="114300" distR="114300" simplePos="0" relativeHeight="251891712" behindDoc="0" locked="0" layoutInCell="1" allowOverlap="1" wp14:anchorId="62231E37" wp14:editId="2D442654">
-            <wp:simplePos x="0" y="0"/>
-            <wp:positionH relativeFrom="column">
-              <wp:posOffset>2143760</wp:posOffset>
-            </wp:positionH>
-            <wp:positionV relativeFrom="paragraph">
-              <wp:posOffset>22597</wp:posOffset>
-            </wp:positionV>
-            <wp:extent cx="291662" cy="234039"/>
-            <wp:effectExtent l="0" t="0" r="0" b="0"/>
-            <wp:wrapNone/>
-            <wp:docPr id="27" name="Imagen 27"/>
-            <wp:cNvGraphicFramePr>
-              <a:graphicFrameLocks xmlns:a="http://schemas.openxmlformats.org/drawingml/2006/main" noChangeAspect="1"/>
-            </wp:cNvGraphicFramePr>
-            <a:graphic xmlns:a="http://schemas.openxmlformats.org/drawingml/2006/main">
-              <a:graphicData uri="http://schemas.openxmlformats.org/drawingml/2006/picture">
-                <pic:pic xmlns:pic="http://schemas.openxmlformats.org/drawingml/2006/picture">
-                  <pic:nvPicPr>
-                    <pic:cNvPr id="1" name=""/>
-                    <pic:cNvPicPr/>
-                  </pic:nvPicPr>
-                  <pic:blipFill rotWithShape="1">
-                    <a:blip r:embed="rId22">
-                      <a:extLst>
-                        <a:ext uri="{28A0092B-C50C-407E-A947-70E740481C1C}">
-                          <a14:useLocalDpi xmlns:a14="http://schemas.microsoft.com/office/drawing/2010/main" val="0"/>
-                        </a:ext>
-                      </a:extLst>
-                    </a:blip>
-                    <a:srcRect l="9053" t="19497" r="17459" b="17010"/>
-                    <a:stretch/>
-                  </pic:blipFill>
-                  <pic:spPr bwMode="auto">
-                    <a:xfrm>
-                      <a:off x="0" y="0"/>
-                      <a:ext cx="291662" cy="234039"/>
-                    </a:xfrm>
-                    <a:prstGeom prst="rect">
-                      <a:avLst/>
-                    </a:prstGeom>
-                    <a:ln>
-                      <a:noFill/>
-                    </a:ln>
-                    <a:extLst>
-                      <a:ext uri="{53640926-AAD7-44D8-BBD7-CCE9431645EC}">
-                        <a14:shadowObscured xmlns:a14="http://schemas.microsoft.com/office/drawing/2010/main"/>
-                      </a:ext>
-                    </a:extLst>
-                  </pic:spPr>
-                </pic:pic>
-              </a:graphicData>
-            </a:graphic>
-            <wp14:sizeRelH relativeFrom="page">
-              <wp14:pctWidth>0</wp14:pctWidth>
-            </wp14:sizeRelH>
-            <wp14:sizeRelV relativeFrom="page">
-              <wp14:pctHeight>0</wp14:pctHeight>
-            </wp14:sizeRelV>
-          </wp:anchor>
-        </w:drawing>
-      </w:r>
-      <w:r>
-        <w:rPr>
-          <w:rFonts w:ascii="Arial" w:hAnsi="Arial" w:cs="Arial"/>
-          <w:noProof/>
-          <w:sz w:val="24"/>
-          <w:szCs w:val="24"/>
-          <w:lang w:val="es-MX" w:eastAsia="es-MX"/>
-        </w:rPr>
-        <w:drawing>
-          <wp:inline distT="0" distB="0" distL="0" distR="0" wp14:anchorId="7A836FD2" wp14:editId="1F65C86C">
-            <wp:extent cx="3374572" cy="3702655"/>
-            <wp:effectExtent l="0" t="0" r="0" b="0"/>
-            <wp:docPr id="94" name="Imagen 94"/>
-            <wp:cNvGraphicFramePr>
-              <a:graphicFrameLocks xmlns:a="http://schemas.openxmlformats.org/drawingml/2006/main" noChangeAspect="1"/>
-            </wp:cNvGraphicFramePr>
-            <a:graphic xmlns:a="http://schemas.openxmlformats.org/drawingml/2006/main">
-              <a:graphicData uri="http://schemas.openxmlformats.org/drawingml/2006/picture">
-                <pic:pic xmlns:pic="http://schemas.openxmlformats.org/drawingml/2006/picture">
-                  <pic:nvPicPr>
-                    <pic:cNvPr id="1" name=""/>
-                    <pic:cNvPicPr/>
-                  </pic:nvPicPr>
-                  <pic:blipFill>
-                    <a:blip r:embed="rId23"/>
-                    <a:stretch>
-                      <a:fillRect/>
-                    </a:stretch>
-                  </pic:blipFill>
-                  <pic:spPr>
-                    <a:xfrm>
-                      <a:off x="0" y="0"/>
-                      <a:ext cx="3380104" cy="3708725"/>
-                    </a:xfrm>
-                    <a:prstGeom prst="rect">
-                      <a:avLst/>
-                    </a:prstGeom>
-                  </pic:spPr>
-                </pic:pic>
-              </a:graphicData>
-            </a:graphic>
-          </wp:inline>
-        </w:drawing>
-      </w:r>
-    </w:p>
-    <w:p>
-      <w:pPr>
-        <w:pStyle w:val="Ttulo1"/>
-        <w:spacing w:line="276" w:lineRule="auto"/>
-        <w:jc w:val="center"/>
-        <w:rPr>
-          <w:rFonts w:cs="Arial"/>
-          <w:b w:val="0"/>
-          <w:sz w:val="24"/>
-          <w:szCs w:val="24"/>
-        </w:rPr>
+      <w:bookmarkEnd w:id="46"/>
+    </w:p>
+    <w:p>
+      <w:pPr>
+        <w:tabs>
+          <w:tab w:val="left" w:pos="5297"/>
+        </w:tabs>
       </w:pPr>
     </w:p>
     <w:sectPr>
-      <w:headerReference w:type="default" r:id="rId24"/>
-      <w:footerReference w:type="default" r:id="rId25"/>
+      <w:headerReference w:type="default" r:id="rId21"/>
+      <w:footerReference w:type="default" r:id="rId22"/>
       <w:pgSz w:w="12240" w:h="15840" w:code="1"/>
       <w:pgMar w:top="1417" w:right="1701" w:bottom="1417" w:left="1701" w:header="708" w:footer="708" w:gutter="0"/>
       <w:cols w:space="708"/>
@@ -7867,7 +7809,7 @@
                 <w:noProof/>
                 <w:color w:val="FFFFFF" w:themeColor="background1"/>
               </w:rPr>
-              <w:t>11</w:t>
+              <w:t>12</w:t>
             </w:r>
             <w:r>
               <w:rPr>
@@ -7921,7 +7863,7 @@
                 <w:noProof/>
                 <w:color w:val="FFFFFF" w:themeColor="background1"/>
               </w:rPr>
-              <w:t>11</w:t>
+              <w:t>12</w:t>
             </w:r>
             <w:r>
               <w:rPr>
@@ -9690,7 +9632,7 @@
 </file>
 
 <file path=customXml/itemProps1.xml><?xml version="1.0" encoding="utf-8"?>
-<ds:datastoreItem xmlns:ds="http://schemas.openxmlformats.org/officeDocument/2006/customXml" ds:itemID="{EAE88BAD-E42B-4130-9D4F-D72E13A4AE7C}">
+<ds:datastoreItem xmlns:ds="http://schemas.openxmlformats.org/officeDocument/2006/customXml" ds:itemID="{8E04BA70-F2EE-46E8-A876-E28C49F19C45}">
   <ds:schemaRefs>
     <ds:schemaRef ds:uri="http://schemas.openxmlformats.org/officeDocument/2006/bibliography"/>
   </ds:schemaRefs>

--- a/PDRMYE/16 GUÍAS DE USUARIO/CPH/Version 1/Participaciones Federales/ISR SALARIOS.docx
+++ b/PDRMYE/16 GUÍAS DE USUARIO/CPH/Version 1/Participaciones Federales/ISR SALARIOS.docx
@@ -1,6 +1,6 @@
 
 <file path=word/document.xml><?xml version="1.0" encoding="utf-8"?>
-<w:document xmlns:wpc="http://schemas.microsoft.com/office/word/2010/wordprocessingCanvas" xmlns:cx="http://schemas.microsoft.com/office/drawing/2014/chartex" xmlns:cx1="http://schemas.microsoft.com/office/drawing/2015/9/8/chartex" xmlns:mc="http://schemas.openxmlformats.org/markup-compatibility/2006" xmlns:o="urn:schemas-microsoft-com:office:office" xmlns:r="http://schemas.openxmlformats.org/officeDocument/2006/relationships" xmlns:m="http://schemas.openxmlformats.org/officeDocument/2006/math" xmlns:v="urn:schemas-microsoft-com:vml" xmlns:wp14="http://schemas.microsoft.com/office/word/2010/wordprocessingDrawing" xmlns:wp="http://schemas.openxmlformats.org/drawingml/2006/wordprocessingDrawing" xmlns:w10="urn:schemas-microsoft-com:office:word" xmlns:w="http://schemas.openxmlformats.org/wordprocessingml/2006/main" xmlns:w14="http://schemas.microsoft.com/office/word/2010/wordml" xmlns:w15="http://schemas.microsoft.com/office/word/2012/wordml" xmlns:w16se="http://schemas.microsoft.com/office/word/2015/wordml/symex" xmlns:wpg="http://schemas.microsoft.com/office/word/2010/wordprocessingGroup" xmlns:wpi="http://schemas.microsoft.com/office/word/2010/wordprocessingInk" xmlns:wne="http://schemas.microsoft.com/office/word/2006/wordml" xmlns:wps="http://schemas.microsoft.com/office/word/2010/wordprocessingShape" mc:Ignorable="w14 w15 w16se wp14">
+<w:document xmlns:wpc="http://schemas.microsoft.com/office/word/2010/wordprocessingCanvas" xmlns:cx="http://schemas.microsoft.com/office/drawing/2014/chartex" xmlns:mc="http://schemas.openxmlformats.org/markup-compatibility/2006" xmlns:o="urn:schemas-microsoft-com:office:office" xmlns:r="http://schemas.openxmlformats.org/officeDocument/2006/relationships" xmlns:m="http://schemas.openxmlformats.org/officeDocument/2006/math" xmlns:v="urn:schemas-microsoft-com:vml" xmlns:wp14="http://schemas.microsoft.com/office/word/2010/wordprocessingDrawing" xmlns:wp="http://schemas.openxmlformats.org/drawingml/2006/wordprocessingDrawing" xmlns:w10="urn:schemas-microsoft-com:office:word" xmlns:w="http://schemas.openxmlformats.org/wordprocessingml/2006/main" xmlns:w14="http://schemas.microsoft.com/office/word/2010/wordml" xmlns:w15="http://schemas.microsoft.com/office/word/2012/wordml" xmlns:w16se="http://schemas.microsoft.com/office/word/2015/wordml/symex" xmlns:wpg="http://schemas.microsoft.com/office/word/2010/wordprocessingGroup" xmlns:wpi="http://schemas.microsoft.com/office/word/2010/wordprocessingInk" xmlns:wne="http://schemas.microsoft.com/office/word/2006/wordml" xmlns:wps="http://schemas.microsoft.com/office/word/2010/wordprocessingShape" mc:Ignorable="w14 w15 w16se wp14">
   <w:body>
     <w:p>
       <w:pPr>
@@ -14,15 +14,8 @@
       <w:r>
         <w:rPr>
           <w:rFonts w:ascii="Arial" w:hAnsi="Arial" w:cs="Arial"/>
-          <w:lang w:val="es-MX"/>
-        </w:rPr>
-        <w:t xml:space="preserve"> </w:t>
-      </w:r>
-      <w:r>
-        <w:rPr>
-          <w:rFonts w:ascii="Arial" w:hAnsi="Arial" w:cs="Arial"/>
           <w:noProof/>
-          <w:lang w:val="es-MX" w:eastAsia="es-MX"/>
+          <w:lang w:val="en-US"/>
         </w:rPr>
         <mc:AlternateContent>
           <mc:Choice Requires="wps">
@@ -100,7 +93,7 @@
               </wp:anchor>
             </w:drawing>
           </mc:Choice>
-          <mc:Fallback>
+          <mc:Fallback xmlns:cx1="http://schemas.microsoft.com/office/drawing/2015/9/8/chartex">
             <w:pict>
               <v:rect w14:anchorId="61176637" id="Rectángulo 3" o:spid="_x0000_s1026" style="position:absolute;margin-left:0;margin-top:-55.8pt;width:582.7pt;height:760.2pt;z-index:-251512832;visibility:visible;mso-wrap-style:square;mso-width-percent:0;mso-height-percent:0;mso-wrap-distance-left:9pt;mso-wrap-distance-top:0;mso-wrap-distance-right:9pt;mso-wrap-distance-bottom:0;mso-position-horizontal:left;mso-position-horizontal-relative:page;mso-position-vertical:absolute;mso-position-vertical-relative:text;mso-width-percent:0;mso-height-percent:0;mso-width-relative:margin;mso-height-relative:margin;v-text-anchor:middle" o:gfxdata="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" fillcolor="#f2f2f2" stroked="f" strokeweight="1pt">
                 <v:shadow on="t" type="perspective" color="black" opacity="7208f" offset="0,0" matrix="66847f,,,66847f"/>
@@ -112,25 +105,8 @@
       </w:r>
       <w:r>
         <w:rPr>
-          <w:rFonts w:ascii="Arial" w:hAnsi="Arial" w:cs="Arial"/>
-          <w:lang w:val="es-MX"/>
-        </w:rPr>
-        <w:t xml:space="preserve"> </w:t>
-      </w:r>
-    </w:p>
-    <w:p>
-      <w:pPr>
-        <w:spacing w:line="276" w:lineRule="auto"/>
-        <w:jc w:val="center"/>
-        <w:rPr>
           <w:noProof/>
-          <w:lang w:val="es-MX" w:eastAsia="es-MX"/>
-        </w:rPr>
-      </w:pPr>
-      <w:r>
-        <w:rPr>
-          <w:noProof/>
-          <w:lang w:val="es-MX" w:eastAsia="es-MX"/>
+          <w:lang w:val="en-US"/>
         </w:rPr>
         <w:drawing>
           <wp:anchor distT="0" distB="0" distL="114300" distR="114300" simplePos="0" relativeHeight="251837440" behindDoc="0" locked="0" layoutInCell="1" allowOverlap="1" wp14:anchorId="385F0737" wp14:editId="3384E3E3">
@@ -254,7 +230,7 @@
         <w:rPr>
           <w:rFonts w:ascii="Arial" w:hAnsi="Arial" w:cs="Arial"/>
           <w:noProof/>
-          <w:lang w:val="es-MX" w:eastAsia="es-MX"/>
+          <w:lang w:val="en-US"/>
         </w:rPr>
         <mc:AlternateContent>
           <mc:Choice Requires="wps">
@@ -377,7 +353,7 @@
               </wp:anchor>
             </w:drawing>
           </mc:Choice>
-          <mc:Fallback>
+          <mc:Fallback xmlns:cx1="http://schemas.microsoft.com/office/drawing/2015/9/8/chartex">
             <w:pict>
               <v:rect w14:anchorId="6E426A2F" id="Rectángulo 4" o:spid="_x0000_s1026" style="position:absolute;left:0;text-align:left;margin-left:-70.5pt;margin-top:30.9pt;width:579.3pt;height:82.3pt;z-index:251781120;visibility:visible;mso-wrap-style:square;mso-width-percent:0;mso-height-percent:0;mso-wrap-distance-left:9pt;mso-wrap-distance-top:0;mso-wrap-distance-right:9pt;mso-wrap-distance-bottom:0;mso-position-horizontal:absolute;mso-position-horizontal-relative:margin;mso-position-vertical:absolute;mso-position-vertical-relative:text;mso-width-percent:0;mso-height-percent:0;mso-width-relative:margin;mso-height-relative:margin;v-text-anchor:middle" o:gfxdata="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" fillcolor="#e7e6e6 [3214]" stroked="f">
                 <v:shadow on="t" color="#a5a5a5 [2092]" opacity="41287f" offset="0,1.5pt"/>
@@ -491,6 +467,25 @@
         <w:spacing w:line="276" w:lineRule="auto"/>
         <w:jc w:val="center"/>
         <w:rPr>
+          <w:rFonts w:ascii="Arial" w:hAnsi="Arial" w:cs="Arial"/>
+          <w:sz w:val="32"/>
+          <w:szCs w:val="32"/>
+        </w:rPr>
+      </w:pPr>
+      <w:r>
+        <w:rPr>
+          <w:rFonts w:ascii="Arial" w:hAnsi="Arial" w:cs="Arial"/>
+          <w:sz w:val="32"/>
+          <w:szCs w:val="32"/>
+        </w:rPr>
+        <w:t>FONDO ISR SALARIOS</w:t>
+      </w:r>
+    </w:p>
+    <w:p>
+      <w:pPr>
+        <w:spacing w:line="276" w:lineRule="auto"/>
+        <w:jc w:val="center"/>
+        <w:rPr>
           <w:rFonts w:cs="Arial"/>
           <w:sz w:val="44"/>
           <w:szCs w:val="44"/>
@@ -507,36 +502,6 @@
           <w:szCs w:val="44"/>
         </w:rPr>
       </w:pPr>
-      <w:r>
-        <w:rPr>
-          <w:rFonts w:cs="Arial"/>
-          <w:sz w:val="44"/>
-          <w:szCs w:val="44"/>
-        </w:rPr>
-        <w:t>FONDO ISR SALARIOS</w:t>
-      </w:r>
-    </w:p>
-    <w:p>
-      <w:pPr>
-        <w:spacing w:line="276" w:lineRule="auto"/>
-        <w:jc w:val="center"/>
-        <w:rPr>
-          <w:rFonts w:cs="Arial"/>
-          <w:sz w:val="44"/>
-          <w:szCs w:val="44"/>
-        </w:rPr>
-      </w:pPr>
-    </w:p>
-    <w:p>
-      <w:pPr>
-        <w:spacing w:line="276" w:lineRule="auto"/>
-        <w:jc w:val="center"/>
-        <w:rPr>
-          <w:rFonts w:cs="Arial"/>
-          <w:sz w:val="44"/>
-          <w:szCs w:val="44"/>
-        </w:rPr>
-      </w:pPr>
     </w:p>
     <w:p>
       <w:pPr>
@@ -563,67 +528,6 @@
     <w:p>
       <w:pPr>
         <w:spacing w:line="276" w:lineRule="auto"/>
-        <w:ind w:left="-284" w:right="-234"/>
-        <w:jc w:val="center"/>
-        <w:rPr>
-          <w:rFonts w:ascii="Arial" w:hAnsi="Arial" w:cs="Arial"/>
-          <w:sz w:val="24"/>
-          <w:szCs w:val="24"/>
-        </w:rPr>
-      </w:pPr>
-      <w:r>
-        <w:rPr>
-          <w:rFonts w:ascii="Arial" w:hAnsi="Arial" w:cs="Arial"/>
-          <w:sz w:val="24"/>
-          <w:szCs w:val="24"/>
-        </w:rPr>
-        <w:t>Secretaria de Finanzas</w:t>
-      </w:r>
-      <w:r>
-        <w:rPr>
-          <w:rFonts w:ascii="Arial" w:hAnsi="Arial" w:cs="Arial"/>
-          <w:sz w:val="24"/>
-          <w:szCs w:val="24"/>
-        </w:rPr>
-        <w:t xml:space="preserve"> y Tesorería General del Estado</w:t>
-      </w:r>
-    </w:p>
-    <w:p>
-      <w:pPr>
-        <w:spacing w:line="276" w:lineRule="auto"/>
-        <w:ind w:left="-284" w:right="-234"/>
-        <w:jc w:val="center"/>
-        <w:rPr>
-          <w:rFonts w:ascii="Arial" w:hAnsi="Arial" w:cs="Arial"/>
-          <w:sz w:val="24"/>
-          <w:szCs w:val="24"/>
-        </w:rPr>
-      </w:pPr>
-      <w:r>
-        <w:rPr>
-          <w:rFonts w:ascii="Arial" w:hAnsi="Arial" w:cs="Arial"/>
-          <w:sz w:val="24"/>
-          <w:szCs w:val="24"/>
-        </w:rPr>
-        <w:t>Gobierno del Estado de Nuevo León</w:t>
-      </w:r>
-    </w:p>
-    <w:p>
-      <w:pPr>
-        <w:spacing w:line="276" w:lineRule="auto"/>
-        <w:ind w:left="-284" w:right="-234"/>
-        <w:jc w:val="center"/>
-        <w:rPr>
-          <w:rFonts w:ascii="Arial" w:hAnsi="Arial" w:cs="Arial"/>
-          <w:sz w:val="24"/>
-          <w:szCs w:val="24"/>
-        </w:rPr>
-      </w:pPr>
-    </w:p>
-    <w:p>
-      <w:pPr>
-        <w:spacing w:line="276" w:lineRule="auto"/>
-        <w:jc w:val="center"/>
         <w:rPr>
           <w:rFonts w:ascii="Arial" w:hAnsi="Arial" w:cs="Arial"/>
           <w:b/>
@@ -635,7 +539,6 @@
     <w:p>
       <w:pPr>
         <w:spacing w:line="276" w:lineRule="auto"/>
-        <w:jc w:val="center"/>
         <w:rPr>
           <w:rFonts w:ascii="Arial" w:hAnsi="Arial" w:cs="Arial"/>
           <w:b/>
@@ -643,11 +546,103 @@
           <w:szCs w:val="36"/>
         </w:rPr>
       </w:pPr>
+    </w:p>
+    <w:p>
+      <w:pPr>
+        <w:spacing w:line="276" w:lineRule="auto"/>
+        <w:ind w:left="-284" w:right="-234"/>
+        <w:jc w:val="center"/>
+        <w:rPr>
+          <w:rFonts w:ascii="Arial" w:hAnsi="Arial" w:cs="Arial"/>
+          <w:sz w:val="24"/>
+          <w:szCs w:val="24"/>
+        </w:rPr>
+      </w:pPr>
+      <w:r>
+        <w:rPr>
+          <w:rFonts w:ascii="Arial" w:hAnsi="Arial" w:cs="Arial"/>
+          <w:sz w:val="24"/>
+          <w:szCs w:val="24"/>
+        </w:rPr>
+        <w:t>S</w:t>
+      </w:r>
+      <w:r>
+        <w:rPr>
+          <w:rFonts w:ascii="Arial" w:hAnsi="Arial" w:cs="Arial"/>
+          <w:sz w:val="24"/>
+          <w:szCs w:val="24"/>
+        </w:rPr>
+        <w:t>ecretaria de Finanzas</w:t>
+      </w:r>
+      <w:r>
+        <w:rPr>
+          <w:rFonts w:ascii="Arial" w:hAnsi="Arial" w:cs="Arial"/>
+          <w:sz w:val="24"/>
+          <w:szCs w:val="24"/>
+        </w:rPr>
+        <w:t xml:space="preserve"> y Tesorería General del Estado</w:t>
+      </w:r>
+    </w:p>
+    <w:p>
+      <w:pPr>
+        <w:spacing w:line="276" w:lineRule="auto"/>
+        <w:ind w:left="-284" w:right="-234"/>
+        <w:jc w:val="center"/>
+        <w:rPr>
+          <w:rFonts w:ascii="Arial" w:hAnsi="Arial" w:cs="Arial"/>
+          <w:sz w:val="24"/>
+          <w:szCs w:val="24"/>
+        </w:rPr>
+      </w:pPr>
+      <w:r>
+        <w:rPr>
+          <w:rFonts w:ascii="Arial" w:hAnsi="Arial" w:cs="Arial"/>
+          <w:sz w:val="24"/>
+          <w:szCs w:val="24"/>
+        </w:rPr>
+        <w:t>Gobierno del Estado de Nuevo León</w:t>
+      </w:r>
+    </w:p>
+    <w:p>
+      <w:pPr>
+        <w:spacing w:line="276" w:lineRule="auto"/>
+        <w:ind w:left="-284" w:right="-234"/>
+        <w:jc w:val="center"/>
+        <w:rPr>
+          <w:rFonts w:ascii="Arial" w:hAnsi="Arial" w:cs="Arial"/>
+          <w:sz w:val="24"/>
+          <w:szCs w:val="24"/>
+        </w:rPr>
+      </w:pPr>
+    </w:p>
+    <w:p>
+      <w:pPr>
+        <w:spacing w:line="276" w:lineRule="auto"/>
+        <w:jc w:val="center"/>
+        <w:rPr>
+          <w:rFonts w:ascii="Arial" w:hAnsi="Arial" w:cs="Arial"/>
+          <w:b/>
+          <w:sz w:val="36"/>
+          <w:szCs w:val="36"/>
+        </w:rPr>
+      </w:pPr>
+    </w:p>
+    <w:p>
+      <w:pPr>
+        <w:spacing w:line="276" w:lineRule="auto"/>
+        <w:jc w:val="center"/>
+        <w:rPr>
+          <w:rFonts w:ascii="Arial" w:hAnsi="Arial" w:cs="Arial"/>
+          <w:b/>
+          <w:sz w:val="36"/>
+          <w:szCs w:val="36"/>
+        </w:rPr>
+      </w:pPr>
       <w:r>
         <w:rPr>
           <w:rFonts w:ascii="Arial" w:hAnsi="Arial" w:cs="Arial"/>
           <w:noProof/>
-          <w:lang w:val="es-MX" w:eastAsia="es-MX"/>
+          <w:lang w:val="en-US"/>
         </w:rPr>
         <w:lastRenderedPageBreak/>
         <mc:AlternateContent>
@@ -749,7 +744,7 @@
               </wp:anchor>
             </w:drawing>
           </mc:Choice>
-          <mc:Fallback>
+          <mc:Fallback xmlns:cx1="http://schemas.microsoft.com/office/drawing/2015/9/8/chartex">
             <w:pict>
               <v:rect w14:anchorId="13933BC5" id="Rectángulo 2" o:spid="_x0000_s1027" style="position:absolute;left:0;text-align:left;margin-left:0;margin-top:3.25pt;width:489.25pt;height:21.05pt;z-index:251839488;visibility:visible;mso-wrap-style:square;mso-width-percent:0;mso-height-percent:0;mso-wrap-distance-left:9pt;mso-wrap-distance-top:0;mso-wrap-distance-right:9pt;mso-wrap-distance-bottom:0;mso-position-horizontal:center;mso-position-horizontal-relative:margin;mso-position-vertical:absolute;mso-position-vertical-relative:text;mso-width-percent:0;mso-height-percent:0;mso-width-relative:margin;mso-height-relative:margin;v-text-anchor:middle" o:gfxdata="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" fillcolor="#f2f2f2 [3052]" stroked="f">
                 <v:shadow on="t" color="#a5a5a5 [2092]" opacity="41287f" offset="0,1.5pt"/>
@@ -1070,7 +1065,7 @@
             <w:spacing w:line="276" w:lineRule="auto"/>
             <w:rPr>
               <w:rFonts w:ascii="Arial" w:hAnsi="Arial" w:cs="Arial"/>
-              <w:b/>
+              <w:color w:val="auto"/>
               <w:sz w:val="28"/>
               <w:szCs w:val="28"/>
               <w:lang w:val="es-ES"/>
@@ -1079,7 +1074,7 @@
           <w:r>
             <w:rPr>
               <w:rFonts w:ascii="Arial" w:hAnsi="Arial" w:cs="Arial"/>
-              <w:b/>
+              <w:color w:val="auto"/>
               <w:sz w:val="28"/>
               <w:szCs w:val="28"/>
               <w:lang w:val="es-ES"/>
@@ -1989,7 +1984,7 @@
         <w:rPr>
           <w:rFonts w:ascii="Arial" w:hAnsi="Arial" w:cs="Arial"/>
           <w:noProof/>
-          <w:lang w:val="es-MX" w:eastAsia="es-MX"/>
+          <w:lang w:val="en-US"/>
         </w:rPr>
         <w:lastRenderedPageBreak/>
         <mc:AlternateContent>
@@ -2091,7 +2086,7 @@
               </wp:anchor>
             </w:drawing>
           </mc:Choice>
-          <mc:Fallback>
+          <mc:Fallback xmlns:cx1="http://schemas.microsoft.com/office/drawing/2015/9/8/chartex">
             <w:pict>
               <v:rect w14:anchorId="747C2F6F" id="Rectángulo 21" o:spid="_x0000_s1028" style="position:absolute;margin-left:0;margin-top:3pt;width:489.25pt;height:21.05pt;z-index:251841536;visibility:visible;mso-wrap-style:square;mso-width-percent:0;mso-height-percent:0;mso-wrap-distance-left:9pt;mso-wrap-distance-top:0;mso-wrap-distance-right:9pt;mso-wrap-distance-bottom:0;mso-position-horizontal:center;mso-position-horizontal-relative:margin;mso-position-vertical:absolute;mso-position-vertical-relative:text;mso-width-percent:0;mso-height-percent:0;mso-width-relative:margin;mso-height-relative:margin;v-text-anchor:middle" o:gfxdata="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" fillcolor="#f2f2f2 [3052]" stroked="f">
                 <v:shadow on="t" color="#a5a5a5 [2092]" opacity="41287f" offset="0,1.5pt"/>
@@ -2157,7 +2152,7 @@
           <w:rFonts w:ascii="Arial" w:hAnsi="Arial" w:cs="Arial"/>
           <w:noProof/>
           <w:sz w:val="24"/>
-          <w:lang w:val="es-MX" w:eastAsia="es-MX"/>
+          <w:lang w:val="en-US"/>
         </w:rPr>
         <mc:AlternateContent>
           <mc:Choice Requires="wps">
@@ -2247,7 +2242,7 @@
               </wp:anchor>
             </w:drawing>
           </mc:Choice>
-          <mc:Fallback>
+          <mc:Fallback xmlns:cx1="http://schemas.microsoft.com/office/drawing/2015/9/8/chartex">
             <w:pict>
               <v:rect w14:anchorId="67981FC6" id="Rectángulo 33" o:spid="_x0000_s1029" style="position:absolute;margin-left:47.3pt;margin-top:.85pt;width:347.05pt;height:20.35pt;z-index:251843584;visibility:visible;mso-wrap-style:square;mso-width-percent:0;mso-height-percent:0;mso-wrap-distance-left:9pt;mso-wrap-distance-top:0;mso-wrap-distance-right:9pt;mso-wrap-distance-bottom:0;mso-position-horizontal:absolute;mso-position-horizontal-relative:text;mso-position-vertical:absolute;mso-position-vertical-relative:text;mso-width-percent:0;mso-height-percent:0;mso-width-relative:margin;mso-height-relative:margin;v-text-anchor:middle" o:gfxdata="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" fillcolor="#f2f2f2 [3052]" strokecolor="#a5a5a5 [3206]" strokeweight=".5pt">
                 <v:textbox>
@@ -2282,7 +2277,7 @@
           <w:rFonts w:ascii="Arial" w:hAnsi="Arial" w:cs="Arial"/>
           <w:noProof/>
           <w:sz w:val="24"/>
-          <w:lang w:val="es-MX" w:eastAsia="es-MX"/>
+          <w:lang w:val="en-US"/>
         </w:rPr>
         <mc:AlternateContent>
           <mc:Choice Requires="wps">
@@ -2414,7 +2409,7 @@
               </wp:anchor>
             </w:drawing>
           </mc:Choice>
-          <mc:Fallback>
+          <mc:Fallback xmlns:cx1="http://schemas.microsoft.com/office/drawing/2015/9/8/chartex">
             <w:pict>
               <v:rect w14:anchorId="1009FB1A" id="Rectángulo 36" o:spid="_x0000_s1030" style="position:absolute;margin-left:47.25pt;margin-top:20.45pt;width:347.05pt;height:89.3pt;z-index:251844608;visibility:visible;mso-wrap-style:square;mso-width-percent:0;mso-height-percent:0;mso-wrap-distance-left:9pt;mso-wrap-distance-top:0;mso-wrap-distance-right:9pt;mso-wrap-distance-bottom:0;mso-position-horizontal:absolute;mso-position-horizontal-relative:text;mso-position-vertical:absolute;mso-position-vertical-relative:text;mso-width-percent:0;mso-height-percent:0;mso-width-relative:margin;mso-height-relative:margin;v-text-anchor:middle" o:gfxdata="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" fillcolor="white [3201]" strokecolor="#a5a5a5 [3206]" strokeweight=".5pt">
                 <v:textbox>
@@ -2529,6 +2524,24 @@
     </w:p>
     <w:p>
       <w:pPr>
+        <w:spacing w:line="276" w:lineRule="auto"/>
+        <w:rPr>
+          <w:rFonts w:ascii="Arial" w:hAnsi="Arial" w:cs="Arial"/>
+          <w:sz w:val="24"/>
+        </w:rPr>
+      </w:pPr>
+    </w:p>
+    <w:p>
+      <w:pPr>
+        <w:spacing w:line="276" w:lineRule="auto"/>
+        <w:rPr>
+          <w:rFonts w:ascii="Arial" w:hAnsi="Arial" w:cs="Arial"/>
+          <w:sz w:val="24"/>
+        </w:rPr>
+      </w:pPr>
+    </w:p>
+    <w:p>
+      <w:pPr>
         <w:tabs>
           <w:tab w:val="left" w:pos="1494"/>
         </w:tabs>
@@ -2554,6 +2567,7 @@
         <w:rPr>
           <w:rFonts w:cs="Arial"/>
           <w:b w:val="0"/>
+          <w:color w:val="auto"/>
         </w:rPr>
       </w:pPr>
       <w:bookmarkStart w:id="0" w:name="_Toc123297018"/>
@@ -2567,6 +2581,8 @@
       <w:r>
         <w:rPr>
           <w:rFonts w:cs="Arial"/>
+          <w:b w:val="0"/>
+          <w:color w:val="auto"/>
         </w:rPr>
         <w:t>Objetivo</w:t>
       </w:r>
@@ -2656,6 +2672,7 @@
         <w:rPr>
           <w:rFonts w:cs="Arial"/>
           <w:b w:val="0"/>
+          <w:color w:val="auto"/>
         </w:rPr>
       </w:pPr>
       <w:bookmarkStart w:id="8" w:name="_Toc123297019"/>
@@ -2669,6 +2686,8 @@
       <w:r>
         <w:rPr>
           <w:rFonts w:cs="Arial"/>
+          <w:b w:val="0"/>
+          <w:color w:val="auto"/>
         </w:rPr>
         <w:t>Alcance</w:t>
       </w:r>
@@ -2683,6 +2702,8 @@
       <w:r>
         <w:rPr>
           <w:rFonts w:cs="Arial"/>
+          <w:b w:val="0"/>
+          <w:color w:val="auto"/>
         </w:rPr>
         <w:t xml:space="preserve"> </w:t>
       </w:r>
@@ -2792,10 +2813,25 @@
     </w:p>
     <w:p>
       <w:pPr>
+        <w:tabs>
+          <w:tab w:val="left" w:pos="1494"/>
+        </w:tabs>
+        <w:spacing w:line="276" w:lineRule="auto"/>
+        <w:jc w:val="both"/>
+        <w:rPr>
+          <w:rFonts w:ascii="Arial" w:hAnsi="Arial" w:cs="Arial"/>
+          <w:sz w:val="24"/>
+        </w:rPr>
+      </w:pPr>
+    </w:p>
+    <w:p>
+      <w:pPr>
         <w:pStyle w:val="Ttulo1"/>
         <w:spacing w:line="276" w:lineRule="auto"/>
         <w:rPr>
           <w:rFonts w:cs="Arial"/>
+          <w:b w:val="0"/>
+          <w:color w:val="auto"/>
         </w:rPr>
       </w:pPr>
       <w:bookmarkStart w:id="22" w:name="_Toc149125738"/>
@@ -2803,6 +2839,8 @@
       <w:r>
         <w:rPr>
           <w:rFonts w:cs="Arial"/>
+          <w:b w:val="0"/>
+          <w:color w:val="auto"/>
         </w:rPr>
         <w:t>Usuario</w:t>
       </w:r>
@@ -3008,6 +3046,8 @@
         <w:jc w:val="center"/>
         <w:rPr>
           <w:rFonts w:cs="Arial"/>
+          <w:b w:val="0"/>
+          <w:color w:val="auto"/>
           <w:sz w:val="44"/>
           <w:szCs w:val="44"/>
         </w:rPr>
@@ -3017,26 +3057,12 @@
       <w:r>
         <w:rPr>
           <w:rFonts w:cs="Arial"/>
+          <w:b w:val="0"/>
+          <w:color w:val="auto"/>
           <w:sz w:val="44"/>
           <w:szCs w:val="44"/>
         </w:rPr>
-        <w:t xml:space="preserve">FONDO </w:t>
-      </w:r>
-      <w:r>
-        <w:rPr>
-          <w:rFonts w:cs="Arial"/>
-          <w:sz w:val="44"/>
-          <w:szCs w:val="44"/>
-        </w:rPr>
-        <w:t>ISR</w:t>
-      </w:r>
-      <w:r>
-        <w:rPr>
-          <w:rFonts w:cs="Arial"/>
-          <w:sz w:val="44"/>
-          <w:szCs w:val="44"/>
-        </w:rPr>
-        <w:t xml:space="preserve"> SALARIOS</w:t>
+        <w:t>FONDO ISR SALARIOS</w:t>
       </w:r>
       <w:bookmarkEnd w:id="24"/>
       <w:bookmarkEnd w:id="25"/>
@@ -3179,32 +3205,13 @@
     </w:p>
     <w:p>
       <w:pPr>
+        <w:pStyle w:val="Ttulo1"/>
         <w:spacing w:line="276" w:lineRule="auto"/>
         <w:jc w:val="center"/>
         <w:rPr>
-          <w:rFonts w:ascii="Arial" w:hAnsi="Arial" w:cs="Arial"/>
-          <w:sz w:val="24"/>
-          <w:szCs w:val="24"/>
-        </w:rPr>
-      </w:pPr>
-    </w:p>
-    <w:p>
-      <w:pPr>
-        <w:spacing w:line="276" w:lineRule="auto"/>
-        <w:rPr>
-          <w:rFonts w:ascii="Arial" w:hAnsi="Arial" w:cs="Arial"/>
-          <w:sz w:val="24"/>
-          <w:szCs w:val="24"/>
-        </w:rPr>
-      </w:pPr>
-    </w:p>
-    <w:p>
-      <w:pPr>
-        <w:pStyle w:val="Ttulo1"/>
-        <w:spacing w:line="276" w:lineRule="auto"/>
-        <w:jc w:val="center"/>
-        <w:rPr>
           <w:rFonts w:cs="Arial"/>
+          <w:b w:val="0"/>
+          <w:color w:val="auto"/>
         </w:rPr>
       </w:pPr>
       <w:bookmarkStart w:id="26" w:name="_Toc123565162"/>
@@ -3214,6 +3221,8 @@
       <w:r>
         <w:rPr>
           <w:rFonts w:cs="Arial"/>
+          <w:b w:val="0"/>
+          <w:color w:val="auto"/>
         </w:rPr>
         <w:lastRenderedPageBreak/>
         <w:t>1.- Selección de Fondo</w:t>
@@ -3358,7 +3367,7 @@
           <w:noProof/>
           <w:sz w:val="24"/>
           <w:szCs w:val="24"/>
-          <w:lang w:val="es-MX" w:eastAsia="es-MX"/>
+          <w:lang w:val="en-US"/>
         </w:rPr>
         <w:drawing>
           <wp:anchor distT="0" distB="0" distL="114300" distR="114300" simplePos="0" relativeHeight="251865088" behindDoc="0" locked="0" layoutInCell="1" allowOverlap="1" wp14:anchorId="4FD49AAE" wp14:editId="416709ED">
@@ -3459,7 +3468,7 @@
           <w:noProof/>
           <w:sz w:val="24"/>
           <w:szCs w:val="24"/>
-          <w:lang w:val="es-MX" w:eastAsia="es-MX"/>
+          <w:lang w:val="en-US"/>
         </w:rPr>
         <w:drawing>
           <wp:anchor distT="0" distB="0" distL="114300" distR="114300" simplePos="0" relativeHeight="251883520" behindDoc="0" locked="0" layoutInCell="1" allowOverlap="1" wp14:anchorId="09A68BA7" wp14:editId="6EB2384D">
@@ -3618,7 +3627,7 @@
         <w:rPr>
           <w:rFonts w:ascii="Arial" w:hAnsi="Arial" w:cs="Arial"/>
           <w:noProof/>
-          <w:lang w:val="es-MX" w:eastAsia="es-MX"/>
+          <w:lang w:val="en-US"/>
         </w:rPr>
         <mc:AlternateContent>
           <mc:Choice Requires="wps">
@@ -3687,7 +3696,7 @@
               </wp:anchor>
             </w:drawing>
           </mc:Choice>
-          <mc:Fallback>
+          <mc:Fallback xmlns:cx1="http://schemas.microsoft.com/office/drawing/2015/9/8/chartex">
             <w:pict>
               <v:rect w14:anchorId="4763B1BB" id="Rectángulo 5" o:spid="_x0000_s1026" style="position:absolute;margin-left:138.9pt;margin-top:7.35pt;width:139.5pt;height:40.55pt;z-index:251884544;visibility:visible;mso-wrap-style:square;mso-width-percent:0;mso-height-percent:0;mso-wrap-distance-left:9pt;mso-wrap-distance-top:0;mso-wrap-distance-right:9pt;mso-wrap-distance-bottom:0;mso-position-horizontal:absolute;mso-position-horizontal-relative:text;mso-position-vertical:absolute;mso-position-vertical-relative:text;mso-width-percent:0;mso-height-percent:0;mso-width-relative:margin;mso-height-relative:margin;v-text-anchor:middle" o:gfxdata="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" filled="f" strokecolor="red" strokeweight="2.25pt"/>
             </w:pict>
@@ -3812,6 +3821,8 @@
         <w:jc w:val="center"/>
         <w:rPr>
           <w:rFonts w:cs="Arial"/>
+          <w:b w:val="0"/>
+          <w:color w:val="auto"/>
         </w:rPr>
       </w:pPr>
       <w:bookmarkStart w:id="30" w:name="_Toc123565163"/>
@@ -3821,6 +3832,8 @@
       <w:r>
         <w:rPr>
           <w:rFonts w:cs="Arial"/>
+          <w:b w:val="0"/>
+          <w:color w:val="auto"/>
         </w:rPr>
         <w:lastRenderedPageBreak/>
         <w:t>2.- Crear un nuevo cálculo</w:t>
@@ -3872,7 +3885,7 @@
         <w:rPr>
           <w:rFonts w:ascii="Arial" w:hAnsi="Arial" w:cs="Arial"/>
           <w:noProof/>
-          <w:lang w:val="es-MX" w:eastAsia="es-MX"/>
+          <w:lang w:val="en-US"/>
         </w:rPr>
         <mc:AlternateContent>
           <mc:Choice Requires="wps">
@@ -3941,7 +3954,7 @@
               </wp:anchor>
             </w:drawing>
           </mc:Choice>
-          <mc:Fallback>
+          <mc:Fallback xmlns:cx1="http://schemas.microsoft.com/office/drawing/2015/9/8/chartex">
             <w:pict>
               <v:rect w14:anchorId="79F36374" id="Rectángulo 48" o:spid="_x0000_s1026" style="position:absolute;margin-left:-3.1pt;margin-top:13pt;width:17.4pt;height:11.65pt;z-index:251893760;visibility:visible;mso-wrap-style:square;mso-width-percent:0;mso-height-percent:0;mso-wrap-distance-left:9pt;mso-wrap-distance-top:0;mso-wrap-distance-right:9pt;mso-wrap-distance-bottom:0;mso-position-horizontal:absolute;mso-position-horizontal-relative:margin;mso-position-vertical:absolute;mso-position-vertical-relative:text;mso-width-percent:0;mso-height-percent:0;mso-width-relative:margin;mso-height-relative:margin;v-text-anchor:middle" o:gfxdata="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" filled="f" strokecolor="red" strokeweight="2.25pt">
                 <w10:wrap anchorx="margin"/>
@@ -3957,7 +3970,7 @@
           <w:noProof/>
           <w:sz w:val="24"/>
           <w:szCs w:val="24"/>
-          <w:lang w:val="es-MX" w:eastAsia="es-MX"/>
+          <w:lang w:val="en-US"/>
         </w:rPr>
         <w:drawing>
           <wp:inline distT="0" distB="0" distL="0" distR="0" wp14:anchorId="29AE8D03" wp14:editId="231AAA09">
@@ -4049,7 +4062,7 @@
         <w:rPr>
           <w:rFonts w:ascii="Arial" w:hAnsi="Arial" w:cs="Arial"/>
           <w:noProof/>
-          <w:lang w:val="es-MX" w:eastAsia="es-MX"/>
+          <w:lang w:val="en-US"/>
         </w:rPr>
         <mc:AlternateContent>
           <mc:Choice Requires="wps">
@@ -4118,7 +4131,7 @@
               </wp:anchor>
             </w:drawing>
           </mc:Choice>
-          <mc:Fallback>
+          <mc:Fallback xmlns:cx1="http://schemas.microsoft.com/office/drawing/2015/9/8/chartex">
             <w:pict>
               <v:rect w14:anchorId="4B2171D9" id="Rectángulo 112" o:spid="_x0000_s1026" style="position:absolute;margin-left:132.8pt;margin-top:107.6pt;width:21.1pt;height:18pt;z-index:251902976;visibility:visible;mso-wrap-style:square;mso-width-percent:0;mso-height-percent:0;mso-wrap-distance-left:9pt;mso-wrap-distance-top:0;mso-wrap-distance-right:9pt;mso-wrap-distance-bottom:0;mso-position-horizontal:absolute;mso-position-horizontal-relative:margin;mso-position-vertical:absolute;mso-position-vertical-relative:text;mso-width-percent:0;mso-height-percent:0;mso-width-relative:margin;mso-height-relative:margin;v-text-anchor:middle" o:gfxdata="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" filled="f" strokecolor="red" strokeweight="2.25pt">
                 <w10:wrap anchorx="margin"/>
@@ -4131,7 +4144,7 @@
         <w:rPr>
           <w:rFonts w:ascii="Arial" w:hAnsi="Arial" w:cs="Arial"/>
           <w:noProof/>
-          <w:lang w:val="es-MX" w:eastAsia="es-MX"/>
+          <w:lang w:val="en-US"/>
         </w:rPr>
         <mc:AlternateContent>
           <mc:Choice Requires="wps">
@@ -4200,7 +4213,7 @@
               </wp:anchor>
             </w:drawing>
           </mc:Choice>
-          <mc:Fallback>
+          <mc:Fallback xmlns:cx1="http://schemas.microsoft.com/office/drawing/2015/9/8/chartex">
             <w:pict>
               <v:rect w14:anchorId="7F5D43C1" id="Rectángulo 111" o:spid="_x0000_s1026" style="position:absolute;margin-left:176.9pt;margin-top:51.1pt;width:157.65pt;height:49.65pt;z-index:251900928;visibility:visible;mso-wrap-style:square;mso-width-percent:0;mso-height-percent:0;mso-wrap-distance-left:9pt;mso-wrap-distance-top:0;mso-wrap-distance-right:9pt;mso-wrap-distance-bottom:0;mso-position-horizontal:absolute;mso-position-horizontal-relative:margin;mso-position-vertical:absolute;mso-position-vertical-relative:text;mso-width-percent:0;mso-height-percent:0;mso-width-relative:margin;mso-height-relative:margin;v-text-anchor:middle" o:gfxdata="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" filled="f" strokecolor="red" strokeweight="2.25pt">
                 <w10:wrap anchorx="margin"/>
@@ -4212,7 +4225,7 @@
       <w:r>
         <w:rPr>
           <w:noProof/>
-          <w:lang w:val="es-MX" w:eastAsia="es-MX"/>
+          <w:lang w:val="en-US"/>
         </w:rPr>
         <w:drawing>
           <wp:inline distT="0" distB="0" distL="0" distR="0" wp14:anchorId="66B068A8" wp14:editId="433C0E97">
@@ -4371,7 +4384,7 @@
         <w:rPr>
           <w:rFonts w:ascii="Arial" w:hAnsi="Arial" w:cs="Arial"/>
           <w:noProof/>
-          <w:lang w:val="es-MX" w:eastAsia="es-MX"/>
+          <w:lang w:val="en-US"/>
         </w:rPr>
         <mc:AlternateContent>
           <mc:Choice Requires="wps">
@@ -4440,7 +4453,7 @@
               </wp:anchor>
             </w:drawing>
           </mc:Choice>
-          <mc:Fallback>
+          <mc:Fallback xmlns:cx1="http://schemas.microsoft.com/office/drawing/2015/9/8/chartex">
             <w:pict>
               <v:rect w14:anchorId="38567949" id="Rectángulo 89" o:spid="_x0000_s1026" style="position:absolute;margin-left:238.25pt;margin-top:92.55pt;width:36pt;height:14.25pt;z-index:251898880;visibility:visible;mso-wrap-style:square;mso-width-percent:0;mso-height-percent:0;mso-wrap-distance-left:9pt;mso-wrap-distance-top:0;mso-wrap-distance-right:9pt;mso-wrap-distance-bottom:0;mso-position-horizontal:absolute;mso-position-horizontal-relative:text;mso-position-vertical:absolute;mso-position-vertical-relative:text;mso-width-percent:0;mso-height-percent:0;mso-width-relative:margin;mso-height-relative:margin;v-text-anchor:middle" o:gfxdata="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" filled="f" strokecolor="red" strokeweight="2.25pt"/>
             </w:pict>
@@ -4451,7 +4464,7 @@
         <w:rPr>
           <w:rFonts w:ascii="Arial" w:hAnsi="Arial" w:cs="Arial"/>
           <w:noProof/>
-          <w:lang w:val="es-MX" w:eastAsia="es-MX"/>
+          <w:lang w:val="en-US"/>
         </w:rPr>
         <mc:AlternateContent>
           <mc:Choice Requires="wps">
@@ -4520,7 +4533,7 @@
               </wp:anchor>
             </w:drawing>
           </mc:Choice>
-          <mc:Fallback>
+          <mc:Fallback xmlns:cx1="http://schemas.microsoft.com/office/drawing/2015/9/8/chartex">
             <w:pict>
               <v:rect w14:anchorId="1B735E13" id="Rectángulo 90" o:spid="_x0000_s1026" style="position:absolute;margin-left:360.6pt;margin-top:59.05pt;width:76.65pt;height:14.4pt;z-index:251897856;visibility:visible;mso-wrap-style:square;mso-width-percent:0;mso-height-percent:0;mso-wrap-distance-left:9pt;mso-wrap-distance-top:0;mso-wrap-distance-right:9pt;mso-wrap-distance-bottom:0;mso-position-horizontal:absolute;mso-position-horizontal-relative:margin;mso-position-vertical:absolute;mso-position-vertical-relative:text;mso-width-percent:0;mso-height-percent:0;mso-width-relative:margin;mso-height-relative:margin;v-text-anchor:middle" o:gfxdata="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" filled="f" strokecolor="red" strokeweight="2.25pt">
                 <w10:wrap anchorx="margin"/>
@@ -4536,7 +4549,7 @@
           <w:noProof/>
           <w:sz w:val="24"/>
           <w:szCs w:val="24"/>
-          <w:lang w:val="es-MX" w:eastAsia="es-MX"/>
+          <w:lang w:val="en-US"/>
         </w:rPr>
         <w:drawing>
           <wp:inline distT="0" distB="0" distL="0" distR="0" wp14:anchorId="0D8618CD" wp14:editId="3ECE8CEB">
@@ -4655,7 +4668,7 @@
         <w:rPr>
           <w:rFonts w:ascii="Arial" w:hAnsi="Arial" w:cs="Arial"/>
           <w:noProof/>
-          <w:lang w:val="es-MX" w:eastAsia="es-MX"/>
+          <w:lang w:val="en-US"/>
         </w:rPr>
         <mc:AlternateContent>
           <mc:Choice Requires="wps">
@@ -4724,7 +4737,7 @@
               </wp:anchor>
             </w:drawing>
           </mc:Choice>
-          <mc:Fallback>
+          <mc:Fallback xmlns:cx1="http://schemas.microsoft.com/office/drawing/2015/9/8/chartex">
             <w:pict>
               <v:rect w14:anchorId="49E9FA45" id="Rectángulo 115" o:spid="_x0000_s1026" style="position:absolute;margin-left:139.2pt;margin-top:185.6pt;width:71.4pt;height:21.2pt;flip:x y;z-index:251909120;visibility:visible;mso-wrap-style:square;mso-width-percent:0;mso-height-percent:0;mso-wrap-distance-left:9pt;mso-wrap-distance-top:0;mso-wrap-distance-right:9pt;mso-wrap-distance-bottom:0;mso-position-horizontal:absolute;mso-position-horizontal-relative:text;mso-position-vertical:absolute;mso-position-vertical-relative:text;mso-width-percent:0;mso-height-percent:0;mso-width-relative:margin;mso-height-relative:margin;v-text-anchor:middle" o:gfxdata="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" filled="f" strokecolor="red" strokeweight="2.25pt"/>
             </w:pict>
@@ -4734,7 +4747,7 @@
       <w:r>
         <w:rPr>
           <w:noProof/>
-          <w:lang w:val="es-MX" w:eastAsia="es-MX"/>
+          <w:lang w:val="en-US"/>
         </w:rPr>
         <w:drawing>
           <wp:inline distT="0" distB="0" distL="0" distR="0" wp14:anchorId="6F19F03B" wp14:editId="5121EC5C">
@@ -4785,7 +4798,7 @@
       <w:r>
         <w:rPr>
           <w:noProof/>
-          <w:lang w:val="es-MX" w:eastAsia="es-MX"/>
+          <w:lang w:val="en-US"/>
         </w:rPr>
         <w:drawing>
           <wp:anchor distT="0" distB="0" distL="114300" distR="114300" simplePos="0" relativeHeight="251908096" behindDoc="0" locked="0" layoutInCell="1" allowOverlap="1" wp14:anchorId="1E883C63" wp14:editId="5F2E99E1">
@@ -4949,7 +4962,7 @@
         <w:rPr>
           <w:rFonts w:ascii="Arial" w:hAnsi="Arial" w:cs="Arial"/>
           <w:noProof/>
-          <w:lang w:val="es-MX" w:eastAsia="es-MX"/>
+          <w:lang w:val="en-US"/>
         </w:rPr>
         <mc:AlternateContent>
           <mc:Choice Requires="wps">
@@ -5018,7 +5031,7 @@
               </wp:anchor>
             </w:drawing>
           </mc:Choice>
-          <mc:Fallback>
+          <mc:Fallback xmlns:cx1="http://schemas.microsoft.com/office/drawing/2015/9/8/chartex">
             <w:pict>
               <v:rect w14:anchorId="05EB6242" id="Rectángulo 53" o:spid="_x0000_s1026" style="position:absolute;margin-left:-2.15pt;margin-top:62.7pt;width:441.95pt;height:13.45pt;z-index:251886592;visibility:visible;mso-wrap-style:square;mso-width-percent:0;mso-height-percent:0;mso-wrap-distance-left:9pt;mso-wrap-distance-top:0;mso-wrap-distance-right:9pt;mso-wrap-distance-bottom:0;mso-position-horizontal:absolute;mso-position-horizontal-relative:text;mso-position-vertical:absolute;mso-position-vertical-relative:text;mso-width-percent:0;mso-height-percent:0;mso-width-relative:margin;mso-height-relative:margin;v-text-anchor:middle" o:gfxdata="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" filled="f" strokecolor="red" strokeweight="2.25pt"/>
             </w:pict>
@@ -5032,7 +5045,7 @@
           <w:noProof/>
           <w:sz w:val="24"/>
           <w:szCs w:val="24"/>
-          <w:lang w:val="es-MX" w:eastAsia="es-MX"/>
+          <w:lang w:val="en-US"/>
         </w:rPr>
         <w:drawing>
           <wp:inline distT="0" distB="0" distL="0" distR="0" wp14:anchorId="13D68D5C" wp14:editId="08BE32A0">
@@ -5780,6 +5793,8 @@
         <w:jc w:val="center"/>
         <w:rPr>
           <w:rFonts w:cs="Arial"/>
+          <w:b w:val="0"/>
+          <w:color w:val="auto"/>
         </w:rPr>
       </w:pPr>
       <w:bookmarkStart w:id="34" w:name="_Toc123565164"/>
@@ -5789,6 +5804,8 @@
       <w:r>
         <w:rPr>
           <w:rFonts w:cs="Arial"/>
+          <w:b w:val="0"/>
+          <w:color w:val="auto"/>
         </w:rPr>
         <w:lastRenderedPageBreak/>
         <w:t>3.- Autorización de cálculo</w:t>
@@ -5818,7 +5835,7 @@
         <w:rPr>
           <w:rFonts w:ascii="Arial" w:hAnsi="Arial" w:cs="Arial"/>
           <w:noProof/>
-          <w:lang w:val="es-MX" w:eastAsia="es-MX"/>
+          <w:lang w:val="en-US"/>
         </w:rPr>
         <w:drawing>
           <wp:inline distT="0" distB="0" distL="0" distR="0" wp14:anchorId="524F3C8F" wp14:editId="44D3142A">
@@ -5878,7 +5895,7 @@
         <w:rPr>
           <w:rFonts w:ascii="Arial" w:hAnsi="Arial" w:cs="Arial"/>
           <w:noProof/>
-          <w:lang w:val="es-MX" w:eastAsia="es-MX"/>
+          <w:lang w:val="en-US"/>
         </w:rPr>
         <mc:AlternateContent>
           <mc:Choice Requires="wps">
@@ -5947,7 +5964,7 @@
               </wp:anchor>
             </w:drawing>
           </mc:Choice>
-          <mc:Fallback>
+          <mc:Fallback xmlns:cx1="http://schemas.microsoft.com/office/drawing/2015/9/8/chartex">
             <w:pict>
               <v:rect w14:anchorId="6D008002" id="Rectángulo 55" o:spid="_x0000_s1026" style="position:absolute;margin-left:16.1pt;margin-top:48.9pt;width:14.9pt;height:14.1pt;z-index:251887616;visibility:visible;mso-wrap-style:square;mso-width-percent:0;mso-height-percent:0;mso-wrap-distance-left:9pt;mso-wrap-distance-top:0;mso-wrap-distance-right:9pt;mso-wrap-distance-bottom:0;mso-position-horizontal:absolute;mso-position-horizontal-relative:text;mso-position-vertical:absolute;mso-position-vertical-relative:text;mso-width-percent:0;mso-height-percent:0;mso-width-relative:margin;mso-height-relative:margin;v-text-anchor:middle" o:gfxdata="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" filled="f" strokecolor="red" strokeweight="2.25pt"/>
             </w:pict>
@@ -5961,7 +5978,7 @@
           <w:noProof/>
           <w:sz w:val="24"/>
           <w:szCs w:val="24"/>
-          <w:lang w:val="es-MX" w:eastAsia="es-MX"/>
+          <w:lang w:val="en-US"/>
         </w:rPr>
         <w:drawing>
           <wp:inline distT="0" distB="0" distL="0" distR="0" wp14:anchorId="45F38F20" wp14:editId="0F6C7C83">
@@ -6045,7 +6062,7 @@
         <w:rPr>
           <w:rFonts w:ascii="Arial" w:hAnsi="Arial" w:cs="Arial"/>
           <w:noProof/>
-          <w:lang w:val="es-MX" w:eastAsia="es-MX"/>
+          <w:lang w:val="en-US"/>
         </w:rPr>
         <mc:AlternateContent>
           <mc:Choice Requires="wps">
@@ -6114,7 +6131,7 @@
               </wp:anchor>
             </w:drawing>
           </mc:Choice>
-          <mc:Fallback>
+          <mc:Fallback xmlns:cx1="http://schemas.microsoft.com/office/drawing/2015/9/8/chartex">
             <w:pict>
               <v:rect w14:anchorId="1332F82C" id="Rectángulo 60" o:spid="_x0000_s1026" style="position:absolute;margin-left:52.1pt;margin-top:11.45pt;width:36pt;height:18.85pt;z-index:251888640;visibility:visible;mso-wrap-style:square;mso-width-percent:0;mso-height-percent:0;mso-wrap-distance-left:9pt;mso-wrap-distance-top:0;mso-wrap-distance-right:9pt;mso-wrap-distance-bottom:0;mso-position-horizontal:absolute;mso-position-horizontal-relative:text;mso-position-vertical:absolute;mso-position-vertical-relative:text;mso-width-percent:0;mso-height-percent:0;mso-width-relative:margin;mso-height-relative:margin;v-text-anchor:middle" o:gfxdata="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" filled="f" strokecolor="red" strokeweight="2.25pt"/>
             </w:pict>
@@ -6127,7 +6144,7 @@
           <w:noProof/>
           <w:sz w:val="24"/>
           <w:szCs w:val="24"/>
-          <w:lang w:val="es-MX" w:eastAsia="es-MX"/>
+          <w:lang w:val="en-US"/>
         </w:rPr>
         <w:drawing>
           <wp:inline distT="0" distB="0" distL="0" distR="0" wp14:anchorId="6DF7E2B8" wp14:editId="7D7856A6">
@@ -6208,7 +6225,7 @@
         <w:rPr>
           <w:rFonts w:ascii="Arial" w:hAnsi="Arial" w:cs="Arial"/>
           <w:noProof/>
-          <w:lang w:val="es-MX" w:eastAsia="es-MX"/>
+          <w:lang w:val="en-US"/>
         </w:rPr>
         <mc:AlternateContent>
           <mc:Choice Requires="wps">
@@ -6277,7 +6294,7 @@
               </wp:anchor>
             </w:drawing>
           </mc:Choice>
-          <mc:Fallback>
+          <mc:Fallback xmlns:cx1="http://schemas.microsoft.com/office/drawing/2015/9/8/chartex">
             <w:pict>
               <v:rect w14:anchorId="0DB3C7F4" id="Rectángulo 32" o:spid="_x0000_s1026" style="position:absolute;margin-left:201.7pt;margin-top:103.2pt;width:31.05pt;height:16.1pt;z-index:251892736;visibility:visible;mso-wrap-style:square;mso-width-percent:0;mso-height-percent:0;mso-wrap-distance-left:9pt;mso-wrap-distance-top:0;mso-wrap-distance-right:9pt;mso-wrap-distance-bottom:0;mso-position-horizontal:absolute;mso-position-horizontal-relative:margin;mso-position-vertical:absolute;mso-position-vertical-relative:text;mso-width-percent:0;mso-height-percent:0;mso-width-relative:margin;mso-height-relative:margin;v-text-anchor:middle" o:gfxdata="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" filled="f" strokecolor="red" strokeweight="2.25pt">
                 <w10:wrap anchorx="margin"/>
@@ -6290,7 +6307,7 @@
         <w:rPr>
           <w:rFonts w:ascii="Arial" w:hAnsi="Arial" w:cs="Arial"/>
           <w:noProof/>
-          <w:lang w:val="es-MX" w:eastAsia="es-MX"/>
+          <w:lang w:val="en-US"/>
         </w:rPr>
         <w:drawing>
           <wp:inline distT="0" distB="0" distL="0" distR="0" wp14:anchorId="042A25CB" wp14:editId="5FF88F52">
@@ -6394,6 +6411,8 @@
         <w:jc w:val="center"/>
         <w:rPr>
           <w:rFonts w:cs="Arial"/>
+          <w:b w:val="0"/>
+          <w:color w:val="auto"/>
         </w:rPr>
       </w:pPr>
       <w:bookmarkStart w:id="38" w:name="_Toc124161440"/>
@@ -6403,6 +6422,8 @@
       <w:r>
         <w:rPr>
           <w:rFonts w:cs="Arial"/>
+          <w:b w:val="0"/>
+          <w:color w:val="auto"/>
         </w:rPr>
         <w:lastRenderedPageBreak/>
         <w:t>4.- Regresar un cálculo</w:t>
@@ -6452,7 +6473,7 @@
         <w:rPr>
           <w:rFonts w:ascii="Arial" w:hAnsi="Arial" w:cs="Arial"/>
           <w:noProof/>
-          <w:lang w:val="es-MX" w:eastAsia="es-MX"/>
+          <w:lang w:val="en-US"/>
         </w:rPr>
         <mc:AlternateContent>
           <mc:Choice Requires="wps">
@@ -6521,7 +6542,7 @@
               </wp:anchor>
             </w:drawing>
           </mc:Choice>
-          <mc:Fallback>
+          <mc:Fallback xmlns:cx1="http://schemas.microsoft.com/office/drawing/2015/9/8/chartex">
             <w:pict>
               <v:rect w14:anchorId="6D0B7D36" id="Rectángulo 59" o:spid="_x0000_s1026" style="position:absolute;margin-left:15.5pt;margin-top:48.85pt;width:14.9pt;height:14.1pt;z-index:251894784;visibility:visible;mso-wrap-style:square;mso-width-percent:0;mso-height-percent:0;mso-wrap-distance-left:9pt;mso-wrap-distance-top:0;mso-wrap-distance-right:9pt;mso-wrap-distance-bottom:0;mso-position-horizontal:absolute;mso-position-horizontal-relative:text;mso-position-vertical:absolute;mso-position-vertical-relative:text;mso-width-percent:0;mso-height-percent:0;mso-width-relative:margin;mso-height-relative:margin;v-text-anchor:middle" o:gfxdata="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" filled="f" strokecolor="red" strokeweight="2.25pt"/>
             </w:pict>
@@ -6535,7 +6556,7 @@
           <w:noProof/>
           <w:sz w:val="24"/>
           <w:szCs w:val="24"/>
-          <w:lang w:val="es-MX" w:eastAsia="es-MX"/>
+          <w:lang w:val="en-US"/>
         </w:rPr>
         <w:drawing>
           <wp:inline distT="0" distB="0" distL="0" distR="0" wp14:anchorId="7BC1F06E" wp14:editId="628791C4">
@@ -6608,7 +6629,7 @@
       <w:r>
         <w:rPr>
           <w:noProof/>
-          <w:lang w:val="es-MX" w:eastAsia="es-MX"/>
+          <w:lang w:val="en-US"/>
         </w:rPr>
         <w:drawing>
           <wp:inline distT="0" distB="0" distL="0" distR="0" wp14:anchorId="26E4DFD0" wp14:editId="356AF333">
@@ -6662,7 +6683,7 @@
         <w:rPr>
           <w:rFonts w:ascii="Arial" w:hAnsi="Arial" w:cs="Arial"/>
           <w:noProof/>
-          <w:lang w:val="es-MX" w:eastAsia="es-MX"/>
+          <w:lang w:val="en-US"/>
         </w:rPr>
         <mc:AlternateContent>
           <mc:Choice Requires="wps">
@@ -6731,7 +6752,7 @@
               </wp:anchor>
             </w:drawing>
           </mc:Choice>
-          <mc:Fallback>
+          <mc:Fallback xmlns:cx1="http://schemas.microsoft.com/office/drawing/2015/9/8/chartex">
             <w:pict>
               <v:rect w14:anchorId="5B853920" id="Rectángulo 81" o:spid="_x0000_s1026" style="position:absolute;margin-left:70.1pt;margin-top:10.3pt;width:19.7pt;height:19.7pt;z-index:251895808;visibility:visible;mso-wrap-style:square;mso-width-percent:0;mso-height-percent:0;mso-wrap-distance-left:9pt;mso-wrap-distance-top:0;mso-wrap-distance-right:9pt;mso-wrap-distance-bottom:0;mso-position-horizontal:absolute;mso-position-horizontal-relative:text;mso-position-vertical:absolute;mso-position-vertical-relative:text;mso-width-percent:0;mso-height-percent:0;mso-width-relative:margin;mso-height-relative:margin;v-text-anchor:middle" o:gfxdata="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" filled="f" strokecolor="red" strokeweight="2.25pt"/>
             </w:pict>
@@ -6744,7 +6765,7 @@
           <w:noProof/>
           <w:sz w:val="24"/>
           <w:szCs w:val="24"/>
-          <w:lang w:val="es-MX" w:eastAsia="es-MX"/>
+          <w:lang w:val="en-US"/>
         </w:rPr>
         <w:drawing>
           <wp:inline distT="0" distB="0" distL="0" distR="0" wp14:anchorId="26720C44" wp14:editId="4CC38308">
@@ -6819,7 +6840,7 @@
         <w:rPr>
           <w:rFonts w:ascii="Arial" w:hAnsi="Arial" w:cs="Arial"/>
           <w:noProof/>
-          <w:lang w:val="es-MX" w:eastAsia="es-MX"/>
+          <w:lang w:val="en-US"/>
         </w:rPr>
         <mc:AlternateContent>
           <mc:Choice Requires="wps">
@@ -6888,7 +6909,7 @@
               </wp:anchor>
             </w:drawing>
           </mc:Choice>
-          <mc:Fallback>
+          <mc:Fallback xmlns:cx1="http://schemas.microsoft.com/office/drawing/2015/9/8/chartex">
             <w:pict>
               <v:rect w14:anchorId="5DAF0BEB" id="Rectángulo 84" o:spid="_x0000_s1026" style="position:absolute;margin-left:201.7pt;margin-top:103.7pt;width:30.4pt;height:16.1pt;z-index:251896832;visibility:visible;mso-wrap-style:square;mso-width-percent:0;mso-height-percent:0;mso-wrap-distance-left:9pt;mso-wrap-distance-top:0;mso-wrap-distance-right:9pt;mso-wrap-distance-bottom:0;mso-position-horizontal:absolute;mso-position-horizontal-relative:margin;mso-position-vertical:absolute;mso-position-vertical-relative:text;mso-width-percent:0;mso-height-percent:0;mso-width-relative:margin;mso-height-relative:margin;v-text-anchor:middle" o:gfxdata="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" filled="f" strokecolor="red" strokeweight="2.25pt">
                 <w10:wrap anchorx="margin"/>
@@ -6901,7 +6922,7 @@
         <w:rPr>
           <w:rFonts w:ascii="Arial" w:hAnsi="Arial" w:cs="Arial"/>
           <w:noProof/>
-          <w:lang w:val="es-MX" w:eastAsia="es-MX"/>
+          <w:lang w:val="en-US"/>
         </w:rPr>
         <w:drawing>
           <wp:inline distT="0" distB="0" distL="0" distR="0" wp14:anchorId="284821B3" wp14:editId="7241A84A">
@@ -6996,6 +7017,8 @@
         <w:jc w:val="center"/>
         <w:rPr>
           <w:rFonts w:cs="Arial"/>
+          <w:b w:val="0"/>
+          <w:color w:val="auto"/>
         </w:rPr>
       </w:pPr>
       <w:bookmarkStart w:id="42" w:name="_Toc123565165"/>
@@ -7005,6 +7028,8 @@
       <w:r>
         <w:rPr>
           <w:rFonts w:cs="Arial"/>
+          <w:b w:val="0"/>
+          <w:color w:val="auto"/>
         </w:rPr>
         <w:lastRenderedPageBreak/>
         <w:t>5.- Consulta de estatus</w:t>
@@ -7071,7 +7096,7 @@
         <w:rPr>
           <w:rFonts w:ascii="Arial" w:hAnsi="Arial" w:cs="Arial"/>
           <w:noProof/>
-          <w:lang w:val="es-MX" w:eastAsia="es-MX"/>
+          <w:lang w:val="en-US"/>
         </w:rPr>
         <mc:AlternateContent>
           <mc:Choice Requires="wps">
@@ -7140,7 +7165,7 @@
               </wp:anchor>
             </w:drawing>
           </mc:Choice>
-          <mc:Fallback>
+          <mc:Fallback xmlns:cx1="http://schemas.microsoft.com/office/drawing/2015/9/8/chartex">
             <w:pict>
               <v:rect w14:anchorId="33A76064" id="Rectángulo 26" o:spid="_x0000_s1026" style="position:absolute;margin-left:14.85pt;margin-top:48.1pt;width:16.75pt;height:14.7pt;z-index:251889664;visibility:visible;mso-wrap-style:square;mso-width-percent:0;mso-height-percent:0;mso-wrap-distance-left:9pt;mso-wrap-distance-top:0;mso-wrap-distance-right:9pt;mso-wrap-distance-bottom:0;mso-position-horizontal:absolute;mso-position-horizontal-relative:text;mso-position-vertical:absolute;mso-position-vertical-relative:text;mso-width-percent:0;mso-height-percent:0;mso-width-relative:margin;mso-height-relative:margin;v-text-anchor:middle" o:gfxdata="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" filled="f" strokecolor="red" strokeweight="2.25pt"/>
             </w:pict>
@@ -7151,7 +7176,7 @@
         <w:rPr>
           <w:rFonts w:ascii="Arial" w:hAnsi="Arial" w:cs="Arial"/>
           <w:noProof/>
-          <w:lang w:val="es-MX" w:eastAsia="es-MX"/>
+          <w:lang w:val="en-US"/>
         </w:rPr>
         <mc:AlternateContent>
           <mc:Choice Requires="wps">
@@ -7220,7 +7245,7 @@
               </wp:anchor>
             </w:drawing>
           </mc:Choice>
-          <mc:Fallback>
+          <mc:Fallback xmlns:cx1="http://schemas.microsoft.com/office/drawing/2015/9/8/chartex">
             <w:pict>
               <v:rect w14:anchorId="5D04541C" id="Rectángulo 28" o:spid="_x0000_s1026" style="position:absolute;margin-left:389.8pt;margin-top:36.4pt;width:49.55pt;height:27.8pt;z-index:251890688;visibility:visible;mso-wrap-style:square;mso-width-percent:0;mso-height-percent:0;mso-wrap-distance-left:9pt;mso-wrap-distance-top:0;mso-wrap-distance-right:9pt;mso-wrap-distance-bottom:0;mso-position-horizontal:absolute;mso-position-horizontal-relative:margin;mso-position-vertical:absolute;mso-position-vertical-relative:text;mso-width-percent:0;mso-height-percent:0;mso-width-relative:margin;mso-height-relative:margin;v-text-anchor:middle" o:gfxdata="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" filled="f" strokecolor="red" strokeweight="2.25pt">
                 <w10:wrap anchorx="margin"/>
@@ -7232,7 +7257,7 @@
       <w:r>
         <w:rPr>
           <w:noProof/>
-          <w:lang w:val="es-MX" w:eastAsia="es-MX"/>
+          <w:lang w:val="en-US"/>
         </w:rPr>
         <w:drawing>
           <wp:inline distT="0" distB="0" distL="0" distR="0" wp14:anchorId="7585A6A8" wp14:editId="4CC2E458">
@@ -7299,7 +7324,7 @@
         <w:rPr>
           <w:rFonts w:ascii="Arial" w:hAnsi="Arial" w:cs="Arial"/>
           <w:noProof/>
-          <w:lang w:val="es-MX" w:eastAsia="es-MX"/>
+          <w:lang w:val="en-US"/>
         </w:rPr>
         <mc:AlternateContent>
           <mc:Choice Requires="wps">
@@ -7368,7 +7393,7 @@
               </wp:anchor>
             </w:drawing>
           </mc:Choice>
-          <mc:Fallback>
+          <mc:Fallback xmlns:cx1="http://schemas.microsoft.com/office/drawing/2015/9/8/chartex">
             <w:pict>
               <v:rect w14:anchorId="0F59D5C3" id="Rectángulo 88" o:spid="_x0000_s1026" style="position:absolute;margin-left:34.6pt;margin-top:11.9pt;width:17.4pt;height:15.9pt;z-index:251907072;visibility:visible;mso-wrap-style:square;mso-width-percent:0;mso-height-percent:0;mso-wrap-distance-left:9pt;mso-wrap-distance-top:0;mso-wrap-distance-right:9pt;mso-wrap-distance-bottom:0;mso-position-horizontal:absolute;mso-position-horizontal-relative:text;mso-position-vertical:absolute;mso-position-vertical-relative:text;mso-width-percent:0;mso-height-percent:0;mso-width-relative:margin;mso-height-relative:margin;v-text-anchor:middle" o:gfxdata="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" filled="f" strokecolor="red" strokeweight="2.25pt"/>
             </w:pict>
@@ -7381,7 +7406,7 @@
           <w:noProof/>
           <w:sz w:val="24"/>
           <w:szCs w:val="24"/>
-          <w:lang w:val="es-MX" w:eastAsia="es-MX"/>
+          <w:lang w:val="en-US"/>
         </w:rPr>
         <w:drawing>
           <wp:inline distT="0" distB="0" distL="0" distR="0" wp14:anchorId="12F529EA" wp14:editId="43151393">
@@ -7441,12 +7466,13 @@
           <w:szCs w:val="24"/>
         </w:rPr>
       </w:pPr>
-      <w:bookmarkStart w:id="46" w:name="_GoBack"/>
-      <w:r>
-        <w:rPr>
-          <w:rFonts w:ascii="Arial" w:hAnsi="Arial" w:cs="Arial"/>
-          <w:sz w:val="24"/>
-          <w:szCs w:val="24"/>
+      <w:r>
+        <w:rPr>
+          <w:rFonts w:ascii="Arial" w:hAnsi="Arial" w:cs="Arial"/>
+          <w:noProof/>
+          <w:sz w:val="24"/>
+          <w:szCs w:val="24"/>
+          <w:lang w:val="en-US"/>
         </w:rPr>
         <w:drawing>
           <wp:inline distT="0" distB="0" distL="0" distR="0" wp14:anchorId="0E848DE0" wp14:editId="3F0337A1">
@@ -7498,14 +7524,8 @@
           </wp:inline>
         </w:drawing>
       </w:r>
+      <w:bookmarkStart w:id="46" w:name="_GoBack"/>
       <w:bookmarkEnd w:id="46"/>
-    </w:p>
-    <w:p>
-      <w:pPr>
-        <w:tabs>
-          <w:tab w:val="left" w:pos="5297"/>
-        </w:tabs>
-      </w:pPr>
     </w:p>
     <w:sectPr>
       <w:headerReference w:type="default" r:id="rId21"/>
@@ -7521,7 +7541,7 @@
 </file>
 
 <file path=word/endnotes.xml><?xml version="1.0" encoding="utf-8"?>
-<w:endnotes xmlns:wpc="http://schemas.microsoft.com/office/word/2010/wordprocessingCanvas" xmlns:cx="http://schemas.microsoft.com/office/drawing/2014/chartex" xmlns:cx1="http://schemas.microsoft.com/office/drawing/2015/9/8/chartex" xmlns:mc="http://schemas.openxmlformats.org/markup-compatibility/2006" xmlns:o="urn:schemas-microsoft-com:office:office" xmlns:r="http://schemas.openxmlformats.org/officeDocument/2006/relationships" xmlns:m="http://schemas.openxmlformats.org/officeDocument/2006/math" xmlns:v="urn:schemas-microsoft-com:vml" xmlns:wp14="http://schemas.microsoft.com/office/word/2010/wordprocessingDrawing" xmlns:wp="http://schemas.openxmlformats.org/drawingml/2006/wordprocessingDrawing" xmlns:w10="urn:schemas-microsoft-com:office:word" xmlns:w="http://schemas.openxmlformats.org/wordprocessingml/2006/main" xmlns:w14="http://schemas.microsoft.com/office/word/2010/wordml" xmlns:w15="http://schemas.microsoft.com/office/word/2012/wordml" xmlns:w16se="http://schemas.microsoft.com/office/word/2015/wordml/symex" xmlns:wpg="http://schemas.microsoft.com/office/word/2010/wordprocessingGroup" xmlns:wpi="http://schemas.microsoft.com/office/word/2010/wordprocessingInk" xmlns:wne="http://schemas.microsoft.com/office/word/2006/wordml" xmlns:wps="http://schemas.microsoft.com/office/word/2010/wordprocessingShape" mc:Ignorable="w14 w15 w16se wp14">
+<w:endnotes xmlns:wpc="http://schemas.microsoft.com/office/word/2010/wordprocessingCanvas" xmlns:cx="http://schemas.microsoft.com/office/drawing/2014/chartex" xmlns:mc="http://schemas.openxmlformats.org/markup-compatibility/2006" xmlns:o="urn:schemas-microsoft-com:office:office" xmlns:r="http://schemas.openxmlformats.org/officeDocument/2006/relationships" xmlns:m="http://schemas.openxmlformats.org/officeDocument/2006/math" xmlns:v="urn:schemas-microsoft-com:vml" xmlns:wp14="http://schemas.microsoft.com/office/word/2010/wordprocessingDrawing" xmlns:wp="http://schemas.openxmlformats.org/drawingml/2006/wordprocessingDrawing" xmlns:w10="urn:schemas-microsoft-com:office:word" xmlns:w="http://schemas.openxmlformats.org/wordprocessingml/2006/main" xmlns:w14="http://schemas.microsoft.com/office/word/2010/wordml" xmlns:w15="http://schemas.microsoft.com/office/word/2012/wordml" xmlns:w16se="http://schemas.microsoft.com/office/word/2015/wordml/symex" xmlns:wpg="http://schemas.microsoft.com/office/word/2010/wordprocessingGroup" xmlns:wpi="http://schemas.microsoft.com/office/word/2010/wordprocessingInk" xmlns:wne="http://schemas.microsoft.com/office/word/2006/wordml" xmlns:wps="http://schemas.microsoft.com/office/word/2010/wordprocessingShape" mc:Ignorable="w14 w15 w16se wp14">
   <w:endnote w:type="separator" w:id="-1">
     <w:p>
       <w:pPr>
@@ -7546,7 +7566,7 @@
 </file>
 
 <file path=word/footer1.xml><?xml version="1.0" encoding="utf-8"?>
-<w:ftr xmlns:wpc="http://schemas.microsoft.com/office/word/2010/wordprocessingCanvas" xmlns:cx="http://schemas.microsoft.com/office/drawing/2014/chartex" xmlns:cx1="http://schemas.microsoft.com/office/drawing/2015/9/8/chartex" xmlns:mc="http://schemas.openxmlformats.org/markup-compatibility/2006" xmlns:o="urn:schemas-microsoft-com:office:office" xmlns:r="http://schemas.openxmlformats.org/officeDocument/2006/relationships" xmlns:m="http://schemas.openxmlformats.org/officeDocument/2006/math" xmlns:v="urn:schemas-microsoft-com:vml" xmlns:wp14="http://schemas.microsoft.com/office/word/2010/wordprocessingDrawing" xmlns:wp="http://schemas.openxmlformats.org/drawingml/2006/wordprocessingDrawing" xmlns:w10="urn:schemas-microsoft-com:office:word" xmlns:w="http://schemas.openxmlformats.org/wordprocessingml/2006/main" xmlns:w14="http://schemas.microsoft.com/office/word/2010/wordml" xmlns:w15="http://schemas.microsoft.com/office/word/2012/wordml" xmlns:w16se="http://schemas.microsoft.com/office/word/2015/wordml/symex" xmlns:wpg="http://schemas.microsoft.com/office/word/2010/wordprocessingGroup" xmlns:wpi="http://schemas.microsoft.com/office/word/2010/wordprocessingInk" xmlns:wne="http://schemas.microsoft.com/office/word/2006/wordml" xmlns:wps="http://schemas.microsoft.com/office/word/2010/wordprocessingShape" mc:Ignorable="w14 w15 w16se wp14">
+<w:ftr xmlns:wpc="http://schemas.microsoft.com/office/word/2010/wordprocessingCanvas" xmlns:cx="http://schemas.microsoft.com/office/drawing/2014/chartex" xmlns:mc="http://schemas.openxmlformats.org/markup-compatibility/2006" xmlns:o="urn:schemas-microsoft-com:office:office" xmlns:r="http://schemas.openxmlformats.org/officeDocument/2006/relationships" xmlns:m="http://schemas.openxmlformats.org/officeDocument/2006/math" xmlns:v="urn:schemas-microsoft-com:vml" xmlns:wp14="http://schemas.microsoft.com/office/word/2010/wordprocessingDrawing" xmlns:wp="http://schemas.openxmlformats.org/drawingml/2006/wordprocessingDrawing" xmlns:w10="urn:schemas-microsoft-com:office:word" xmlns:w="http://schemas.openxmlformats.org/wordprocessingml/2006/main" xmlns:w14="http://schemas.microsoft.com/office/word/2010/wordml" xmlns:w15="http://schemas.microsoft.com/office/word/2012/wordml" xmlns:w16se="http://schemas.microsoft.com/office/word/2015/wordml/symex" xmlns:wpg="http://schemas.microsoft.com/office/word/2010/wordprocessingGroup" xmlns:wpi="http://schemas.microsoft.com/office/word/2010/wordprocessingInk" xmlns:wne="http://schemas.microsoft.com/office/word/2006/wordml" xmlns:wps="http://schemas.microsoft.com/office/word/2010/wordprocessingShape" mc:Ignorable="w14 w15 w16se wp14">
   <w:sdt>
     <w:sdtPr>
       <w:rPr>
@@ -7589,7 +7609,7 @@
                 <w:b/>
                 <w:noProof/>
                 <w:color w:val="FFFFFF" w:themeColor="background1"/>
-                <w:lang w:val="es-MX" w:eastAsia="es-MX"/>
+                <w:lang w:val="en-US"/>
               </w:rPr>
               <mc:AlternateContent>
                 <mc:Choice Requires="wps">
@@ -7647,7 +7667,7 @@
                     </wp:anchor>
                   </w:drawing>
                 </mc:Choice>
-                <mc:Fallback>
+                <mc:Fallback xmlns:cx1="http://schemas.microsoft.com/office/drawing/2015/9/8/chartex">
                   <w:pict>
                     <v:line w14:anchorId="42D5C661" id="Conector recto 13" o:spid="_x0000_s1026" style="position:absolute;z-index:251662336;visibility:visible;mso-wrap-style:square;mso-width-percent:0;mso-height-percent:0;mso-wrap-distance-left:9pt;mso-wrap-distance-top:0;mso-wrap-distance-right:9pt;mso-wrap-distance-bottom:0;mso-position-horizontal:absolute;mso-position-horizontal-relative:text;mso-position-vertical:absolute;mso-position-vertical-relative:text;mso-width-percent:0;mso-height-percent:0;mso-width-relative:margin;mso-height-relative:margin" from="-17.55pt,-3pt" to="446.7pt,-2.25pt" o:gfxdata="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" strokecolor="#a5a5a5 [3206]" strokeweight="1.5pt">
                       <v:stroke joinstyle="miter"/>
@@ -7661,7 +7681,7 @@
                 <w:b/>
                 <w:noProof/>
                 <w:color w:val="FFFFFF" w:themeColor="background1"/>
-                <w:lang w:val="es-MX" w:eastAsia="es-MX"/>
+                <w:lang w:val="en-US"/>
               </w:rPr>
               <mc:AlternateContent>
                 <mc:Choice Requires="wps">
@@ -7758,7 +7778,7 @@
                     </wp:anchor>
                   </w:drawing>
                 </mc:Choice>
-                <mc:Fallback>
+                <mc:Fallback xmlns:cx1="http://schemas.microsoft.com/office/drawing/2015/9/8/chartex">
                   <w:pict>
                     <v:rect w14:anchorId="2CD8D370" id="Rectángulo 11" o:spid="_x0000_s1026" style="position:absolute;margin-left:280.3pt;margin-top:-3.3pt;width:167.65pt;height:22.4pt;z-index:-251658241;visibility:visible;mso-wrap-style:square;mso-width-percent:0;mso-wrap-distance-left:9pt;mso-wrap-distance-top:0;mso-wrap-distance-right:9pt;mso-wrap-distance-bottom:0;mso-position-horizontal:absolute;mso-position-horizontal-relative:text;mso-position-vertical:absolute;mso-position-vertical-relative:text;mso-width-percent:0;mso-width-relative:margin;v-text-anchor:middle" o:gfxdata="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" fillcolor="#002060" stroked="f" strokeweight="1pt">
                       <v:fill color2="#002060" o:opacity2="15728f" rotate="t" angle="90" colors="0 #002060;34734f #002060;40632f #002060;45815f #072766;46531f #002060;60293f #002060;1 #002060" focus="100%" type="gradient"/>
@@ -7809,7 +7829,7 @@
                 <w:noProof/>
                 <w:color w:val="FFFFFF" w:themeColor="background1"/>
               </w:rPr>
-              <w:t>12</w:t>
+              <w:t>10</w:t>
             </w:r>
             <w:r>
               <w:rPr>
@@ -7863,7 +7883,7 @@
                 <w:noProof/>
                 <w:color w:val="FFFFFF" w:themeColor="background1"/>
               </w:rPr>
-              <w:t>12</w:t>
+              <w:t>11</w:t>
             </w:r>
             <w:r>
               <w:rPr>
@@ -7889,7 +7909,7 @@
 </file>
 
 <file path=word/footnotes.xml><?xml version="1.0" encoding="utf-8"?>
-<w:footnotes xmlns:wpc="http://schemas.microsoft.com/office/word/2010/wordprocessingCanvas" xmlns:cx="http://schemas.microsoft.com/office/drawing/2014/chartex" xmlns:cx1="http://schemas.microsoft.com/office/drawing/2015/9/8/chartex" xmlns:mc="http://schemas.openxmlformats.org/markup-compatibility/2006" xmlns:o="urn:schemas-microsoft-com:office:office" xmlns:r="http://schemas.openxmlformats.org/officeDocument/2006/relationships" xmlns:m="http://schemas.openxmlformats.org/officeDocument/2006/math" xmlns:v="urn:schemas-microsoft-com:vml" xmlns:wp14="http://schemas.microsoft.com/office/word/2010/wordprocessingDrawing" xmlns:wp="http://schemas.openxmlformats.org/drawingml/2006/wordprocessingDrawing" xmlns:w10="urn:schemas-microsoft-com:office:word" xmlns:w="http://schemas.openxmlformats.org/wordprocessingml/2006/main" xmlns:w14="http://schemas.microsoft.com/office/word/2010/wordml" xmlns:w15="http://schemas.microsoft.com/office/word/2012/wordml" xmlns:w16se="http://schemas.microsoft.com/office/word/2015/wordml/symex" xmlns:wpg="http://schemas.microsoft.com/office/word/2010/wordprocessingGroup" xmlns:wpi="http://schemas.microsoft.com/office/word/2010/wordprocessingInk" xmlns:wne="http://schemas.microsoft.com/office/word/2006/wordml" xmlns:wps="http://schemas.microsoft.com/office/word/2010/wordprocessingShape" mc:Ignorable="w14 w15 w16se wp14">
+<w:footnotes xmlns:wpc="http://schemas.microsoft.com/office/word/2010/wordprocessingCanvas" xmlns:cx="http://schemas.microsoft.com/office/drawing/2014/chartex" xmlns:mc="http://schemas.openxmlformats.org/markup-compatibility/2006" xmlns:o="urn:schemas-microsoft-com:office:office" xmlns:r="http://schemas.openxmlformats.org/officeDocument/2006/relationships" xmlns:m="http://schemas.openxmlformats.org/officeDocument/2006/math" xmlns:v="urn:schemas-microsoft-com:vml" xmlns:wp14="http://schemas.microsoft.com/office/word/2010/wordprocessingDrawing" xmlns:wp="http://schemas.openxmlformats.org/drawingml/2006/wordprocessingDrawing" xmlns:w10="urn:schemas-microsoft-com:office:word" xmlns:w="http://schemas.openxmlformats.org/wordprocessingml/2006/main" xmlns:w14="http://schemas.microsoft.com/office/word/2010/wordml" xmlns:w15="http://schemas.microsoft.com/office/word/2012/wordml" xmlns:w16se="http://schemas.microsoft.com/office/word/2015/wordml/symex" xmlns:wpg="http://schemas.microsoft.com/office/word/2010/wordprocessingGroup" xmlns:wpi="http://schemas.microsoft.com/office/word/2010/wordprocessingInk" xmlns:wne="http://schemas.microsoft.com/office/word/2006/wordml" xmlns:wps="http://schemas.microsoft.com/office/word/2010/wordprocessingShape" mc:Ignorable="w14 w15 w16se wp14">
   <w:footnote w:type="separator" w:id="-1">
     <w:p>
       <w:pPr>
@@ -7914,7 +7934,7 @@
 </file>
 
 <file path=word/header1.xml><?xml version="1.0" encoding="utf-8"?>
-<w:hdr xmlns:wpc="http://schemas.microsoft.com/office/word/2010/wordprocessingCanvas" xmlns:cx="http://schemas.microsoft.com/office/drawing/2014/chartex" xmlns:cx1="http://schemas.microsoft.com/office/drawing/2015/9/8/chartex" xmlns:mc="http://schemas.openxmlformats.org/markup-compatibility/2006" xmlns:o="urn:schemas-microsoft-com:office:office" xmlns:r="http://schemas.openxmlformats.org/officeDocument/2006/relationships" xmlns:m="http://schemas.openxmlformats.org/officeDocument/2006/math" xmlns:v="urn:schemas-microsoft-com:vml" xmlns:wp14="http://schemas.microsoft.com/office/word/2010/wordprocessingDrawing" xmlns:wp="http://schemas.openxmlformats.org/drawingml/2006/wordprocessingDrawing" xmlns:w10="urn:schemas-microsoft-com:office:word" xmlns:w="http://schemas.openxmlformats.org/wordprocessingml/2006/main" xmlns:w14="http://schemas.microsoft.com/office/word/2010/wordml" xmlns:w15="http://schemas.microsoft.com/office/word/2012/wordml" xmlns:w16se="http://schemas.microsoft.com/office/word/2015/wordml/symex" xmlns:wpg="http://schemas.microsoft.com/office/word/2010/wordprocessingGroup" xmlns:wpi="http://schemas.microsoft.com/office/word/2010/wordprocessingInk" xmlns:wne="http://schemas.microsoft.com/office/word/2006/wordml" xmlns:wps="http://schemas.microsoft.com/office/word/2010/wordprocessingShape" mc:Ignorable="w14 w15 w16se wp14">
+<w:hdr xmlns:wpc="http://schemas.microsoft.com/office/word/2010/wordprocessingCanvas" xmlns:cx="http://schemas.microsoft.com/office/drawing/2014/chartex" xmlns:mc="http://schemas.openxmlformats.org/markup-compatibility/2006" xmlns:o="urn:schemas-microsoft-com:office:office" xmlns:r="http://schemas.openxmlformats.org/officeDocument/2006/relationships" xmlns:m="http://schemas.openxmlformats.org/officeDocument/2006/math" xmlns:v="urn:schemas-microsoft-com:vml" xmlns:wp14="http://schemas.microsoft.com/office/word/2010/wordprocessingDrawing" xmlns:wp="http://schemas.openxmlformats.org/drawingml/2006/wordprocessingDrawing" xmlns:w10="urn:schemas-microsoft-com:office:word" xmlns:w="http://schemas.openxmlformats.org/wordprocessingml/2006/main" xmlns:w14="http://schemas.microsoft.com/office/word/2010/wordml" xmlns:w15="http://schemas.microsoft.com/office/word/2012/wordml" xmlns:w16se="http://schemas.microsoft.com/office/word/2015/wordml/symex" xmlns:wpg="http://schemas.microsoft.com/office/word/2010/wordprocessingGroup" xmlns:wpi="http://schemas.microsoft.com/office/word/2010/wordprocessingInk" xmlns:wne="http://schemas.microsoft.com/office/word/2006/wordml" xmlns:wps="http://schemas.microsoft.com/office/word/2010/wordprocessingShape" mc:Ignorable="w14 w15 w16se wp14">
   <w:p>
     <w:pPr>
       <w:pStyle w:val="Encabezado"/>
@@ -7922,7 +7942,7 @@
     <w:r>
       <w:rPr>
         <w:noProof/>
-        <w:lang w:val="es-MX" w:eastAsia="es-MX"/>
+        <w:lang w:val="en-US"/>
       </w:rPr>
       <w:drawing>
         <wp:anchor distT="0" distB="0" distL="114300" distR="114300" simplePos="0" relativeHeight="251664384" behindDoc="0" locked="0" layoutInCell="1" allowOverlap="1" wp14:anchorId="0ADD031E" wp14:editId="4F357912">
@@ -7992,7 +8012,7 @@
 </file>
 
 <file path=word/numbering.xml><?xml version="1.0" encoding="utf-8"?>
-<w:numbering xmlns:wpc="http://schemas.microsoft.com/office/word/2010/wordprocessingCanvas" xmlns:cx="http://schemas.microsoft.com/office/drawing/2014/chartex" xmlns:cx1="http://schemas.microsoft.com/office/drawing/2015/9/8/chartex" xmlns:mc="http://schemas.openxmlformats.org/markup-compatibility/2006" xmlns:o="urn:schemas-microsoft-com:office:office" xmlns:r="http://schemas.openxmlformats.org/officeDocument/2006/relationships" xmlns:m="http://schemas.openxmlformats.org/officeDocument/2006/math" xmlns:v="urn:schemas-microsoft-com:vml" xmlns:wp14="http://schemas.microsoft.com/office/word/2010/wordprocessingDrawing" xmlns:wp="http://schemas.openxmlformats.org/drawingml/2006/wordprocessingDrawing" xmlns:w10="urn:schemas-microsoft-com:office:word" xmlns:w="http://schemas.openxmlformats.org/wordprocessingml/2006/main" xmlns:w14="http://schemas.microsoft.com/office/word/2010/wordml" xmlns:w15="http://schemas.microsoft.com/office/word/2012/wordml" xmlns:w16se="http://schemas.microsoft.com/office/word/2015/wordml/symex" xmlns:wpg="http://schemas.microsoft.com/office/word/2010/wordprocessingGroup" xmlns:wpi="http://schemas.microsoft.com/office/word/2010/wordprocessingInk" xmlns:wne="http://schemas.microsoft.com/office/word/2006/wordml" xmlns:wps="http://schemas.microsoft.com/office/word/2010/wordprocessingShape" mc:Ignorable="w14 w15 w16se wp14">
+<w:numbering xmlns:wpc="http://schemas.microsoft.com/office/word/2010/wordprocessingCanvas" xmlns:cx="http://schemas.microsoft.com/office/drawing/2014/chartex" xmlns:mc="http://schemas.openxmlformats.org/markup-compatibility/2006" xmlns:o="urn:schemas-microsoft-com:office:office" xmlns:r="http://schemas.openxmlformats.org/officeDocument/2006/relationships" xmlns:m="http://schemas.openxmlformats.org/officeDocument/2006/math" xmlns:v="urn:schemas-microsoft-com:vml" xmlns:wp14="http://schemas.microsoft.com/office/word/2010/wordprocessingDrawing" xmlns:wp="http://schemas.openxmlformats.org/drawingml/2006/wordprocessingDrawing" xmlns:w10="urn:schemas-microsoft-com:office:word" xmlns:w="http://schemas.openxmlformats.org/wordprocessingml/2006/main" xmlns:w14="http://schemas.microsoft.com/office/word/2010/wordml" xmlns:w15="http://schemas.microsoft.com/office/word/2012/wordml" xmlns:w16se="http://schemas.microsoft.com/office/word/2015/wordml/symex" xmlns:wpg="http://schemas.microsoft.com/office/word/2010/wordprocessingGroup" xmlns:wpi="http://schemas.microsoft.com/office/word/2010/wordprocessingInk" xmlns:wne="http://schemas.microsoft.com/office/word/2006/wordml" xmlns:wps="http://schemas.microsoft.com/office/word/2010/wordprocessingShape" mc:Ignorable="w14 w15 w16se wp14">
   <w:abstractNum w:abstractNumId="0" w15:restartNumberingAfterBreak="0">
     <w:nsid w:val="33767D3B"/>
     <w:multiLevelType w:val="multilevel"/>
@@ -9632,7 +9652,7 @@
 </file>
 
 <file path=customXml/itemProps1.xml><?xml version="1.0" encoding="utf-8"?>
-<ds:datastoreItem xmlns:ds="http://schemas.openxmlformats.org/officeDocument/2006/customXml" ds:itemID="{8E04BA70-F2EE-46E8-A876-E28C49F19C45}">
+<ds:datastoreItem xmlns:ds="http://schemas.openxmlformats.org/officeDocument/2006/customXml" ds:itemID="{8C23E85C-4EEA-4FE9-9D0D-9F644DA9B1AD}">
   <ds:schemaRefs>
     <ds:schemaRef ds:uri="http://schemas.openxmlformats.org/officeDocument/2006/bibliography"/>
   </ds:schemaRefs>

--- a/PDRMYE/16 GUÍAS DE USUARIO/CPH/Version 1/Participaciones Federales/ISR SALARIOS.docx
+++ b/PDRMYE/16 GUÍAS DE USUARIO/CPH/Version 1/Participaciones Federales/ISR SALARIOS.docx
@@ -1,7 +1,9 @@
 
 <file path=word/document.xml><?xml version="1.0" encoding="utf-8"?>
-<w:document xmlns:wpc="http://schemas.microsoft.com/office/word/2010/wordprocessingCanvas" xmlns:cx="http://schemas.microsoft.com/office/drawing/2014/chartex" xmlns:mc="http://schemas.openxmlformats.org/markup-compatibility/2006" xmlns:o="urn:schemas-microsoft-com:office:office" xmlns:r="http://schemas.openxmlformats.org/officeDocument/2006/relationships" xmlns:m="http://schemas.openxmlformats.org/officeDocument/2006/math" xmlns:v="urn:schemas-microsoft-com:vml" xmlns:wp14="http://schemas.microsoft.com/office/word/2010/wordprocessingDrawing" xmlns:wp="http://schemas.openxmlformats.org/drawingml/2006/wordprocessingDrawing" xmlns:w10="urn:schemas-microsoft-com:office:word" xmlns:w="http://schemas.openxmlformats.org/wordprocessingml/2006/main" xmlns:w14="http://schemas.microsoft.com/office/word/2010/wordml" xmlns:w15="http://schemas.microsoft.com/office/word/2012/wordml" xmlns:w16se="http://schemas.microsoft.com/office/word/2015/wordml/symex" xmlns:wpg="http://schemas.microsoft.com/office/word/2010/wordprocessingGroup" xmlns:wpi="http://schemas.microsoft.com/office/word/2010/wordprocessingInk" xmlns:wne="http://schemas.microsoft.com/office/word/2006/wordml" xmlns:wps="http://schemas.microsoft.com/office/word/2010/wordprocessingShape" mc:Ignorable="w14 w15 w16se wp14">
+<w:document xmlns:wpc="http://schemas.microsoft.com/office/word/2010/wordprocessingCanvas" xmlns:cx="http://schemas.microsoft.com/office/drawing/2014/chartex" xmlns:cx1="http://schemas.microsoft.com/office/drawing/2015/9/8/chartex" xmlns:mc="http://schemas.openxmlformats.org/markup-compatibility/2006" xmlns:o="urn:schemas-microsoft-com:office:office" xmlns:r="http://schemas.openxmlformats.org/officeDocument/2006/relationships" xmlns:m="http://schemas.openxmlformats.org/officeDocument/2006/math" xmlns:v="urn:schemas-microsoft-com:vml" xmlns:wp14="http://schemas.microsoft.com/office/word/2010/wordprocessingDrawing" xmlns:wp="http://schemas.openxmlformats.org/drawingml/2006/wordprocessingDrawing" xmlns:w10="urn:schemas-microsoft-com:office:word" xmlns:w="http://schemas.openxmlformats.org/wordprocessingml/2006/main" xmlns:w14="http://schemas.microsoft.com/office/word/2010/wordml" xmlns:w15="http://schemas.microsoft.com/office/word/2012/wordml" xmlns:w16se="http://schemas.microsoft.com/office/word/2015/wordml/symex" xmlns:wpg="http://schemas.microsoft.com/office/word/2010/wordprocessingGroup" xmlns:wpi="http://schemas.microsoft.com/office/word/2010/wordprocessingInk" xmlns:wne="http://schemas.microsoft.com/office/word/2006/wordml" xmlns:wps="http://schemas.microsoft.com/office/word/2010/wordprocessingShape" mc:Ignorable="w14 w15 w16se wp14">
   <w:body>
+    <w:bookmarkStart w:id="0" w:name="_GoBack"/>
+    <w:bookmarkEnd w:id="0"/>
     <w:p>
       <w:pPr>
         <w:spacing w:line="276" w:lineRule="auto"/>
@@ -15,7 +17,7 @@
         <w:rPr>
           <w:rFonts w:ascii="Arial" w:hAnsi="Arial" w:cs="Arial"/>
           <w:noProof/>
-          <w:lang w:val="en-US"/>
+          <w:lang w:val="es-MX" w:eastAsia="es-MX"/>
         </w:rPr>
         <mc:AlternateContent>
           <mc:Choice Requires="wps">
@@ -93,7 +95,7 @@
               </wp:anchor>
             </w:drawing>
           </mc:Choice>
-          <mc:Fallback xmlns:cx1="http://schemas.microsoft.com/office/drawing/2015/9/8/chartex">
+          <mc:Fallback>
             <w:pict>
               <v:rect w14:anchorId="61176637" id="Rectángulo 3" o:spid="_x0000_s1026" style="position:absolute;margin-left:0;margin-top:-55.8pt;width:582.7pt;height:760.2pt;z-index:-251512832;visibility:visible;mso-wrap-style:square;mso-width-percent:0;mso-height-percent:0;mso-wrap-distance-left:9pt;mso-wrap-distance-top:0;mso-wrap-distance-right:9pt;mso-wrap-distance-bottom:0;mso-position-horizontal:left;mso-position-horizontal-relative:page;mso-position-vertical:absolute;mso-position-vertical-relative:text;mso-width-percent:0;mso-height-percent:0;mso-width-relative:margin;mso-height-relative:margin;v-text-anchor:middle" o:gfxdata="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" fillcolor="#f2f2f2" stroked="f" strokeweight="1pt">
                 <v:shadow on="t" type="perspective" color="black" opacity="7208f" offset="0,0" matrix="66847f,,,66847f"/>
@@ -106,7 +108,7 @@
       <w:r>
         <w:rPr>
           <w:noProof/>
-          <w:lang w:val="en-US"/>
+          <w:lang w:val="es-MX" w:eastAsia="es-MX"/>
         </w:rPr>
         <w:drawing>
           <wp:anchor distT="0" distB="0" distL="114300" distR="114300" simplePos="0" relativeHeight="251837440" behindDoc="0" locked="0" layoutInCell="1" allowOverlap="1" wp14:anchorId="385F0737" wp14:editId="3384E3E3">
@@ -230,7 +232,7 @@
         <w:rPr>
           <w:rFonts w:ascii="Arial" w:hAnsi="Arial" w:cs="Arial"/>
           <w:noProof/>
-          <w:lang w:val="en-US"/>
+          <w:lang w:val="es-MX" w:eastAsia="es-MX"/>
         </w:rPr>
         <mc:AlternateContent>
           <mc:Choice Requires="wps">
@@ -353,7 +355,7 @@
               </wp:anchor>
             </w:drawing>
           </mc:Choice>
-          <mc:Fallback xmlns:cx1="http://schemas.microsoft.com/office/drawing/2015/9/8/chartex">
+          <mc:Fallback>
             <w:pict>
               <v:rect w14:anchorId="6E426A2F" id="Rectángulo 4" o:spid="_x0000_s1026" style="position:absolute;left:0;text-align:left;margin-left:-70.5pt;margin-top:30.9pt;width:579.3pt;height:82.3pt;z-index:251781120;visibility:visible;mso-wrap-style:square;mso-width-percent:0;mso-height-percent:0;mso-wrap-distance-left:9pt;mso-wrap-distance-top:0;mso-wrap-distance-right:9pt;mso-wrap-distance-bottom:0;mso-position-horizontal:absolute;mso-position-horizontal-relative:margin;mso-position-vertical:absolute;mso-position-vertical-relative:text;mso-width-percent:0;mso-height-percent:0;mso-width-relative:margin;mso-height-relative:margin;v-text-anchor:middle" o:gfxdata="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" fillcolor="#e7e6e6 [3214]" stroked="f">
                 <v:shadow on="t" color="#a5a5a5 [2092]" opacity="41287f" offset="0,1.5pt"/>
@@ -642,7 +644,7 @@
         <w:rPr>
           <w:rFonts w:ascii="Arial" w:hAnsi="Arial" w:cs="Arial"/>
           <w:noProof/>
-          <w:lang w:val="en-US"/>
+          <w:lang w:val="es-MX" w:eastAsia="es-MX"/>
         </w:rPr>
         <w:lastRenderedPageBreak/>
         <mc:AlternateContent>
@@ -744,7 +746,7 @@
               </wp:anchor>
             </w:drawing>
           </mc:Choice>
-          <mc:Fallback xmlns:cx1="http://schemas.microsoft.com/office/drawing/2015/9/8/chartex">
+          <mc:Fallback>
             <w:pict>
               <v:rect w14:anchorId="13933BC5" id="Rectángulo 2" o:spid="_x0000_s1027" style="position:absolute;left:0;text-align:left;margin-left:0;margin-top:3.25pt;width:489.25pt;height:21.05pt;z-index:251839488;visibility:visible;mso-wrap-style:square;mso-width-percent:0;mso-height-percent:0;mso-wrap-distance-left:9pt;mso-wrap-distance-top:0;mso-wrap-distance-right:9pt;mso-wrap-distance-bottom:0;mso-position-horizontal:center;mso-position-horizontal-relative:margin;mso-position-vertical:absolute;mso-position-vertical-relative:text;mso-width-percent:0;mso-height-percent:0;mso-width-relative:margin;mso-height-relative:margin;v-text-anchor:middle" o:gfxdata="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" fillcolor="#f2f2f2 [3052]" stroked="f">
                 <v:shadow on="t" color="#a5a5a5 [2092]" opacity="41287f" offset="0,1.5pt"/>
@@ -1688,7 +1690,7 @@
                 <w:sz w:val="24"/>
                 <w:szCs w:val="24"/>
               </w:rPr>
-              <w:t>9</w:t>
+              <w:t>10</w:t>
             </w:r>
             <w:r>
               <w:rPr>
@@ -1772,7 +1774,7 @@
                 <w:sz w:val="24"/>
                 <w:szCs w:val="24"/>
               </w:rPr>
-              <w:t>10</w:t>
+              <w:t>11</w:t>
             </w:r>
             <w:r>
               <w:rPr>
@@ -1856,7 +1858,7 @@
                 <w:sz w:val="24"/>
                 <w:szCs w:val="24"/>
               </w:rPr>
-              <w:t>11</w:t>
+              <w:t>12</w:t>
             </w:r>
             <w:r>
               <w:rPr>
@@ -1984,7 +1986,7 @@
         <w:rPr>
           <w:rFonts w:ascii="Arial" w:hAnsi="Arial" w:cs="Arial"/>
           <w:noProof/>
-          <w:lang w:val="en-US"/>
+          <w:lang w:val="es-MX" w:eastAsia="es-MX"/>
         </w:rPr>
         <w:lastRenderedPageBreak/>
         <mc:AlternateContent>
@@ -2086,7 +2088,7 @@
               </wp:anchor>
             </w:drawing>
           </mc:Choice>
-          <mc:Fallback xmlns:cx1="http://schemas.microsoft.com/office/drawing/2015/9/8/chartex">
+          <mc:Fallback>
             <w:pict>
               <v:rect w14:anchorId="747C2F6F" id="Rectángulo 21" o:spid="_x0000_s1028" style="position:absolute;margin-left:0;margin-top:3pt;width:489.25pt;height:21.05pt;z-index:251841536;visibility:visible;mso-wrap-style:square;mso-width-percent:0;mso-height-percent:0;mso-wrap-distance-left:9pt;mso-wrap-distance-top:0;mso-wrap-distance-right:9pt;mso-wrap-distance-bottom:0;mso-position-horizontal:center;mso-position-horizontal-relative:margin;mso-position-vertical:absolute;mso-position-vertical-relative:text;mso-width-percent:0;mso-height-percent:0;mso-width-relative:margin;mso-height-relative:margin;v-text-anchor:middle" o:gfxdata="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" fillcolor="#f2f2f2 [3052]" stroked="f">
                 <v:shadow on="t" color="#a5a5a5 [2092]" opacity="41287f" offset="0,1.5pt"/>
@@ -2152,7 +2154,7 @@
           <w:rFonts w:ascii="Arial" w:hAnsi="Arial" w:cs="Arial"/>
           <w:noProof/>
           <w:sz w:val="24"/>
-          <w:lang w:val="en-US"/>
+          <w:lang w:val="es-MX" w:eastAsia="es-MX"/>
         </w:rPr>
         <mc:AlternateContent>
           <mc:Choice Requires="wps">
@@ -2242,7 +2244,7 @@
               </wp:anchor>
             </w:drawing>
           </mc:Choice>
-          <mc:Fallback xmlns:cx1="http://schemas.microsoft.com/office/drawing/2015/9/8/chartex">
+          <mc:Fallback>
             <w:pict>
               <v:rect w14:anchorId="67981FC6" id="Rectángulo 33" o:spid="_x0000_s1029" style="position:absolute;margin-left:47.3pt;margin-top:.85pt;width:347.05pt;height:20.35pt;z-index:251843584;visibility:visible;mso-wrap-style:square;mso-width-percent:0;mso-height-percent:0;mso-wrap-distance-left:9pt;mso-wrap-distance-top:0;mso-wrap-distance-right:9pt;mso-wrap-distance-bottom:0;mso-position-horizontal:absolute;mso-position-horizontal-relative:text;mso-position-vertical:absolute;mso-position-vertical-relative:text;mso-width-percent:0;mso-height-percent:0;mso-width-relative:margin;mso-height-relative:margin;v-text-anchor:middle" o:gfxdata="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" fillcolor="#f2f2f2 [3052]" strokecolor="#a5a5a5 [3206]" strokeweight=".5pt">
                 <v:textbox>
@@ -2277,7 +2279,7 @@
           <w:rFonts w:ascii="Arial" w:hAnsi="Arial" w:cs="Arial"/>
           <w:noProof/>
           <w:sz w:val="24"/>
-          <w:lang w:val="en-US"/>
+          <w:lang w:val="es-MX" w:eastAsia="es-MX"/>
         </w:rPr>
         <mc:AlternateContent>
           <mc:Choice Requires="wps">
@@ -2409,7 +2411,7 @@
               </wp:anchor>
             </w:drawing>
           </mc:Choice>
-          <mc:Fallback xmlns:cx1="http://schemas.microsoft.com/office/drawing/2015/9/8/chartex">
+          <mc:Fallback>
             <w:pict>
               <v:rect w14:anchorId="1009FB1A" id="Rectángulo 36" o:spid="_x0000_s1030" style="position:absolute;margin-left:47.25pt;margin-top:20.45pt;width:347.05pt;height:89.3pt;z-index:251844608;visibility:visible;mso-wrap-style:square;mso-width-percent:0;mso-height-percent:0;mso-wrap-distance-left:9pt;mso-wrap-distance-top:0;mso-wrap-distance-right:9pt;mso-wrap-distance-bottom:0;mso-position-horizontal:absolute;mso-position-horizontal-relative:text;mso-position-vertical:absolute;mso-position-vertical-relative:text;mso-width-percent:0;mso-height-percent:0;mso-width-relative:margin;mso-height-relative:margin;v-text-anchor:middle" o:gfxdata="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" fillcolor="white [3201]" strokecolor="#a5a5a5 [3206]" strokeweight=".5pt">
                 <v:textbox>
@@ -2570,14 +2572,14 @@
           <w:color w:val="auto"/>
         </w:rPr>
       </w:pPr>
-      <w:bookmarkStart w:id="0" w:name="_Toc123297018"/>
-      <w:bookmarkStart w:id="1" w:name="_Toc124522205"/>
-      <w:bookmarkStart w:id="2" w:name="_Toc136444480"/>
-      <w:bookmarkStart w:id="3" w:name="_Toc136445048"/>
-      <w:bookmarkStart w:id="4" w:name="_Toc136445388"/>
-      <w:bookmarkStart w:id="5" w:name="_Toc136588018"/>
-      <w:bookmarkStart w:id="6" w:name="_Toc149125736"/>
-      <w:bookmarkStart w:id="7" w:name="_Toc150179732"/>
+      <w:bookmarkStart w:id="1" w:name="_Toc123297018"/>
+      <w:bookmarkStart w:id="2" w:name="_Toc124522205"/>
+      <w:bookmarkStart w:id="3" w:name="_Toc136444480"/>
+      <w:bookmarkStart w:id="4" w:name="_Toc136445048"/>
+      <w:bookmarkStart w:id="5" w:name="_Toc136445388"/>
+      <w:bookmarkStart w:id="6" w:name="_Toc136588018"/>
+      <w:bookmarkStart w:id="7" w:name="_Toc149125736"/>
+      <w:bookmarkStart w:id="8" w:name="_Toc150179732"/>
       <w:r>
         <w:rPr>
           <w:rFonts w:cs="Arial"/>
@@ -2586,7 +2588,6 @@
         </w:rPr>
         <w:t>Objetivo</w:t>
       </w:r>
-      <w:bookmarkEnd w:id="0"/>
       <w:bookmarkEnd w:id="1"/>
       <w:bookmarkEnd w:id="2"/>
       <w:bookmarkEnd w:id="3"/>
@@ -2594,6 +2595,7 @@
       <w:bookmarkEnd w:id="5"/>
       <w:bookmarkEnd w:id="6"/>
       <w:bookmarkEnd w:id="7"/>
+      <w:bookmarkEnd w:id="8"/>
     </w:p>
     <w:p>
       <w:pPr>
@@ -2675,14 +2677,14 @@
           <w:color w:val="auto"/>
         </w:rPr>
       </w:pPr>
-      <w:bookmarkStart w:id="8" w:name="_Toc123297019"/>
-      <w:bookmarkStart w:id="9" w:name="_Toc124522206"/>
-      <w:bookmarkStart w:id="10" w:name="_Toc136444481"/>
-      <w:bookmarkStart w:id="11" w:name="_Toc136445049"/>
-      <w:bookmarkStart w:id="12" w:name="_Toc136445389"/>
-      <w:bookmarkStart w:id="13" w:name="_Toc136588019"/>
-      <w:bookmarkStart w:id="14" w:name="_Toc149125737"/>
-      <w:bookmarkStart w:id="15" w:name="_Toc150179733"/>
+      <w:bookmarkStart w:id="9" w:name="_Toc123297019"/>
+      <w:bookmarkStart w:id="10" w:name="_Toc124522206"/>
+      <w:bookmarkStart w:id="11" w:name="_Toc136444481"/>
+      <w:bookmarkStart w:id="12" w:name="_Toc136445049"/>
+      <w:bookmarkStart w:id="13" w:name="_Toc136445389"/>
+      <w:bookmarkStart w:id="14" w:name="_Toc136588019"/>
+      <w:bookmarkStart w:id="15" w:name="_Toc149125737"/>
+      <w:bookmarkStart w:id="16" w:name="_Toc150179733"/>
       <w:r>
         <w:rPr>
           <w:rFonts w:cs="Arial"/>
@@ -2691,7 +2693,6 @@
         </w:rPr>
         <w:t>Alcance</w:t>
       </w:r>
-      <w:bookmarkEnd w:id="8"/>
       <w:bookmarkEnd w:id="9"/>
       <w:bookmarkEnd w:id="10"/>
       <w:bookmarkEnd w:id="11"/>
@@ -2699,6 +2700,7 @@
       <w:bookmarkEnd w:id="13"/>
       <w:bookmarkEnd w:id="14"/>
       <w:bookmarkEnd w:id="15"/>
+      <w:bookmarkEnd w:id="16"/>
       <w:r>
         <w:rPr>
           <w:rFonts w:cs="Arial"/>
@@ -2727,12 +2729,12 @@
         </w:rPr>
         <w:tab/>
       </w:r>
-      <w:bookmarkStart w:id="16" w:name="_Toc123297020"/>
-      <w:bookmarkStart w:id="17" w:name="_Toc124522207"/>
-      <w:bookmarkStart w:id="18" w:name="_Toc136444482"/>
-      <w:bookmarkStart w:id="19" w:name="_Toc136445050"/>
-      <w:bookmarkStart w:id="20" w:name="_Toc136445390"/>
-      <w:bookmarkStart w:id="21" w:name="_Toc136588020"/>
+      <w:bookmarkStart w:id="17" w:name="_Toc123297020"/>
+      <w:bookmarkStart w:id="18" w:name="_Toc124522207"/>
+      <w:bookmarkStart w:id="19" w:name="_Toc136444482"/>
+      <w:bookmarkStart w:id="20" w:name="_Toc136445050"/>
+      <w:bookmarkStart w:id="21" w:name="_Toc136445390"/>
+      <w:bookmarkStart w:id="22" w:name="_Toc136588020"/>
       <w:r>
         <w:rPr>
           <w:rFonts w:ascii="Arial" w:hAnsi="Arial" w:cs="Arial"/>
@@ -2834,8 +2836,8 @@
           <w:color w:val="auto"/>
         </w:rPr>
       </w:pPr>
-      <w:bookmarkStart w:id="22" w:name="_Toc149125738"/>
-      <w:bookmarkStart w:id="23" w:name="_Toc150179734"/>
+      <w:bookmarkStart w:id="23" w:name="_Toc149125738"/>
+      <w:bookmarkStart w:id="24" w:name="_Toc150179734"/>
       <w:r>
         <w:rPr>
           <w:rFonts w:cs="Arial"/>
@@ -2844,7 +2846,6 @@
         </w:rPr>
         <w:t>Usuario</w:t>
       </w:r>
-      <w:bookmarkEnd w:id="16"/>
       <w:bookmarkEnd w:id="17"/>
       <w:bookmarkEnd w:id="18"/>
       <w:bookmarkEnd w:id="19"/>
@@ -2852,6 +2853,7 @@
       <w:bookmarkEnd w:id="21"/>
       <w:bookmarkEnd w:id="22"/>
       <w:bookmarkEnd w:id="23"/>
+      <w:bookmarkEnd w:id="24"/>
     </w:p>
     <w:p>
       <w:pPr>
@@ -3052,8 +3054,8 @@
           <w:szCs w:val="44"/>
         </w:rPr>
       </w:pPr>
-      <w:bookmarkStart w:id="24" w:name="_Toc136860407"/>
-      <w:bookmarkStart w:id="25" w:name="_Toc150179735"/>
+      <w:bookmarkStart w:id="25" w:name="_Toc136860407"/>
+      <w:bookmarkStart w:id="26" w:name="_Toc150179735"/>
       <w:r>
         <w:rPr>
           <w:rFonts w:cs="Arial"/>
@@ -3064,8 +3066,8 @@
         </w:rPr>
         <w:t>FONDO ISR SALARIOS</w:t>
       </w:r>
-      <w:bookmarkEnd w:id="24"/>
       <w:bookmarkEnd w:id="25"/>
+      <w:bookmarkEnd w:id="26"/>
     </w:p>
     <w:p/>
     <w:p>
@@ -3214,10 +3216,10 @@
           <w:color w:val="auto"/>
         </w:rPr>
       </w:pPr>
-      <w:bookmarkStart w:id="26" w:name="_Toc123565162"/>
-      <w:bookmarkStart w:id="27" w:name="_Toc124341669"/>
-      <w:bookmarkStart w:id="28" w:name="_Toc136857765"/>
-      <w:bookmarkStart w:id="29" w:name="_Toc150179736"/>
+      <w:bookmarkStart w:id="27" w:name="_Toc123565162"/>
+      <w:bookmarkStart w:id="28" w:name="_Toc124341669"/>
+      <w:bookmarkStart w:id="29" w:name="_Toc136857765"/>
+      <w:bookmarkStart w:id="30" w:name="_Toc150179736"/>
       <w:r>
         <w:rPr>
           <w:rFonts w:cs="Arial"/>
@@ -3227,10 +3229,10 @@
         <w:lastRenderedPageBreak/>
         <w:t>1.- Selección de Fondo</w:t>
       </w:r>
-      <w:bookmarkEnd w:id="26"/>
       <w:bookmarkEnd w:id="27"/>
       <w:bookmarkEnd w:id="28"/>
       <w:bookmarkEnd w:id="29"/>
+      <w:bookmarkEnd w:id="30"/>
     </w:p>
     <w:p/>
     <w:p>
@@ -3367,7 +3369,7 @@
           <w:noProof/>
           <w:sz w:val="24"/>
           <w:szCs w:val="24"/>
-          <w:lang w:val="en-US"/>
+          <w:lang w:val="es-MX" w:eastAsia="es-MX"/>
         </w:rPr>
         <w:drawing>
           <wp:anchor distT="0" distB="0" distL="114300" distR="114300" simplePos="0" relativeHeight="251865088" behindDoc="0" locked="0" layoutInCell="1" allowOverlap="1" wp14:anchorId="4FD49AAE" wp14:editId="416709ED">
@@ -3468,7 +3470,7 @@
           <w:noProof/>
           <w:sz w:val="24"/>
           <w:szCs w:val="24"/>
-          <w:lang w:val="en-US"/>
+          <w:lang w:val="es-MX" w:eastAsia="es-MX"/>
         </w:rPr>
         <w:drawing>
           <wp:anchor distT="0" distB="0" distL="114300" distR="114300" simplePos="0" relativeHeight="251883520" behindDoc="0" locked="0" layoutInCell="1" allowOverlap="1" wp14:anchorId="09A68BA7" wp14:editId="6EB2384D">
@@ -3627,7 +3629,7 @@
         <w:rPr>
           <w:rFonts w:ascii="Arial" w:hAnsi="Arial" w:cs="Arial"/>
           <w:noProof/>
-          <w:lang w:val="en-US"/>
+          <w:lang w:val="es-MX" w:eastAsia="es-MX"/>
         </w:rPr>
         <mc:AlternateContent>
           <mc:Choice Requires="wps">
@@ -3696,7 +3698,7 @@
               </wp:anchor>
             </w:drawing>
           </mc:Choice>
-          <mc:Fallback xmlns:cx1="http://schemas.microsoft.com/office/drawing/2015/9/8/chartex">
+          <mc:Fallback>
             <w:pict>
               <v:rect w14:anchorId="4763B1BB" id="Rectángulo 5" o:spid="_x0000_s1026" style="position:absolute;margin-left:138.9pt;margin-top:7.35pt;width:139.5pt;height:40.55pt;z-index:251884544;visibility:visible;mso-wrap-style:square;mso-width-percent:0;mso-height-percent:0;mso-wrap-distance-left:9pt;mso-wrap-distance-top:0;mso-wrap-distance-right:9pt;mso-wrap-distance-bottom:0;mso-position-horizontal:absolute;mso-position-horizontal-relative:text;mso-position-vertical:absolute;mso-position-vertical-relative:text;mso-width-percent:0;mso-height-percent:0;mso-width-relative:margin;mso-height-relative:margin;v-text-anchor:middle" o:gfxdata="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" filled="f" strokecolor="red" strokeweight="2.25pt"/>
             </w:pict>
@@ -3825,10 +3827,10 @@
           <w:color w:val="auto"/>
         </w:rPr>
       </w:pPr>
-      <w:bookmarkStart w:id="30" w:name="_Toc123565163"/>
-      <w:bookmarkStart w:id="31" w:name="_Toc124341670"/>
-      <w:bookmarkStart w:id="32" w:name="_Toc136860409"/>
-      <w:bookmarkStart w:id="33" w:name="_Toc150179737"/>
+      <w:bookmarkStart w:id="31" w:name="_Toc123565163"/>
+      <w:bookmarkStart w:id="32" w:name="_Toc124341670"/>
+      <w:bookmarkStart w:id="33" w:name="_Toc136860409"/>
+      <w:bookmarkStart w:id="34" w:name="_Toc150179737"/>
       <w:r>
         <w:rPr>
           <w:rFonts w:cs="Arial"/>
@@ -3838,10 +3840,10 @@
         <w:lastRenderedPageBreak/>
         <w:t>2.- Crear un nuevo cálculo</w:t>
       </w:r>
-      <w:bookmarkEnd w:id="30"/>
       <w:bookmarkEnd w:id="31"/>
       <w:bookmarkEnd w:id="32"/>
       <w:bookmarkEnd w:id="33"/>
+      <w:bookmarkEnd w:id="34"/>
     </w:p>
     <w:p>
       <w:pPr>
@@ -3885,21 +3887,21 @@
         <w:rPr>
           <w:rFonts w:ascii="Arial" w:hAnsi="Arial" w:cs="Arial"/>
           <w:noProof/>
-          <w:lang w:val="en-US"/>
+          <w:lang w:val="es-MX" w:eastAsia="es-MX"/>
         </w:rPr>
         <mc:AlternateContent>
           <mc:Choice Requires="wps">
             <w:drawing>
-              <wp:anchor distT="0" distB="0" distL="114300" distR="114300" simplePos="0" relativeHeight="251893760" behindDoc="0" locked="0" layoutInCell="1" allowOverlap="1" wp14:anchorId="5A4356DF" wp14:editId="19399302">
+              <wp:anchor distT="0" distB="0" distL="114300" distR="114300" simplePos="0" relativeHeight="251893760" behindDoc="0" locked="0" layoutInCell="1" allowOverlap="1" wp14:anchorId="5A4356DF" wp14:editId="5626ACE9">
                 <wp:simplePos x="0" y="0"/>
                 <wp:positionH relativeFrom="margin">
-                  <wp:posOffset>-39611</wp:posOffset>
+                  <wp:posOffset>-38735</wp:posOffset>
                 </wp:positionH>
                 <wp:positionV relativeFrom="paragraph">
-                  <wp:posOffset>165407</wp:posOffset>
+                  <wp:posOffset>507577</wp:posOffset>
                 </wp:positionV>
-                <wp:extent cx="220717" cy="147670"/>
-                <wp:effectExtent l="19050" t="19050" r="27305" b="24130"/>
+                <wp:extent cx="186267" cy="155787"/>
+                <wp:effectExtent l="19050" t="19050" r="23495" b="15875"/>
                 <wp:wrapNone/>
                 <wp:docPr id="48" name="Rectángulo 48"/>
                 <wp:cNvGraphicFramePr/>
@@ -3910,7 +3912,7 @@
                       <wps:spPr>
                         <a:xfrm>
                           <a:off x="0" y="0"/>
-                          <a:ext cx="220717" cy="147670"/>
+                          <a:ext cx="186267" cy="155787"/>
                         </a:xfrm>
                         <a:prstGeom prst="rect">
                           <a:avLst/>
@@ -3954,9 +3956,9 @@
               </wp:anchor>
             </w:drawing>
           </mc:Choice>
-          <mc:Fallback xmlns:cx1="http://schemas.microsoft.com/office/drawing/2015/9/8/chartex">
+          <mc:Fallback>
             <w:pict>
-              <v:rect w14:anchorId="79F36374" id="Rectángulo 48" o:spid="_x0000_s1026" style="position:absolute;margin-left:-3.1pt;margin-top:13pt;width:17.4pt;height:11.65pt;z-index:251893760;visibility:visible;mso-wrap-style:square;mso-width-percent:0;mso-height-percent:0;mso-wrap-distance-left:9pt;mso-wrap-distance-top:0;mso-wrap-distance-right:9pt;mso-wrap-distance-bottom:0;mso-position-horizontal:absolute;mso-position-horizontal-relative:margin;mso-position-vertical:absolute;mso-position-vertical-relative:text;mso-width-percent:0;mso-height-percent:0;mso-width-relative:margin;mso-height-relative:margin;v-text-anchor:middle" o:gfxdata="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" filled="f" strokecolor="red" strokeweight="2.25pt">
+              <v:rect w14:anchorId="4322077F" id="Rectángulo 48" o:spid="_x0000_s1026" style="position:absolute;margin-left:-3.05pt;margin-top:39.95pt;width:14.65pt;height:12.25pt;z-index:251893760;visibility:visible;mso-wrap-style:square;mso-width-percent:0;mso-height-percent:0;mso-wrap-distance-left:9pt;mso-wrap-distance-top:0;mso-wrap-distance-right:9pt;mso-wrap-distance-bottom:0;mso-position-horizontal:absolute;mso-position-horizontal-relative:margin;mso-position-vertical:absolute;mso-position-vertical-relative:text;mso-width-percent:0;mso-height-percent:0;mso-width-relative:margin;mso-height-relative:margin;v-text-anchor:middle" o:gfxdata="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" filled="f" strokecolor="red" strokeweight="2.25pt">
                 <w10:wrap anchorx="margin"/>
               </v:rect>
             </w:pict>
@@ -3970,13 +3972,13 @@
           <w:noProof/>
           <w:sz w:val="24"/>
           <w:szCs w:val="24"/>
-          <w:lang w:val="en-US"/>
+          <w:lang w:val="es-MX" w:eastAsia="es-MX"/>
         </w:rPr>
         <w:drawing>
-          <wp:inline distT="0" distB="0" distL="0" distR="0" wp14:anchorId="29AE8D03" wp14:editId="231AAA09">
-            <wp:extent cx="5612130" cy="662152"/>
-            <wp:effectExtent l="152400" t="152400" r="350520" b="367030"/>
-            <wp:docPr id="1" name="Imagen 1"/>
+          <wp:inline distT="0" distB="0" distL="0" distR="0" wp14:anchorId="4ECD50CF" wp14:editId="4F4C0DDB">
+            <wp:extent cx="5612130" cy="956733"/>
+            <wp:effectExtent l="152400" t="152400" r="350520" b="358140"/>
+            <wp:docPr id="12" name="Imagen 12"/>
             <wp:cNvGraphicFramePr>
               <a:graphicFrameLocks xmlns:a="http://schemas.openxmlformats.org/drawingml/2006/main" noChangeAspect="1"/>
             </wp:cNvGraphicFramePr>
@@ -3989,13 +3991,13 @@
                   </pic:nvPicPr>
                   <pic:blipFill rotWithShape="1">
                     <a:blip r:embed="rId11"/>
-                    <a:srcRect b="20033"/>
+                    <a:srcRect b="11891"/>
                     <a:stretch/>
                   </pic:blipFill>
                   <pic:spPr bwMode="auto">
                     <a:xfrm>
                       <a:off x="0" y="0"/>
-                      <a:ext cx="5612130" cy="662152"/>
+                      <a:ext cx="5612130" cy="956733"/>
                     </a:xfrm>
                     <a:prstGeom prst="rect">
                       <a:avLst/>
@@ -4062,7 +4064,7 @@
         <w:rPr>
           <w:rFonts w:ascii="Arial" w:hAnsi="Arial" w:cs="Arial"/>
           <w:noProof/>
-          <w:lang w:val="en-US"/>
+          <w:lang w:val="es-MX" w:eastAsia="es-MX"/>
         </w:rPr>
         <mc:AlternateContent>
           <mc:Choice Requires="wps">
@@ -4131,7 +4133,7 @@
               </wp:anchor>
             </w:drawing>
           </mc:Choice>
-          <mc:Fallback xmlns:cx1="http://schemas.microsoft.com/office/drawing/2015/9/8/chartex">
+          <mc:Fallback>
             <w:pict>
               <v:rect w14:anchorId="4B2171D9" id="Rectángulo 112" o:spid="_x0000_s1026" style="position:absolute;margin-left:132.8pt;margin-top:107.6pt;width:21.1pt;height:18pt;z-index:251902976;visibility:visible;mso-wrap-style:square;mso-width-percent:0;mso-height-percent:0;mso-wrap-distance-left:9pt;mso-wrap-distance-top:0;mso-wrap-distance-right:9pt;mso-wrap-distance-bottom:0;mso-position-horizontal:absolute;mso-position-horizontal-relative:margin;mso-position-vertical:absolute;mso-position-vertical-relative:text;mso-width-percent:0;mso-height-percent:0;mso-width-relative:margin;mso-height-relative:margin;v-text-anchor:middle" o:gfxdata="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" filled="f" strokecolor="red" strokeweight="2.25pt">
                 <w10:wrap anchorx="margin"/>
@@ -4144,7 +4146,7 @@
         <w:rPr>
           <w:rFonts w:ascii="Arial" w:hAnsi="Arial" w:cs="Arial"/>
           <w:noProof/>
-          <w:lang w:val="en-US"/>
+          <w:lang w:val="es-MX" w:eastAsia="es-MX"/>
         </w:rPr>
         <mc:AlternateContent>
           <mc:Choice Requires="wps">
@@ -4213,7 +4215,7 @@
               </wp:anchor>
             </w:drawing>
           </mc:Choice>
-          <mc:Fallback xmlns:cx1="http://schemas.microsoft.com/office/drawing/2015/9/8/chartex">
+          <mc:Fallback>
             <w:pict>
               <v:rect w14:anchorId="7F5D43C1" id="Rectángulo 111" o:spid="_x0000_s1026" style="position:absolute;margin-left:176.9pt;margin-top:51.1pt;width:157.65pt;height:49.65pt;z-index:251900928;visibility:visible;mso-wrap-style:square;mso-width-percent:0;mso-height-percent:0;mso-wrap-distance-left:9pt;mso-wrap-distance-top:0;mso-wrap-distance-right:9pt;mso-wrap-distance-bottom:0;mso-position-horizontal:absolute;mso-position-horizontal-relative:margin;mso-position-vertical:absolute;mso-position-vertical-relative:text;mso-width-percent:0;mso-height-percent:0;mso-width-relative:margin;mso-height-relative:margin;v-text-anchor:middle" o:gfxdata="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" filled="f" strokecolor="red" strokeweight="2.25pt">
                 <w10:wrap anchorx="margin"/>
@@ -4225,7 +4227,7 @@
       <w:r>
         <w:rPr>
           <w:noProof/>
-          <w:lang w:val="en-US"/>
+          <w:lang w:val="es-MX" w:eastAsia="es-MX"/>
         </w:rPr>
         <w:drawing>
           <wp:inline distT="0" distB="0" distL="0" distR="0" wp14:anchorId="66B068A8" wp14:editId="433C0E97">
@@ -4384,7 +4386,7 @@
         <w:rPr>
           <w:rFonts w:ascii="Arial" w:hAnsi="Arial" w:cs="Arial"/>
           <w:noProof/>
-          <w:lang w:val="en-US"/>
+          <w:lang w:val="es-MX" w:eastAsia="es-MX"/>
         </w:rPr>
         <mc:AlternateContent>
           <mc:Choice Requires="wps">
@@ -4453,7 +4455,7 @@
               </wp:anchor>
             </w:drawing>
           </mc:Choice>
-          <mc:Fallback xmlns:cx1="http://schemas.microsoft.com/office/drawing/2015/9/8/chartex">
+          <mc:Fallback>
             <w:pict>
               <v:rect w14:anchorId="38567949" id="Rectángulo 89" o:spid="_x0000_s1026" style="position:absolute;margin-left:238.25pt;margin-top:92.55pt;width:36pt;height:14.25pt;z-index:251898880;visibility:visible;mso-wrap-style:square;mso-width-percent:0;mso-height-percent:0;mso-wrap-distance-left:9pt;mso-wrap-distance-top:0;mso-wrap-distance-right:9pt;mso-wrap-distance-bottom:0;mso-position-horizontal:absolute;mso-position-horizontal-relative:text;mso-position-vertical:absolute;mso-position-vertical-relative:text;mso-width-percent:0;mso-height-percent:0;mso-width-relative:margin;mso-height-relative:margin;v-text-anchor:middle" o:gfxdata="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" filled="f" strokecolor="red" strokeweight="2.25pt"/>
             </w:pict>
@@ -4464,7 +4466,7 @@
         <w:rPr>
           <w:rFonts w:ascii="Arial" w:hAnsi="Arial" w:cs="Arial"/>
           <w:noProof/>
-          <w:lang w:val="en-US"/>
+          <w:lang w:val="es-MX" w:eastAsia="es-MX"/>
         </w:rPr>
         <mc:AlternateContent>
           <mc:Choice Requires="wps">
@@ -4533,7 +4535,7 @@
               </wp:anchor>
             </w:drawing>
           </mc:Choice>
-          <mc:Fallback xmlns:cx1="http://schemas.microsoft.com/office/drawing/2015/9/8/chartex">
+          <mc:Fallback>
             <w:pict>
               <v:rect w14:anchorId="1B735E13" id="Rectángulo 90" o:spid="_x0000_s1026" style="position:absolute;margin-left:360.6pt;margin-top:59.05pt;width:76.65pt;height:14.4pt;z-index:251897856;visibility:visible;mso-wrap-style:square;mso-width-percent:0;mso-height-percent:0;mso-wrap-distance-left:9pt;mso-wrap-distance-top:0;mso-wrap-distance-right:9pt;mso-wrap-distance-bottom:0;mso-position-horizontal:absolute;mso-position-horizontal-relative:margin;mso-position-vertical:absolute;mso-position-vertical-relative:text;mso-width-percent:0;mso-height-percent:0;mso-width-relative:margin;mso-height-relative:margin;v-text-anchor:middle" o:gfxdata="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" filled="f" strokecolor="red" strokeweight="2.25pt">
                 <w10:wrap anchorx="margin"/>
@@ -4549,7 +4551,7 @@
           <w:noProof/>
           <w:sz w:val="24"/>
           <w:szCs w:val="24"/>
-          <w:lang w:val="en-US"/>
+          <w:lang w:val="es-MX" w:eastAsia="es-MX"/>
         </w:rPr>
         <w:drawing>
           <wp:inline distT="0" distB="0" distL="0" distR="0" wp14:anchorId="0D8618CD" wp14:editId="3ECE8CEB">
@@ -4668,7 +4670,7 @@
         <w:rPr>
           <w:rFonts w:ascii="Arial" w:hAnsi="Arial" w:cs="Arial"/>
           <w:noProof/>
-          <w:lang w:val="en-US"/>
+          <w:lang w:val="es-MX" w:eastAsia="es-MX"/>
         </w:rPr>
         <mc:AlternateContent>
           <mc:Choice Requires="wps">
@@ -4737,7 +4739,7 @@
               </wp:anchor>
             </w:drawing>
           </mc:Choice>
-          <mc:Fallback xmlns:cx1="http://schemas.microsoft.com/office/drawing/2015/9/8/chartex">
+          <mc:Fallback>
             <w:pict>
               <v:rect w14:anchorId="49E9FA45" id="Rectángulo 115" o:spid="_x0000_s1026" style="position:absolute;margin-left:139.2pt;margin-top:185.6pt;width:71.4pt;height:21.2pt;flip:x y;z-index:251909120;visibility:visible;mso-wrap-style:square;mso-width-percent:0;mso-height-percent:0;mso-wrap-distance-left:9pt;mso-wrap-distance-top:0;mso-wrap-distance-right:9pt;mso-wrap-distance-bottom:0;mso-position-horizontal:absolute;mso-position-horizontal-relative:text;mso-position-vertical:absolute;mso-position-vertical-relative:text;mso-width-percent:0;mso-height-percent:0;mso-width-relative:margin;mso-height-relative:margin;v-text-anchor:middle" o:gfxdata="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" filled="f" strokecolor="red" strokeweight="2.25pt"/>
             </w:pict>
@@ -4747,7 +4749,7 @@
       <w:r>
         <w:rPr>
           <w:noProof/>
-          <w:lang w:val="en-US"/>
+          <w:lang w:val="es-MX" w:eastAsia="es-MX"/>
         </w:rPr>
         <w:drawing>
           <wp:inline distT="0" distB="0" distL="0" distR="0" wp14:anchorId="6F19F03B" wp14:editId="5121EC5C">
@@ -4798,7 +4800,7 @@
       <w:r>
         <w:rPr>
           <w:noProof/>
-          <w:lang w:val="en-US"/>
+          <w:lang w:val="es-MX" w:eastAsia="es-MX"/>
         </w:rPr>
         <w:drawing>
           <wp:anchor distT="0" distB="0" distL="114300" distR="114300" simplePos="0" relativeHeight="251908096" behindDoc="0" locked="0" layoutInCell="1" allowOverlap="1" wp14:anchorId="1E883C63" wp14:editId="5F2E99E1">
@@ -4962,18 +4964,18 @@
         <w:rPr>
           <w:rFonts w:ascii="Arial" w:hAnsi="Arial" w:cs="Arial"/>
           <w:noProof/>
-          <w:lang w:val="en-US"/>
+          <w:lang w:val="es-MX" w:eastAsia="es-MX"/>
         </w:rPr>
         <mc:AlternateContent>
           <mc:Choice Requires="wps">
             <w:drawing>
-              <wp:anchor distT="0" distB="0" distL="114300" distR="114300" simplePos="0" relativeHeight="251886592" behindDoc="0" locked="0" layoutInCell="1" allowOverlap="1" wp14:anchorId="0CECAFE5" wp14:editId="368FB8A0">
+              <wp:anchor distT="0" distB="0" distL="114300" distR="114300" simplePos="0" relativeHeight="251886592" behindDoc="0" locked="0" layoutInCell="1" allowOverlap="1" wp14:anchorId="0CECAFE5" wp14:editId="7200D3F9">
                 <wp:simplePos x="0" y="0"/>
-                <wp:positionH relativeFrom="column">
-                  <wp:posOffset>-27568</wp:posOffset>
+                <wp:positionH relativeFrom="margin">
+                  <wp:align>right</wp:align>
                 </wp:positionH>
                 <wp:positionV relativeFrom="paragraph">
-                  <wp:posOffset>796290</wp:posOffset>
+                  <wp:posOffset>1050290</wp:posOffset>
                 </wp:positionV>
                 <wp:extent cx="5612524" cy="170837"/>
                 <wp:effectExtent l="19050" t="19050" r="26670" b="19685"/>
@@ -5031,9 +5033,11 @@
               </wp:anchor>
             </w:drawing>
           </mc:Choice>
-          <mc:Fallback xmlns:cx1="http://schemas.microsoft.com/office/drawing/2015/9/8/chartex">
+          <mc:Fallback>
             <w:pict>
-              <v:rect w14:anchorId="05EB6242" id="Rectángulo 53" o:spid="_x0000_s1026" style="position:absolute;margin-left:-2.15pt;margin-top:62.7pt;width:441.95pt;height:13.45pt;z-index:251886592;visibility:visible;mso-wrap-style:square;mso-width-percent:0;mso-height-percent:0;mso-wrap-distance-left:9pt;mso-wrap-distance-top:0;mso-wrap-distance-right:9pt;mso-wrap-distance-bottom:0;mso-position-horizontal:absolute;mso-position-horizontal-relative:text;mso-position-vertical:absolute;mso-position-vertical-relative:text;mso-width-percent:0;mso-height-percent:0;mso-width-relative:margin;mso-height-relative:margin;v-text-anchor:middle" o:gfxdata="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" filled="f" strokecolor="red" strokeweight="2.25pt"/>
+              <v:rect w14:anchorId="6A337DC8" id="Rectángulo 53" o:spid="_x0000_s1026" style="position:absolute;margin-left:390.75pt;margin-top:82.7pt;width:441.95pt;height:13.45pt;z-index:251886592;visibility:visible;mso-wrap-style:square;mso-width-percent:0;mso-height-percent:0;mso-wrap-distance-left:9pt;mso-wrap-distance-top:0;mso-wrap-distance-right:9pt;mso-wrap-distance-bottom:0;mso-position-horizontal:right;mso-position-horizontal-relative:margin;mso-position-vertical:absolute;mso-position-vertical-relative:text;mso-width-percent:0;mso-height-percent:0;mso-width-relative:margin;mso-height-relative:margin;v-text-anchor:middle" o:gfxdata="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" filled="f" strokecolor="red" strokeweight="2.25pt">
+                <w10:wrap anchorx="margin"/>
+              </v:rect>
             </w:pict>
           </mc:Fallback>
         </mc:AlternateContent>
@@ -5045,13 +5049,13 @@
           <w:noProof/>
           <w:sz w:val="24"/>
           <w:szCs w:val="24"/>
-          <w:lang w:val="en-US"/>
+          <w:lang w:val="es-MX" w:eastAsia="es-MX"/>
         </w:rPr>
         <w:drawing>
-          <wp:inline distT="0" distB="0" distL="0" distR="0" wp14:anchorId="13D68D5C" wp14:editId="08BE32A0">
-            <wp:extent cx="5612130" cy="828040"/>
-            <wp:effectExtent l="152400" t="152400" r="369570" b="353060"/>
-            <wp:docPr id="116" name="Imagen 116"/>
+          <wp:inline distT="0" distB="0" distL="0" distR="0" wp14:anchorId="40333BF0" wp14:editId="1C42ECCC">
+            <wp:extent cx="5612130" cy="1085850"/>
+            <wp:effectExtent l="152400" t="152400" r="369570" b="361950"/>
+            <wp:docPr id="10" name="Imagen 10"/>
             <wp:cNvGraphicFramePr>
               <a:graphicFrameLocks xmlns:a="http://schemas.openxmlformats.org/drawingml/2006/main" noChangeAspect="1"/>
             </wp:cNvGraphicFramePr>
@@ -5071,7 +5075,7 @@
                   <pic:spPr>
                     <a:xfrm>
                       <a:off x="0" y="0"/>
-                      <a:ext cx="5612130" cy="828040"/>
+                      <a:ext cx="5612130" cy="1085850"/>
                     </a:xfrm>
                     <a:prstGeom prst="rect">
                       <a:avLst/>
@@ -5788,130 +5792,75 @@
     </w:p>
     <w:p>
       <w:pPr>
-        <w:pStyle w:val="Ttulo1"/>
-        <w:spacing w:line="276" w:lineRule="auto"/>
-        <w:jc w:val="center"/>
-        <w:rPr>
-          <w:rFonts w:cs="Arial"/>
-          <w:b w:val="0"/>
-          <w:color w:val="auto"/>
-        </w:rPr>
-      </w:pPr>
-      <w:bookmarkStart w:id="34" w:name="_Toc123565164"/>
-      <w:bookmarkStart w:id="35" w:name="_Toc124341671"/>
-      <w:bookmarkStart w:id="36" w:name="_Toc136860410"/>
-      <w:bookmarkStart w:id="37" w:name="_Toc150179738"/>
-      <w:r>
-        <w:rPr>
-          <w:rFonts w:cs="Arial"/>
-          <w:b w:val="0"/>
-          <w:color w:val="auto"/>
-        </w:rPr>
-        <w:lastRenderedPageBreak/>
-        <w:t>3.- Autorización de cálculo</w:t>
-      </w:r>
-      <w:bookmarkEnd w:id="34"/>
-      <w:bookmarkEnd w:id="35"/>
-      <w:bookmarkEnd w:id="36"/>
-      <w:bookmarkEnd w:id="37"/>
-    </w:p>
-    <w:p>
-      <w:pPr>
-        <w:rPr>
-          <w:rFonts w:ascii="Arial" w:hAnsi="Arial" w:cs="Arial"/>
-          <w:sz w:val="24"/>
-          <w:szCs w:val="24"/>
-        </w:rPr>
-      </w:pPr>
-      <w:r>
-        <w:rPr>
-          <w:rFonts w:ascii="Arial" w:hAnsi="Arial" w:cs="Arial"/>
-          <w:sz w:val="24"/>
-          <w:szCs w:val="24"/>
-        </w:rPr>
-        <w:t>3.1.- Para revisar los detalles del cálculo seleccionaremos el botón</w:t>
-      </w:r>
+        <w:spacing w:line="276" w:lineRule="auto"/>
+        <w:rPr>
+          <w:rFonts w:ascii="Arial" w:hAnsi="Arial" w:cs="Arial"/>
+          <w:sz w:val="24"/>
+          <w:szCs w:val="24"/>
+        </w:rPr>
+      </w:pPr>
+    </w:p>
+    <w:p>
+      <w:pPr>
+        <w:jc w:val="both"/>
+        <w:rPr>
+          <w:rFonts w:ascii="Arial" w:hAnsi="Arial" w:cs="Arial"/>
+          <w:sz w:val="24"/>
+          <w:szCs w:val="24"/>
+        </w:rPr>
+      </w:pPr>
+    </w:p>
+    <w:p>
+      <w:pPr>
+        <w:rPr>
+          <w:rFonts w:ascii="Arial" w:hAnsi="Arial" w:cs="Arial"/>
+          <w:sz w:val="24"/>
+          <w:szCs w:val="24"/>
+        </w:rPr>
+      </w:pPr>
+      <w:r>
+        <w:rPr>
+          <w:rFonts w:ascii="Arial" w:hAnsi="Arial" w:cs="Arial"/>
+          <w:sz w:val="24"/>
+          <w:szCs w:val="24"/>
+        </w:rPr>
+        <w:t>Nota: Puede cambiar la vista mensual de las distribuciones al total anual.</w:t>
+      </w:r>
+    </w:p>
+    <w:p>
+      <w:pPr>
+        <w:tabs>
+          <w:tab w:val="left" w:pos="2894"/>
+        </w:tabs>
+        <w:ind w:left="-284"/>
+        <w:rPr>
+          <w:rFonts w:ascii="Arial" w:hAnsi="Arial" w:cs="Arial"/>
+          <w:b/>
+          <w:sz w:val="24"/>
+          <w:szCs w:val="24"/>
+        </w:rPr>
+      </w:pPr>
       <w:r>
         <w:rPr>
           <w:rFonts w:ascii="Arial" w:hAnsi="Arial" w:cs="Arial"/>
           <w:noProof/>
-          <w:lang w:val="en-US"/>
-        </w:rPr>
-        <w:drawing>
-          <wp:inline distT="0" distB="0" distL="0" distR="0" wp14:anchorId="524F3C8F" wp14:editId="44D3142A">
-            <wp:extent cx="353086" cy="316871"/>
-            <wp:effectExtent l="0" t="0" r="8890" b="6985"/>
-            <wp:docPr id="57" name="Imagen 57"/>
-            <wp:cNvGraphicFramePr>
-              <a:graphicFrameLocks xmlns:a="http://schemas.openxmlformats.org/drawingml/2006/main" noChangeAspect="1"/>
-            </wp:cNvGraphicFramePr>
-            <a:graphic xmlns:a="http://schemas.openxmlformats.org/drawingml/2006/main">
-              <a:graphicData uri="http://schemas.openxmlformats.org/drawingml/2006/picture">
-                <pic:pic xmlns:pic="http://schemas.openxmlformats.org/drawingml/2006/picture">
-                  <pic:nvPicPr>
-                    <pic:cNvPr id="1" name=""/>
-                    <pic:cNvPicPr/>
-                  </pic:nvPicPr>
-                  <pic:blipFill rotWithShape="1">
-                    <a:blip r:embed="rId15"/>
-                    <a:srcRect l="17721" t="14623" r="19361" b="21310"/>
-                    <a:stretch/>
-                  </pic:blipFill>
-                  <pic:spPr bwMode="auto">
-                    <a:xfrm>
-                      <a:off x="0" y="0"/>
-                      <a:ext cx="353585" cy="317319"/>
-                    </a:xfrm>
-                    <a:prstGeom prst="rect">
-                      <a:avLst/>
-                    </a:prstGeom>
-                    <a:ln>
-                      <a:noFill/>
-                    </a:ln>
-                    <a:extLst>
-                      <a:ext uri="{53640926-AAD7-44D8-BBD7-CCE9431645EC}">
-                        <a14:shadowObscured xmlns:a14="http://schemas.microsoft.com/office/drawing/2010/main"/>
-                      </a:ext>
-                    </a:extLst>
-                  </pic:spPr>
-                </pic:pic>
-              </a:graphicData>
-            </a:graphic>
-          </wp:inline>
-        </w:drawing>
-      </w:r>
-    </w:p>
-    <w:p>
-      <w:pPr>
-        <w:spacing w:line="276" w:lineRule="auto"/>
-        <w:ind w:left="-284"/>
-        <w:rPr>
-          <w:rFonts w:ascii="Arial" w:hAnsi="Arial" w:cs="Arial"/>
-          <w:sz w:val="24"/>
-          <w:szCs w:val="24"/>
-        </w:rPr>
-      </w:pPr>
-      <w:r>
-        <w:rPr>
-          <w:rFonts w:ascii="Arial" w:hAnsi="Arial" w:cs="Arial"/>
-          <w:noProof/>
-          <w:lang w:val="en-US"/>
+          <w:lang w:val="es-MX" w:eastAsia="es-MX"/>
         </w:rPr>
         <mc:AlternateContent>
           <mc:Choice Requires="wps">
             <w:drawing>
-              <wp:anchor distT="0" distB="0" distL="114300" distR="114300" simplePos="0" relativeHeight="251887616" behindDoc="0" locked="0" layoutInCell="1" allowOverlap="1" wp14:anchorId="70B95D68" wp14:editId="2D9D8120">
+              <wp:anchor distT="0" distB="0" distL="114300" distR="114300" simplePos="0" relativeHeight="251911168" behindDoc="0" locked="0" layoutInCell="1" allowOverlap="1" wp14:anchorId="757160AC" wp14:editId="236DAED6">
                 <wp:simplePos x="0" y="0"/>
-                <wp:positionH relativeFrom="column">
-                  <wp:posOffset>204470</wp:posOffset>
+                <wp:positionH relativeFrom="margin">
+                  <wp:posOffset>-64135</wp:posOffset>
                 </wp:positionH>
                 <wp:positionV relativeFrom="paragraph">
-                  <wp:posOffset>621293</wp:posOffset>
+                  <wp:posOffset>381212</wp:posOffset>
                 </wp:positionV>
-                <wp:extent cx="189186" cy="178764"/>
-                <wp:effectExtent l="19050" t="19050" r="20955" b="12065"/>
+                <wp:extent cx="550333" cy="128482"/>
+                <wp:effectExtent l="19050" t="19050" r="21590" b="24130"/>
                 <wp:wrapNone/>
-                <wp:docPr id="55" name="Rectángulo 55"/>
+                <wp:docPr id="22" name="Rectángulo 22"/>
                 <wp:cNvGraphicFramePr/>
                 <a:graphic xmlns:a="http://schemas.openxmlformats.org/drawingml/2006/main">
                   <a:graphicData uri="http://schemas.microsoft.com/office/word/2010/wordprocessingShape">
@@ -5920,7 +5869,7 @@
                       <wps:spPr>
                         <a:xfrm>
                           <a:off x="0" y="0"/>
-                          <a:ext cx="189186" cy="178764"/>
+                          <a:ext cx="550333" cy="128482"/>
                         </a:xfrm>
                         <a:prstGeom prst="rect">
                           <a:avLst/>
@@ -5964,9 +5913,11 @@
               </wp:anchor>
             </w:drawing>
           </mc:Choice>
-          <mc:Fallback xmlns:cx1="http://schemas.microsoft.com/office/drawing/2015/9/8/chartex">
+          <mc:Fallback>
             <w:pict>
-              <v:rect w14:anchorId="6D008002" id="Rectángulo 55" o:spid="_x0000_s1026" style="position:absolute;margin-left:16.1pt;margin-top:48.9pt;width:14.9pt;height:14.1pt;z-index:251887616;visibility:visible;mso-wrap-style:square;mso-width-percent:0;mso-height-percent:0;mso-wrap-distance-left:9pt;mso-wrap-distance-top:0;mso-wrap-distance-right:9pt;mso-wrap-distance-bottom:0;mso-position-horizontal:absolute;mso-position-horizontal-relative:text;mso-position-vertical:absolute;mso-position-vertical-relative:text;mso-width-percent:0;mso-height-percent:0;mso-width-relative:margin;mso-height-relative:margin;v-text-anchor:middle" o:gfxdata="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" filled="f" strokecolor="red" strokeweight="2.25pt"/>
+              <v:rect w14:anchorId="6331C266" id="Rectángulo 22" o:spid="_x0000_s1026" style="position:absolute;margin-left:-5.05pt;margin-top:30pt;width:43.35pt;height:10.1pt;z-index:251911168;visibility:visible;mso-wrap-style:square;mso-width-percent:0;mso-height-percent:0;mso-wrap-distance-left:9pt;mso-wrap-distance-top:0;mso-wrap-distance-right:9pt;mso-wrap-distance-bottom:0;mso-position-horizontal:absolute;mso-position-horizontal-relative:margin;mso-position-vertical:absolute;mso-position-vertical-relative:text;mso-width-percent:0;mso-height-percent:0;mso-width-relative:margin;mso-height-relative:margin;v-text-anchor:middle" o:gfxdata="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" filled="f" strokecolor="red" strokeweight="2.25pt">
+                <w10:wrap anchorx="margin"/>
+              </v:rect>
             </w:pict>
           </mc:Fallback>
         </mc:AlternateContent>
@@ -5978,13 +5929,13 @@
           <w:noProof/>
           <w:sz w:val="24"/>
           <w:szCs w:val="24"/>
-          <w:lang w:val="en-US"/>
+          <w:lang w:val="es-MX" w:eastAsia="es-MX"/>
         </w:rPr>
         <w:drawing>
-          <wp:inline distT="0" distB="0" distL="0" distR="0" wp14:anchorId="45F38F20" wp14:editId="0F6C7C83">
-            <wp:extent cx="5612130" cy="661670"/>
-            <wp:effectExtent l="152400" t="152400" r="369570" b="367030"/>
-            <wp:docPr id="117" name="Imagen 117"/>
+          <wp:inline distT="0" distB="0" distL="0" distR="0" wp14:anchorId="3FBCCB58" wp14:editId="48D1B7A6">
+            <wp:extent cx="5612130" cy="1085850"/>
+            <wp:effectExtent l="152400" t="152400" r="369570" b="361950"/>
+            <wp:docPr id="23" name="Imagen 23"/>
             <wp:cNvGraphicFramePr>
               <a:graphicFrameLocks xmlns:a="http://schemas.openxmlformats.org/drawingml/2006/main" noChangeAspect="1"/>
             </wp:cNvGraphicFramePr>
@@ -5995,15 +5946,16 @@
                     <pic:cNvPr id="1" name=""/>
                     <pic:cNvPicPr/>
                   </pic:nvPicPr>
-                  <pic:blipFill rotWithShape="1">
+                  <pic:blipFill>
                     <a:blip r:embed="rId11"/>
-                    <a:srcRect b="20033"/>
-                    <a:stretch/>
+                    <a:stretch>
+                      <a:fillRect/>
+                    </a:stretch>
                   </pic:blipFill>
-                  <pic:spPr bwMode="auto">
+                  <pic:spPr>
                     <a:xfrm>
                       <a:off x="0" y="0"/>
-                      <a:ext cx="5612130" cy="661670"/>
+                      <a:ext cx="5612130" cy="1085850"/>
                     </a:xfrm>
                     <a:prstGeom prst="rect">
                       <a:avLst/>
@@ -6018,6 +5970,442 @@
                         </a:srgbClr>
                       </a:outerShdw>
                     </a:effectLst>
+                  </pic:spPr>
+                </pic:pic>
+              </a:graphicData>
+            </a:graphic>
+          </wp:inline>
+        </w:drawing>
+      </w:r>
+    </w:p>
+    <w:p>
+      <w:pPr>
+        <w:spacing w:line="276" w:lineRule="auto"/>
+        <w:rPr>
+          <w:rFonts w:ascii="Arial" w:hAnsi="Arial" w:cs="Arial"/>
+          <w:sz w:val="24"/>
+          <w:szCs w:val="24"/>
+        </w:rPr>
+      </w:pPr>
+    </w:p>
+    <w:p>
+      <w:pPr>
+        <w:rPr>
+          <w:rFonts w:ascii="Arial" w:hAnsi="Arial" w:cs="Arial"/>
+          <w:sz w:val="24"/>
+          <w:szCs w:val="24"/>
+        </w:rPr>
+      </w:pPr>
+      <w:r>
+        <w:rPr>
+          <w:rFonts w:ascii="Arial" w:hAnsi="Arial" w:cs="Arial"/>
+          <w:sz w:val="24"/>
+          <w:szCs w:val="24"/>
+        </w:rPr>
+        <w:t xml:space="preserve">Nota: Se muestran los importes totales y las distribuciones de cada año. </w:t>
+      </w:r>
+    </w:p>
+    <w:p>
+      <w:pPr>
+        <w:tabs>
+          <w:tab w:val="left" w:pos="2894"/>
+        </w:tabs>
+        <w:ind w:left="-284"/>
+        <w:rPr>
+          <w:rFonts w:ascii="Arial" w:hAnsi="Arial" w:cs="Arial"/>
+          <w:b/>
+          <w:sz w:val="24"/>
+          <w:szCs w:val="24"/>
+        </w:rPr>
+      </w:pPr>
+      <w:r>
+        <w:rPr>
+          <w:rFonts w:ascii="Arial" w:hAnsi="Arial" w:cs="Arial"/>
+          <w:noProof/>
+          <w:lang w:val="es-MX" w:eastAsia="es-MX"/>
+        </w:rPr>
+        <mc:AlternateContent>
+          <mc:Choice Requires="wps">
+            <w:drawing>
+              <wp:anchor distT="0" distB="0" distL="114300" distR="114300" simplePos="0" relativeHeight="251915264" behindDoc="0" locked="0" layoutInCell="1" allowOverlap="1" wp14:anchorId="171AF448" wp14:editId="3B88CA62">
+                <wp:simplePos x="0" y="0"/>
+                <wp:positionH relativeFrom="margin">
+                  <wp:posOffset>2255732</wp:posOffset>
+                </wp:positionH>
+                <wp:positionV relativeFrom="paragraph">
+                  <wp:posOffset>1035049</wp:posOffset>
+                </wp:positionV>
+                <wp:extent cx="1752600" cy="550757"/>
+                <wp:effectExtent l="19050" t="19050" r="19050" b="20955"/>
+                <wp:wrapNone/>
+                <wp:docPr id="29" name="Rectángulo 29"/>
+                <wp:cNvGraphicFramePr/>
+                <a:graphic xmlns:a="http://schemas.openxmlformats.org/drawingml/2006/main">
+                  <a:graphicData uri="http://schemas.microsoft.com/office/word/2010/wordprocessingShape">
+                    <wps:wsp>
+                      <wps:cNvSpPr/>
+                      <wps:spPr>
+                        <a:xfrm>
+                          <a:off x="0" y="0"/>
+                          <a:ext cx="1752600" cy="550757"/>
+                        </a:xfrm>
+                        <a:prstGeom prst="rect">
+                          <a:avLst/>
+                        </a:prstGeom>
+                        <a:noFill/>
+                        <a:ln w="28575">
+                          <a:solidFill>
+                            <a:srgbClr val="FF0000"/>
+                          </a:solidFill>
+                        </a:ln>
+                      </wps:spPr>
+                      <wps:style>
+                        <a:lnRef idx="2">
+                          <a:schemeClr val="accent6"/>
+                        </a:lnRef>
+                        <a:fillRef idx="1">
+                          <a:schemeClr val="lt1"/>
+                        </a:fillRef>
+                        <a:effectRef idx="0">
+                          <a:schemeClr val="accent6"/>
+                        </a:effectRef>
+                        <a:fontRef idx="minor">
+                          <a:schemeClr val="dk1"/>
+                        </a:fontRef>
+                      </wps:style>
+                      <wps:bodyPr rot="0" spcFirstLastPara="0" vertOverflow="overflow" horzOverflow="overflow" vert="horz" wrap="square" lIns="91440" tIns="45720" rIns="91440" bIns="45720" numCol="1" spcCol="0" rtlCol="0" fromWordArt="0" anchor="ctr" anchorCtr="0" forceAA="0" compatLnSpc="1">
+                        <a:prstTxWarp prst="textNoShape">
+                          <a:avLst/>
+                        </a:prstTxWarp>
+                        <a:noAutofit/>
+                      </wps:bodyPr>
+                    </wps:wsp>
+                  </a:graphicData>
+                </a:graphic>
+                <wp14:sizeRelH relativeFrom="margin">
+                  <wp14:pctWidth>0</wp14:pctWidth>
+                </wp14:sizeRelH>
+                <wp14:sizeRelV relativeFrom="margin">
+                  <wp14:pctHeight>0</wp14:pctHeight>
+                </wp14:sizeRelV>
+              </wp:anchor>
+            </w:drawing>
+          </mc:Choice>
+          <mc:Fallback>
+            <w:pict>
+              <v:rect w14:anchorId="57DBD328" id="Rectángulo 29" o:spid="_x0000_s1026" style="position:absolute;margin-left:177.6pt;margin-top:81.5pt;width:138pt;height:43.35pt;z-index:251915264;visibility:visible;mso-wrap-style:square;mso-width-percent:0;mso-height-percent:0;mso-wrap-distance-left:9pt;mso-wrap-distance-top:0;mso-wrap-distance-right:9pt;mso-wrap-distance-bottom:0;mso-position-horizontal:absolute;mso-position-horizontal-relative:margin;mso-position-vertical:absolute;mso-position-vertical-relative:text;mso-width-percent:0;mso-height-percent:0;mso-width-relative:margin;mso-height-relative:margin;v-text-anchor:middle" o:gfxdata="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" filled="f" strokecolor="red" strokeweight="2.25pt">
+                <w10:wrap anchorx="margin"/>
+              </v:rect>
+            </w:pict>
+          </mc:Fallback>
+        </mc:AlternateContent>
+      </w:r>
+      <w:r>
+        <w:rPr>
+          <w:rFonts w:ascii="Arial" w:hAnsi="Arial" w:cs="Arial"/>
+          <w:noProof/>
+          <w:lang w:val="es-MX" w:eastAsia="es-MX"/>
+        </w:rPr>
+        <mc:AlternateContent>
+          <mc:Choice Requires="wps">
+            <w:drawing>
+              <wp:anchor distT="0" distB="0" distL="114300" distR="114300" simplePos="0" relativeHeight="251913216" behindDoc="0" locked="0" layoutInCell="1" allowOverlap="1" wp14:anchorId="090AB0C5" wp14:editId="0D5C126F">
+                <wp:simplePos x="0" y="0"/>
+                <wp:positionH relativeFrom="margin">
+                  <wp:posOffset>621665</wp:posOffset>
+                </wp:positionH>
+                <wp:positionV relativeFrom="paragraph">
+                  <wp:posOffset>1018117</wp:posOffset>
+                </wp:positionV>
+                <wp:extent cx="237067" cy="593090"/>
+                <wp:effectExtent l="19050" t="19050" r="10795" b="16510"/>
+                <wp:wrapNone/>
+                <wp:docPr id="25" name="Rectángulo 25"/>
+                <wp:cNvGraphicFramePr/>
+                <a:graphic xmlns:a="http://schemas.openxmlformats.org/drawingml/2006/main">
+                  <a:graphicData uri="http://schemas.microsoft.com/office/word/2010/wordprocessingShape">
+                    <wps:wsp>
+                      <wps:cNvSpPr/>
+                      <wps:spPr>
+                        <a:xfrm>
+                          <a:off x="0" y="0"/>
+                          <a:ext cx="237067" cy="593090"/>
+                        </a:xfrm>
+                        <a:prstGeom prst="rect">
+                          <a:avLst/>
+                        </a:prstGeom>
+                        <a:noFill/>
+                        <a:ln w="28575">
+                          <a:solidFill>
+                            <a:srgbClr val="FF0000"/>
+                          </a:solidFill>
+                        </a:ln>
+                      </wps:spPr>
+                      <wps:style>
+                        <a:lnRef idx="2">
+                          <a:schemeClr val="accent6"/>
+                        </a:lnRef>
+                        <a:fillRef idx="1">
+                          <a:schemeClr val="lt1"/>
+                        </a:fillRef>
+                        <a:effectRef idx="0">
+                          <a:schemeClr val="accent6"/>
+                        </a:effectRef>
+                        <a:fontRef idx="minor">
+                          <a:schemeClr val="dk1"/>
+                        </a:fontRef>
+                      </wps:style>
+                      <wps:bodyPr rot="0" spcFirstLastPara="0" vertOverflow="overflow" horzOverflow="overflow" vert="horz" wrap="square" lIns="91440" tIns="45720" rIns="91440" bIns="45720" numCol="1" spcCol="0" rtlCol="0" fromWordArt="0" anchor="ctr" anchorCtr="0" forceAA="0" compatLnSpc="1">
+                        <a:prstTxWarp prst="textNoShape">
+                          <a:avLst/>
+                        </a:prstTxWarp>
+                        <a:noAutofit/>
+                      </wps:bodyPr>
+                    </wps:wsp>
+                  </a:graphicData>
+                </a:graphic>
+                <wp14:sizeRelH relativeFrom="margin">
+                  <wp14:pctWidth>0</wp14:pctWidth>
+                </wp14:sizeRelH>
+                <wp14:sizeRelV relativeFrom="margin">
+                  <wp14:pctHeight>0</wp14:pctHeight>
+                </wp14:sizeRelV>
+              </wp:anchor>
+            </w:drawing>
+          </mc:Choice>
+          <mc:Fallback>
+            <w:pict>
+              <v:rect w14:anchorId="00927F69" id="Rectángulo 25" o:spid="_x0000_s1026" style="position:absolute;margin-left:48.95pt;margin-top:80.15pt;width:18.65pt;height:46.7pt;z-index:251913216;visibility:visible;mso-wrap-style:square;mso-width-percent:0;mso-height-percent:0;mso-wrap-distance-left:9pt;mso-wrap-distance-top:0;mso-wrap-distance-right:9pt;mso-wrap-distance-bottom:0;mso-position-horizontal:absolute;mso-position-horizontal-relative:margin;mso-position-vertical:absolute;mso-position-vertical-relative:text;mso-width-percent:0;mso-height-percent:0;mso-width-relative:margin;mso-height-relative:margin;v-text-anchor:middle" o:gfxdata="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" filled="f" strokecolor="red" strokeweight="2.25pt">
+                <w10:wrap anchorx="margin"/>
+              </v:rect>
+            </w:pict>
+          </mc:Fallback>
+        </mc:AlternateContent>
+      </w:r>
+      <w:r>
+        <w:rPr>
+          <w:noProof/>
+          <w:lang w:val="es-MX" w:eastAsia="es-MX"/>
+        </w:rPr>
+        <w:drawing>
+          <wp:inline distT="0" distB="0" distL="0" distR="0" wp14:anchorId="19751693" wp14:editId="3DB526DA">
+            <wp:extent cx="5612130" cy="1456690"/>
+            <wp:effectExtent l="152400" t="152400" r="369570" b="353060"/>
+            <wp:docPr id="1" name="Imagen 1"/>
+            <wp:cNvGraphicFramePr>
+              <a:graphicFrameLocks xmlns:a="http://schemas.openxmlformats.org/drawingml/2006/main" noChangeAspect="1"/>
+            </wp:cNvGraphicFramePr>
+            <a:graphic xmlns:a="http://schemas.openxmlformats.org/drawingml/2006/main">
+              <a:graphicData uri="http://schemas.openxmlformats.org/drawingml/2006/picture">
+                <pic:pic xmlns:pic="http://schemas.openxmlformats.org/drawingml/2006/picture">
+                  <pic:nvPicPr>
+                    <pic:cNvPr id="1" name=""/>
+                    <pic:cNvPicPr/>
+                  </pic:nvPicPr>
+                  <pic:blipFill>
+                    <a:blip r:embed="rId15"/>
+                    <a:stretch>
+                      <a:fillRect/>
+                    </a:stretch>
+                  </pic:blipFill>
+                  <pic:spPr>
+                    <a:xfrm>
+                      <a:off x="0" y="0"/>
+                      <a:ext cx="5612130" cy="1456690"/>
+                    </a:xfrm>
+                    <a:prstGeom prst="rect">
+                      <a:avLst/>
+                    </a:prstGeom>
+                    <a:ln>
+                      <a:noFill/>
+                    </a:ln>
+                    <a:effectLst>
+                      <a:outerShdw blurRad="292100" dist="139700" dir="2700000" algn="tl" rotWithShape="0">
+                        <a:srgbClr val="333333">
+                          <a:alpha val="65000"/>
+                        </a:srgbClr>
+                      </a:outerShdw>
+                    </a:effectLst>
+                  </pic:spPr>
+                </pic:pic>
+              </a:graphicData>
+            </a:graphic>
+          </wp:inline>
+        </w:drawing>
+      </w:r>
+    </w:p>
+    <w:p>
+      <w:pPr>
+        <w:spacing w:line="276" w:lineRule="auto"/>
+        <w:rPr>
+          <w:rFonts w:ascii="Arial" w:hAnsi="Arial" w:cs="Arial"/>
+          <w:sz w:val="24"/>
+          <w:szCs w:val="24"/>
+        </w:rPr>
+      </w:pPr>
+    </w:p>
+    <w:p>
+      <w:pPr>
+        <w:spacing w:line="276" w:lineRule="auto"/>
+        <w:rPr>
+          <w:rFonts w:ascii="Arial" w:hAnsi="Arial" w:cs="Arial"/>
+          <w:sz w:val="24"/>
+          <w:szCs w:val="24"/>
+        </w:rPr>
+      </w:pPr>
+    </w:p>
+    <w:p>
+      <w:pPr>
+        <w:spacing w:line="276" w:lineRule="auto"/>
+        <w:rPr>
+          <w:rFonts w:ascii="Arial" w:hAnsi="Arial" w:cs="Arial"/>
+          <w:sz w:val="24"/>
+          <w:szCs w:val="24"/>
+        </w:rPr>
+      </w:pPr>
+    </w:p>
+    <w:p>
+      <w:pPr>
+        <w:spacing w:line="276" w:lineRule="auto"/>
+        <w:rPr>
+          <w:rFonts w:ascii="Arial" w:hAnsi="Arial" w:cs="Arial"/>
+          <w:sz w:val="24"/>
+          <w:szCs w:val="24"/>
+        </w:rPr>
+      </w:pPr>
+    </w:p>
+    <w:p>
+      <w:pPr>
+        <w:spacing w:line="276" w:lineRule="auto"/>
+        <w:rPr>
+          <w:rFonts w:ascii="Arial" w:hAnsi="Arial" w:cs="Arial"/>
+          <w:sz w:val="24"/>
+          <w:szCs w:val="24"/>
+        </w:rPr>
+      </w:pPr>
+    </w:p>
+    <w:p>
+      <w:pPr>
+        <w:spacing w:line="276" w:lineRule="auto"/>
+        <w:rPr>
+          <w:rFonts w:ascii="Arial" w:hAnsi="Arial" w:cs="Arial"/>
+          <w:sz w:val="24"/>
+          <w:szCs w:val="24"/>
+        </w:rPr>
+      </w:pPr>
+    </w:p>
+    <w:p>
+      <w:pPr>
+        <w:spacing w:line="276" w:lineRule="auto"/>
+        <w:rPr>
+          <w:rFonts w:ascii="Arial" w:hAnsi="Arial" w:cs="Arial"/>
+          <w:sz w:val="24"/>
+          <w:szCs w:val="24"/>
+        </w:rPr>
+      </w:pPr>
+    </w:p>
+    <w:p>
+      <w:pPr>
+        <w:spacing w:line="276" w:lineRule="auto"/>
+        <w:rPr>
+          <w:rFonts w:ascii="Arial" w:hAnsi="Arial" w:cs="Arial"/>
+          <w:sz w:val="24"/>
+          <w:szCs w:val="24"/>
+        </w:rPr>
+      </w:pPr>
+    </w:p>
+    <w:p>
+      <w:pPr>
+        <w:spacing w:line="276" w:lineRule="auto"/>
+        <w:rPr>
+          <w:rFonts w:ascii="Arial" w:hAnsi="Arial" w:cs="Arial"/>
+          <w:sz w:val="24"/>
+          <w:szCs w:val="24"/>
+        </w:rPr>
+      </w:pPr>
+    </w:p>
+    <w:p>
+      <w:pPr>
+        <w:pStyle w:val="Ttulo1"/>
+        <w:spacing w:line="276" w:lineRule="auto"/>
+        <w:jc w:val="center"/>
+        <w:rPr>
+          <w:rFonts w:cs="Arial"/>
+          <w:b w:val="0"/>
+          <w:color w:val="auto"/>
+        </w:rPr>
+      </w:pPr>
+      <w:bookmarkStart w:id="35" w:name="_Toc123565164"/>
+      <w:bookmarkStart w:id="36" w:name="_Toc124341671"/>
+      <w:bookmarkStart w:id="37" w:name="_Toc136860410"/>
+      <w:bookmarkStart w:id="38" w:name="_Toc150179738"/>
+      <w:r>
+        <w:rPr>
+          <w:rFonts w:cs="Arial"/>
+          <w:b w:val="0"/>
+          <w:color w:val="auto"/>
+        </w:rPr>
+        <w:lastRenderedPageBreak/>
+        <w:t>3.- Autorización de cálculo</w:t>
+      </w:r>
+      <w:bookmarkEnd w:id="35"/>
+      <w:bookmarkEnd w:id="36"/>
+      <w:bookmarkEnd w:id="37"/>
+      <w:bookmarkEnd w:id="38"/>
+    </w:p>
+    <w:p>
+      <w:pPr>
+        <w:rPr>
+          <w:rFonts w:ascii="Arial" w:hAnsi="Arial" w:cs="Arial"/>
+          <w:sz w:val="24"/>
+          <w:szCs w:val="24"/>
+        </w:rPr>
+      </w:pPr>
+      <w:r>
+        <w:rPr>
+          <w:rFonts w:ascii="Arial" w:hAnsi="Arial" w:cs="Arial"/>
+          <w:sz w:val="24"/>
+          <w:szCs w:val="24"/>
+        </w:rPr>
+        <w:t>3.1.- Para revisar los detalles del cálculo seleccionaremos el botón</w:t>
+      </w:r>
+      <w:r>
+        <w:rPr>
+          <w:rFonts w:ascii="Arial" w:hAnsi="Arial" w:cs="Arial"/>
+          <w:noProof/>
+          <w:lang w:val="es-MX" w:eastAsia="es-MX"/>
+        </w:rPr>
+        <w:drawing>
+          <wp:inline distT="0" distB="0" distL="0" distR="0" wp14:anchorId="524F3C8F" wp14:editId="44D3142A">
+            <wp:extent cx="353086" cy="316871"/>
+            <wp:effectExtent l="0" t="0" r="8890" b="6985"/>
+            <wp:docPr id="57" name="Imagen 57"/>
+            <wp:cNvGraphicFramePr>
+              <a:graphicFrameLocks xmlns:a="http://schemas.openxmlformats.org/drawingml/2006/main" noChangeAspect="1"/>
+            </wp:cNvGraphicFramePr>
+            <a:graphic xmlns:a="http://schemas.openxmlformats.org/drawingml/2006/main">
+              <a:graphicData uri="http://schemas.openxmlformats.org/drawingml/2006/picture">
+                <pic:pic xmlns:pic="http://schemas.openxmlformats.org/drawingml/2006/picture">
+                  <pic:nvPicPr>
+                    <pic:cNvPr id="1" name=""/>
+                    <pic:cNvPicPr/>
+                  </pic:nvPicPr>
+                  <pic:blipFill rotWithShape="1">
+                    <a:blip r:embed="rId16"/>
+                    <a:srcRect l="17721" t="14623" r="19361" b="21310"/>
+                    <a:stretch/>
+                  </pic:blipFill>
+                  <pic:spPr bwMode="auto">
+                    <a:xfrm>
+                      <a:off x="0" y="0"/>
+                      <a:ext cx="353585" cy="317319"/>
+                    </a:xfrm>
+                    <a:prstGeom prst="rect">
+                      <a:avLst/>
+                    </a:prstGeom>
+                    <a:ln>
+                      <a:noFill/>
+                    </a:ln>
                     <a:extLst>
                       <a:ext uri="{53640926-AAD7-44D8-BBD7-CCE9431645EC}">
                         <a14:shadowObscured xmlns:a14="http://schemas.microsoft.com/office/drawing/2010/main"/>
@@ -6033,6 +6421,152 @@
     </w:p>
     <w:p>
       <w:pPr>
+        <w:spacing w:line="276" w:lineRule="auto"/>
+        <w:ind w:left="-284"/>
+        <w:rPr>
+          <w:rFonts w:ascii="Arial" w:hAnsi="Arial" w:cs="Arial"/>
+          <w:sz w:val="24"/>
+          <w:szCs w:val="24"/>
+        </w:rPr>
+      </w:pPr>
+      <w:r>
+        <w:rPr>
+          <w:rFonts w:ascii="Arial" w:hAnsi="Arial" w:cs="Arial"/>
+          <w:noProof/>
+          <w:lang w:val="es-MX" w:eastAsia="es-MX"/>
+        </w:rPr>
+        <mc:AlternateContent>
+          <mc:Choice Requires="wps">
+            <w:drawing>
+              <wp:anchor distT="0" distB="0" distL="114300" distR="114300" simplePos="0" relativeHeight="251887616" behindDoc="0" locked="0" layoutInCell="1" allowOverlap="1" wp14:anchorId="70B95D68" wp14:editId="76DF7C6C">
+                <wp:simplePos x="0" y="0"/>
+                <wp:positionH relativeFrom="column">
+                  <wp:posOffset>172933</wp:posOffset>
+                </wp:positionH>
+                <wp:positionV relativeFrom="paragraph">
+                  <wp:posOffset>933662</wp:posOffset>
+                </wp:positionV>
+                <wp:extent cx="152400" cy="127635"/>
+                <wp:effectExtent l="19050" t="19050" r="19050" b="24765"/>
+                <wp:wrapNone/>
+                <wp:docPr id="55" name="Rectángulo 55"/>
+                <wp:cNvGraphicFramePr/>
+                <a:graphic xmlns:a="http://schemas.openxmlformats.org/drawingml/2006/main">
+                  <a:graphicData uri="http://schemas.microsoft.com/office/word/2010/wordprocessingShape">
+                    <wps:wsp>
+                      <wps:cNvSpPr/>
+                      <wps:spPr>
+                        <a:xfrm>
+                          <a:off x="0" y="0"/>
+                          <a:ext cx="152400" cy="127635"/>
+                        </a:xfrm>
+                        <a:prstGeom prst="rect">
+                          <a:avLst/>
+                        </a:prstGeom>
+                        <a:noFill/>
+                        <a:ln w="28575">
+                          <a:solidFill>
+                            <a:srgbClr val="FF0000"/>
+                          </a:solidFill>
+                        </a:ln>
+                      </wps:spPr>
+                      <wps:style>
+                        <a:lnRef idx="2">
+                          <a:schemeClr val="accent6"/>
+                        </a:lnRef>
+                        <a:fillRef idx="1">
+                          <a:schemeClr val="lt1"/>
+                        </a:fillRef>
+                        <a:effectRef idx="0">
+                          <a:schemeClr val="accent6"/>
+                        </a:effectRef>
+                        <a:fontRef idx="minor">
+                          <a:schemeClr val="dk1"/>
+                        </a:fontRef>
+                      </wps:style>
+                      <wps:bodyPr rot="0" spcFirstLastPara="0" vertOverflow="overflow" horzOverflow="overflow" vert="horz" wrap="square" lIns="91440" tIns="45720" rIns="91440" bIns="45720" numCol="1" spcCol="0" rtlCol="0" fromWordArt="0" anchor="ctr" anchorCtr="0" forceAA="0" compatLnSpc="1">
+                        <a:prstTxWarp prst="textNoShape">
+                          <a:avLst/>
+                        </a:prstTxWarp>
+                        <a:noAutofit/>
+                      </wps:bodyPr>
+                    </wps:wsp>
+                  </a:graphicData>
+                </a:graphic>
+                <wp14:sizeRelH relativeFrom="margin">
+                  <wp14:pctWidth>0</wp14:pctWidth>
+                </wp14:sizeRelH>
+                <wp14:sizeRelV relativeFrom="margin">
+                  <wp14:pctHeight>0</wp14:pctHeight>
+                </wp14:sizeRelV>
+              </wp:anchor>
+            </w:drawing>
+          </mc:Choice>
+          <mc:Fallback>
+            <w:pict>
+              <v:rect w14:anchorId="0F17E765" id="Rectángulo 55" o:spid="_x0000_s1026" style="position:absolute;margin-left:13.6pt;margin-top:73.5pt;width:12pt;height:10.05pt;z-index:251887616;visibility:visible;mso-wrap-style:square;mso-width-percent:0;mso-height-percent:0;mso-wrap-distance-left:9pt;mso-wrap-distance-top:0;mso-wrap-distance-right:9pt;mso-wrap-distance-bottom:0;mso-position-horizontal:absolute;mso-position-horizontal-relative:text;mso-position-vertical:absolute;mso-position-vertical-relative:text;mso-width-percent:0;mso-height-percent:0;mso-width-relative:margin;mso-height-relative:margin;v-text-anchor:middle" o:gfxdata="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" filled="f" strokecolor="red" strokeweight="2.25pt"/>
+            </w:pict>
+          </mc:Fallback>
+        </mc:AlternateContent>
+      </w:r>
+      <w:r>
+        <w:rPr>
+          <w:rFonts w:ascii="Arial" w:hAnsi="Arial" w:cs="Arial"/>
+          <w:b/>
+          <w:noProof/>
+          <w:sz w:val="24"/>
+          <w:szCs w:val="24"/>
+          <w:lang w:val="es-MX" w:eastAsia="es-MX"/>
+        </w:rPr>
+        <w:drawing>
+          <wp:inline distT="0" distB="0" distL="0" distR="0" wp14:anchorId="0C635B20" wp14:editId="5C4A8049">
+            <wp:extent cx="5612130" cy="1085850"/>
+            <wp:effectExtent l="152400" t="152400" r="369570" b="361950"/>
+            <wp:docPr id="15" name="Imagen 15"/>
+            <wp:cNvGraphicFramePr>
+              <a:graphicFrameLocks xmlns:a="http://schemas.openxmlformats.org/drawingml/2006/main" noChangeAspect="1"/>
+            </wp:cNvGraphicFramePr>
+            <a:graphic xmlns:a="http://schemas.openxmlformats.org/drawingml/2006/main">
+              <a:graphicData uri="http://schemas.openxmlformats.org/drawingml/2006/picture">
+                <pic:pic xmlns:pic="http://schemas.openxmlformats.org/drawingml/2006/picture">
+                  <pic:nvPicPr>
+                    <pic:cNvPr id="1" name=""/>
+                    <pic:cNvPicPr/>
+                  </pic:nvPicPr>
+                  <pic:blipFill>
+                    <a:blip r:embed="rId11"/>
+                    <a:stretch>
+                      <a:fillRect/>
+                    </a:stretch>
+                  </pic:blipFill>
+                  <pic:spPr>
+                    <a:xfrm>
+                      <a:off x="0" y="0"/>
+                      <a:ext cx="5612130" cy="1085850"/>
+                    </a:xfrm>
+                    <a:prstGeom prst="rect">
+                      <a:avLst/>
+                    </a:prstGeom>
+                    <a:ln>
+                      <a:noFill/>
+                    </a:ln>
+                    <a:effectLst>
+                      <a:outerShdw blurRad="292100" dist="139700" dir="2700000" algn="tl" rotWithShape="0">
+                        <a:srgbClr val="333333">
+                          <a:alpha val="65000"/>
+                        </a:srgbClr>
+                      </a:outerShdw>
+                    </a:effectLst>
+                  </pic:spPr>
+                </pic:pic>
+              </a:graphicData>
+            </a:graphic>
+          </wp:inline>
+        </w:drawing>
+      </w:r>
+    </w:p>
+    <w:p>
+      <w:pPr>
         <w:rPr>
           <w:rFonts w:ascii="Arial" w:hAnsi="Arial" w:cs="Arial"/>
           <w:sz w:val="24"/>
@@ -6062,7 +6596,7 @@
         <w:rPr>
           <w:rFonts w:ascii="Arial" w:hAnsi="Arial" w:cs="Arial"/>
           <w:noProof/>
-          <w:lang w:val="en-US"/>
+          <w:lang w:val="es-MX" w:eastAsia="es-MX"/>
         </w:rPr>
         <mc:AlternateContent>
           <mc:Choice Requires="wps">
@@ -6131,7 +6665,7 @@
               </wp:anchor>
             </w:drawing>
           </mc:Choice>
-          <mc:Fallback xmlns:cx1="http://schemas.microsoft.com/office/drawing/2015/9/8/chartex">
+          <mc:Fallback>
             <w:pict>
               <v:rect w14:anchorId="1332F82C" id="Rectángulo 60" o:spid="_x0000_s1026" style="position:absolute;margin-left:52.1pt;margin-top:11.45pt;width:36pt;height:18.85pt;z-index:251888640;visibility:visible;mso-wrap-style:square;mso-width-percent:0;mso-height-percent:0;mso-wrap-distance-left:9pt;mso-wrap-distance-top:0;mso-wrap-distance-right:9pt;mso-wrap-distance-bottom:0;mso-position-horizontal:absolute;mso-position-horizontal-relative:text;mso-position-vertical:absolute;mso-position-vertical-relative:text;mso-width-percent:0;mso-height-percent:0;mso-width-relative:margin;mso-height-relative:margin;v-text-anchor:middle" o:gfxdata="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" filled="f" strokecolor="red" strokeweight="2.25pt"/>
             </w:pict>
@@ -6144,7 +6678,7 @@
           <w:noProof/>
           <w:sz w:val="24"/>
           <w:szCs w:val="24"/>
-          <w:lang w:val="en-US"/>
+          <w:lang w:val="es-MX" w:eastAsia="es-MX"/>
         </w:rPr>
         <w:drawing>
           <wp:inline distT="0" distB="0" distL="0" distR="0" wp14:anchorId="6DF7E2B8" wp14:editId="7D7856A6">
@@ -6162,7 +6696,7 @@
                     <pic:cNvPicPr/>
                   </pic:nvPicPr>
                   <pic:blipFill>
-                    <a:blip r:embed="rId16"/>
+                    <a:blip r:embed="rId17"/>
                     <a:stretch>
                       <a:fillRect/>
                     </a:stretch>
@@ -6225,7 +6759,7 @@
         <w:rPr>
           <w:rFonts w:ascii="Arial" w:hAnsi="Arial" w:cs="Arial"/>
           <w:noProof/>
-          <w:lang w:val="en-US"/>
+          <w:lang w:val="es-MX" w:eastAsia="es-MX"/>
         </w:rPr>
         <mc:AlternateContent>
           <mc:Choice Requires="wps">
@@ -6294,7 +6828,7 @@
               </wp:anchor>
             </w:drawing>
           </mc:Choice>
-          <mc:Fallback xmlns:cx1="http://schemas.microsoft.com/office/drawing/2015/9/8/chartex">
+          <mc:Fallback>
             <w:pict>
               <v:rect w14:anchorId="0DB3C7F4" id="Rectángulo 32" o:spid="_x0000_s1026" style="position:absolute;margin-left:201.7pt;margin-top:103.2pt;width:31.05pt;height:16.1pt;z-index:251892736;visibility:visible;mso-wrap-style:square;mso-width-percent:0;mso-height-percent:0;mso-wrap-distance-left:9pt;mso-wrap-distance-top:0;mso-wrap-distance-right:9pt;mso-wrap-distance-bottom:0;mso-position-horizontal:absolute;mso-position-horizontal-relative:margin;mso-position-vertical:absolute;mso-position-vertical-relative:text;mso-width-percent:0;mso-height-percent:0;mso-width-relative:margin;mso-height-relative:margin;v-text-anchor:middle" o:gfxdata="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" filled="f" strokecolor="red" strokeweight="2.25pt">
                 <w10:wrap anchorx="margin"/>
@@ -6307,7 +6841,7 @@
         <w:rPr>
           <w:rFonts w:ascii="Arial" w:hAnsi="Arial" w:cs="Arial"/>
           <w:noProof/>
-          <w:lang w:val="en-US"/>
+          <w:lang w:val="es-MX" w:eastAsia="es-MX"/>
         </w:rPr>
         <w:drawing>
           <wp:inline distT="0" distB="0" distL="0" distR="0" wp14:anchorId="042A25CB" wp14:editId="5FF88F52">
@@ -6325,7 +6859,7 @@
                     <pic:cNvPicPr/>
                   </pic:nvPicPr>
                   <pic:blipFill rotWithShape="1">
-                    <a:blip r:embed="rId17"/>
+                    <a:blip r:embed="rId18"/>
                     <a:srcRect l="503" b="8990"/>
                     <a:stretch/>
                   </pic:blipFill>
@@ -6415,10 +6949,10 @@
           <w:color w:val="auto"/>
         </w:rPr>
       </w:pPr>
-      <w:bookmarkStart w:id="38" w:name="_Toc124161440"/>
-      <w:bookmarkStart w:id="39" w:name="_Toc124341672"/>
-      <w:bookmarkStart w:id="40" w:name="_Toc136860411"/>
-      <w:bookmarkStart w:id="41" w:name="_Toc150179739"/>
+      <w:bookmarkStart w:id="39" w:name="_Toc124161440"/>
+      <w:bookmarkStart w:id="40" w:name="_Toc124341672"/>
+      <w:bookmarkStart w:id="41" w:name="_Toc136860411"/>
+      <w:bookmarkStart w:id="42" w:name="_Toc150179739"/>
       <w:r>
         <w:rPr>
           <w:rFonts w:cs="Arial"/>
@@ -6428,10 +6962,10 @@
         <w:lastRenderedPageBreak/>
         <w:t>4.- Regresar un cálculo</w:t>
       </w:r>
-      <w:bookmarkEnd w:id="38"/>
       <w:bookmarkEnd w:id="39"/>
       <w:bookmarkEnd w:id="40"/>
       <w:bookmarkEnd w:id="41"/>
+      <w:bookmarkEnd w:id="42"/>
     </w:p>
     <w:p/>
     <w:p>
@@ -6473,21 +7007,21 @@
         <w:rPr>
           <w:rFonts w:ascii="Arial" w:hAnsi="Arial" w:cs="Arial"/>
           <w:noProof/>
-          <w:lang w:val="en-US"/>
+          <w:lang w:val="es-MX" w:eastAsia="es-MX"/>
         </w:rPr>
         <mc:AlternateContent>
           <mc:Choice Requires="wps">
             <w:drawing>
-              <wp:anchor distT="0" distB="0" distL="114300" distR="114300" simplePos="0" relativeHeight="251894784" behindDoc="0" locked="0" layoutInCell="1" allowOverlap="1" wp14:anchorId="46BB5102" wp14:editId="2DD8C99A">
+              <wp:anchor distT="0" distB="0" distL="114300" distR="114300" simplePos="0" relativeHeight="251894784" behindDoc="0" locked="0" layoutInCell="1" allowOverlap="1" wp14:anchorId="46BB5102" wp14:editId="2470366B">
                 <wp:simplePos x="0" y="0"/>
                 <wp:positionH relativeFrom="column">
-                  <wp:posOffset>196872</wp:posOffset>
+                  <wp:posOffset>180340</wp:posOffset>
                 </wp:positionH>
                 <wp:positionV relativeFrom="paragraph">
-                  <wp:posOffset>620394</wp:posOffset>
+                  <wp:posOffset>933027</wp:posOffset>
                 </wp:positionV>
-                <wp:extent cx="189186" cy="178763"/>
-                <wp:effectExtent l="19050" t="19050" r="20955" b="12065"/>
+                <wp:extent cx="143933" cy="136102"/>
+                <wp:effectExtent l="19050" t="19050" r="27940" b="16510"/>
                 <wp:wrapNone/>
                 <wp:docPr id="59" name="Rectángulo 59"/>
                 <wp:cNvGraphicFramePr/>
@@ -6498,7 +7032,7 @@
                       <wps:spPr>
                         <a:xfrm>
                           <a:off x="0" y="0"/>
-                          <a:ext cx="189186" cy="178763"/>
+                          <a:ext cx="143933" cy="136102"/>
                         </a:xfrm>
                         <a:prstGeom prst="rect">
                           <a:avLst/>
@@ -6542,9 +7076,9 @@
               </wp:anchor>
             </w:drawing>
           </mc:Choice>
-          <mc:Fallback xmlns:cx1="http://schemas.microsoft.com/office/drawing/2015/9/8/chartex">
+          <mc:Fallback>
             <w:pict>
-              <v:rect w14:anchorId="6D0B7D36" id="Rectángulo 59" o:spid="_x0000_s1026" style="position:absolute;margin-left:15.5pt;margin-top:48.85pt;width:14.9pt;height:14.1pt;z-index:251894784;visibility:visible;mso-wrap-style:square;mso-width-percent:0;mso-height-percent:0;mso-wrap-distance-left:9pt;mso-wrap-distance-top:0;mso-wrap-distance-right:9pt;mso-wrap-distance-bottom:0;mso-position-horizontal:absolute;mso-position-horizontal-relative:text;mso-position-vertical:absolute;mso-position-vertical-relative:text;mso-width-percent:0;mso-height-percent:0;mso-width-relative:margin;mso-height-relative:margin;v-text-anchor:middle" o:gfxdata="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" filled="f" strokecolor="red" strokeweight="2.25pt"/>
+              <v:rect w14:anchorId="3A5531A6" id="Rectángulo 59" o:spid="_x0000_s1026" style="position:absolute;margin-left:14.2pt;margin-top:73.45pt;width:11.35pt;height:10.7pt;z-index:251894784;visibility:visible;mso-wrap-style:square;mso-width-percent:0;mso-height-percent:0;mso-wrap-distance-left:9pt;mso-wrap-distance-top:0;mso-wrap-distance-right:9pt;mso-wrap-distance-bottom:0;mso-position-horizontal:absolute;mso-position-horizontal-relative:text;mso-position-vertical:absolute;mso-position-vertical-relative:text;mso-width-percent:0;mso-height-percent:0;mso-width-relative:margin;mso-height-relative:margin;v-text-anchor:middle" o:gfxdata="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" filled="f" strokecolor="red" strokeweight="2.25pt"/>
             </w:pict>
           </mc:Fallback>
         </mc:AlternateContent>
@@ -6556,13 +7090,13 @@
           <w:noProof/>
           <w:sz w:val="24"/>
           <w:szCs w:val="24"/>
-          <w:lang w:val="en-US"/>
+          <w:lang w:val="es-MX" w:eastAsia="es-MX"/>
         </w:rPr>
         <w:drawing>
-          <wp:inline distT="0" distB="0" distL="0" distR="0" wp14:anchorId="7BC1F06E" wp14:editId="628791C4">
-            <wp:extent cx="5612130" cy="661670"/>
-            <wp:effectExtent l="152400" t="152400" r="369570" b="367030"/>
-            <wp:docPr id="119" name="Imagen 119"/>
+          <wp:inline distT="0" distB="0" distL="0" distR="0" wp14:anchorId="6FC6A7DF" wp14:editId="7947DBE6">
+            <wp:extent cx="5612130" cy="1085850"/>
+            <wp:effectExtent l="152400" t="152400" r="369570" b="361950"/>
+            <wp:docPr id="17" name="Imagen 17"/>
             <wp:cNvGraphicFramePr>
               <a:graphicFrameLocks xmlns:a="http://schemas.openxmlformats.org/drawingml/2006/main" noChangeAspect="1"/>
             </wp:cNvGraphicFramePr>
@@ -6573,15 +7107,16 @@
                     <pic:cNvPr id="1" name=""/>
                     <pic:cNvPicPr/>
                   </pic:nvPicPr>
-                  <pic:blipFill rotWithShape="1">
+                  <pic:blipFill>
                     <a:blip r:embed="rId11"/>
-                    <a:srcRect b="20033"/>
-                    <a:stretch/>
+                    <a:stretch>
+                      <a:fillRect/>
+                    </a:stretch>
                   </pic:blipFill>
-                  <pic:spPr bwMode="auto">
+                  <pic:spPr>
                     <a:xfrm>
                       <a:off x="0" y="0"/>
-                      <a:ext cx="5612130" cy="661670"/>
+                      <a:ext cx="5612130" cy="1085850"/>
                     </a:xfrm>
                     <a:prstGeom prst="rect">
                       <a:avLst/>
@@ -6596,11 +7131,6 @@
                         </a:srgbClr>
                       </a:outerShdw>
                     </a:effectLst>
-                    <a:extLst>
-                      <a:ext uri="{53640926-AAD7-44D8-BBD7-CCE9431645EC}">
-                        <a14:shadowObscured xmlns:a14="http://schemas.microsoft.com/office/drawing/2010/main"/>
-                      </a:ext>
-                    </a:extLst>
                   </pic:spPr>
                 </pic:pic>
               </a:graphicData>
@@ -6629,7 +7159,7 @@
       <w:r>
         <w:rPr>
           <w:noProof/>
-          <w:lang w:val="en-US"/>
+          <w:lang w:val="es-MX" w:eastAsia="es-MX"/>
         </w:rPr>
         <w:drawing>
           <wp:inline distT="0" distB="0" distL="0" distR="0" wp14:anchorId="26E4DFD0" wp14:editId="356AF333">
@@ -6647,7 +7177,7 @@
                     <pic:cNvPicPr/>
                   </pic:nvPicPr>
                   <pic:blipFill rotWithShape="1">
-                    <a:blip r:embed="rId18"/>
+                    <a:blip r:embed="rId19"/>
                     <a:srcRect l="26068" t="25966" r="26190" b="32122"/>
                     <a:stretch/>
                   </pic:blipFill>
@@ -6683,7 +7213,7 @@
         <w:rPr>
           <w:rFonts w:ascii="Arial" w:hAnsi="Arial" w:cs="Arial"/>
           <w:noProof/>
-          <w:lang w:val="en-US"/>
+          <w:lang w:val="es-MX" w:eastAsia="es-MX"/>
         </w:rPr>
         <mc:AlternateContent>
           <mc:Choice Requires="wps">
@@ -6752,7 +7282,7 @@
               </wp:anchor>
             </w:drawing>
           </mc:Choice>
-          <mc:Fallback xmlns:cx1="http://schemas.microsoft.com/office/drawing/2015/9/8/chartex">
+          <mc:Fallback>
             <w:pict>
               <v:rect w14:anchorId="5B853920" id="Rectángulo 81" o:spid="_x0000_s1026" style="position:absolute;margin-left:70.1pt;margin-top:10.3pt;width:19.7pt;height:19.7pt;z-index:251895808;visibility:visible;mso-wrap-style:square;mso-width-percent:0;mso-height-percent:0;mso-wrap-distance-left:9pt;mso-wrap-distance-top:0;mso-wrap-distance-right:9pt;mso-wrap-distance-bottom:0;mso-position-horizontal:absolute;mso-position-horizontal-relative:text;mso-position-vertical:absolute;mso-position-vertical-relative:text;mso-width-percent:0;mso-height-percent:0;mso-width-relative:margin;mso-height-relative:margin;v-text-anchor:middle" o:gfxdata="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" filled="f" strokecolor="red" strokeweight="2.25pt"/>
             </w:pict>
@@ -6765,7 +7295,7 @@
           <w:noProof/>
           <w:sz w:val="24"/>
           <w:szCs w:val="24"/>
-          <w:lang w:val="en-US"/>
+          <w:lang w:val="es-MX" w:eastAsia="es-MX"/>
         </w:rPr>
         <w:drawing>
           <wp:inline distT="0" distB="0" distL="0" distR="0" wp14:anchorId="26720C44" wp14:editId="4CC38308">
@@ -6783,7 +7313,7 @@
                     <pic:cNvPicPr/>
                   </pic:nvPicPr>
                   <pic:blipFill>
-                    <a:blip r:embed="rId16"/>
+                    <a:blip r:embed="rId17"/>
                     <a:stretch>
                       <a:fillRect/>
                     </a:stretch>
@@ -6840,7 +7370,7 @@
         <w:rPr>
           <w:rFonts w:ascii="Arial" w:hAnsi="Arial" w:cs="Arial"/>
           <w:noProof/>
-          <w:lang w:val="en-US"/>
+          <w:lang w:val="es-MX" w:eastAsia="es-MX"/>
         </w:rPr>
         <mc:AlternateContent>
           <mc:Choice Requires="wps">
@@ -6909,7 +7439,7 @@
               </wp:anchor>
             </w:drawing>
           </mc:Choice>
-          <mc:Fallback xmlns:cx1="http://schemas.microsoft.com/office/drawing/2015/9/8/chartex">
+          <mc:Fallback>
             <w:pict>
               <v:rect w14:anchorId="5DAF0BEB" id="Rectángulo 84" o:spid="_x0000_s1026" style="position:absolute;margin-left:201.7pt;margin-top:103.7pt;width:30.4pt;height:16.1pt;z-index:251896832;visibility:visible;mso-wrap-style:square;mso-width-percent:0;mso-height-percent:0;mso-wrap-distance-left:9pt;mso-wrap-distance-top:0;mso-wrap-distance-right:9pt;mso-wrap-distance-bottom:0;mso-position-horizontal:absolute;mso-position-horizontal-relative:margin;mso-position-vertical:absolute;mso-position-vertical-relative:text;mso-width-percent:0;mso-height-percent:0;mso-width-relative:margin;mso-height-relative:margin;v-text-anchor:middle" o:gfxdata="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" filled="f" strokecolor="red" strokeweight="2.25pt">
                 <w10:wrap anchorx="margin"/>
@@ -6922,7 +7452,7 @@
         <w:rPr>
           <w:rFonts w:ascii="Arial" w:hAnsi="Arial" w:cs="Arial"/>
           <w:noProof/>
-          <w:lang w:val="en-US"/>
+          <w:lang w:val="es-MX" w:eastAsia="es-MX"/>
         </w:rPr>
         <w:drawing>
           <wp:inline distT="0" distB="0" distL="0" distR="0" wp14:anchorId="284821B3" wp14:editId="7241A84A">
@@ -6940,7 +7470,7 @@
                     <pic:cNvPicPr/>
                   </pic:nvPicPr>
                   <pic:blipFill rotWithShape="1">
-                    <a:blip r:embed="rId17"/>
+                    <a:blip r:embed="rId18"/>
                     <a:srcRect l="503" b="8990"/>
                     <a:stretch/>
                   </pic:blipFill>
@@ -7021,23 +7551,22 @@
           <w:color w:val="auto"/>
         </w:rPr>
       </w:pPr>
-      <w:bookmarkStart w:id="42" w:name="_Toc123565165"/>
-      <w:bookmarkStart w:id="43" w:name="_Toc124341673"/>
-      <w:bookmarkStart w:id="44" w:name="_Toc136860412"/>
-      <w:bookmarkStart w:id="45" w:name="_Toc150179740"/>
+      <w:bookmarkStart w:id="43" w:name="_Toc123565165"/>
+      <w:bookmarkStart w:id="44" w:name="_Toc124341673"/>
+      <w:bookmarkStart w:id="45" w:name="_Toc136860412"/>
+      <w:bookmarkStart w:id="46" w:name="_Toc150179740"/>
       <w:r>
         <w:rPr>
           <w:rFonts w:cs="Arial"/>
           <w:b w:val="0"/>
           <w:color w:val="auto"/>
         </w:rPr>
-        <w:lastRenderedPageBreak/>
         <w:t>5.- Consulta de estatus</w:t>
       </w:r>
-      <w:bookmarkEnd w:id="42"/>
       <w:bookmarkEnd w:id="43"/>
       <w:bookmarkEnd w:id="44"/>
       <w:bookmarkEnd w:id="45"/>
+      <w:bookmarkEnd w:id="46"/>
     </w:p>
     <w:p/>
     <w:p>
@@ -7096,23 +7625,23 @@
         <w:rPr>
           <w:rFonts w:ascii="Arial" w:hAnsi="Arial" w:cs="Arial"/>
           <w:noProof/>
-          <w:lang w:val="en-US"/>
+          <w:lang w:val="es-MX" w:eastAsia="es-MX"/>
         </w:rPr>
         <mc:AlternateContent>
           <mc:Choice Requires="wps">
             <w:drawing>
-              <wp:anchor distT="0" distB="0" distL="114300" distR="114300" simplePos="0" relativeHeight="251889664" behindDoc="0" locked="0" layoutInCell="1" allowOverlap="1" wp14:anchorId="31BA9A74" wp14:editId="4D41CCB1">
+              <wp:anchor distT="0" distB="0" distL="114300" distR="114300" simplePos="0" relativeHeight="251890688" behindDoc="0" locked="0" layoutInCell="1" allowOverlap="1" wp14:anchorId="2333D540" wp14:editId="2AB51D02">
                 <wp:simplePos x="0" y="0"/>
-                <wp:positionH relativeFrom="column">
-                  <wp:posOffset>188595</wp:posOffset>
+                <wp:positionH relativeFrom="margin">
+                  <wp:align>right</wp:align>
                 </wp:positionH>
                 <wp:positionV relativeFrom="paragraph">
-                  <wp:posOffset>611133</wp:posOffset>
+                  <wp:posOffset>798196</wp:posOffset>
                 </wp:positionV>
-                <wp:extent cx="212835" cy="186646"/>
-                <wp:effectExtent l="19050" t="19050" r="15875" b="23495"/>
+                <wp:extent cx="543984" cy="420158"/>
+                <wp:effectExtent l="19050" t="19050" r="27940" b="18415"/>
                 <wp:wrapNone/>
-                <wp:docPr id="26" name="Rectángulo 26"/>
+                <wp:docPr id="28" name="Rectángulo 28"/>
                 <wp:cNvGraphicFramePr/>
                 <a:graphic xmlns:a="http://schemas.openxmlformats.org/drawingml/2006/main">
                   <a:graphicData uri="http://schemas.microsoft.com/office/word/2010/wordprocessingShape">
@@ -7121,7 +7650,7 @@
                       <wps:spPr>
                         <a:xfrm>
                           <a:off x="0" y="0"/>
-                          <a:ext cx="212835" cy="186646"/>
+                          <a:ext cx="543984" cy="420158"/>
                         </a:xfrm>
                         <a:prstGeom prst="rect">
                           <a:avLst/>
@@ -7165,9 +7694,11 @@
               </wp:anchor>
             </w:drawing>
           </mc:Choice>
-          <mc:Fallback xmlns:cx1="http://schemas.microsoft.com/office/drawing/2015/9/8/chartex">
+          <mc:Fallback>
             <w:pict>
-              <v:rect w14:anchorId="33A76064" id="Rectángulo 26" o:spid="_x0000_s1026" style="position:absolute;margin-left:14.85pt;margin-top:48.1pt;width:16.75pt;height:14.7pt;z-index:251889664;visibility:visible;mso-wrap-style:square;mso-width-percent:0;mso-height-percent:0;mso-wrap-distance-left:9pt;mso-wrap-distance-top:0;mso-wrap-distance-right:9pt;mso-wrap-distance-bottom:0;mso-position-horizontal:absolute;mso-position-horizontal-relative:text;mso-position-vertical:absolute;mso-position-vertical-relative:text;mso-width-percent:0;mso-height-percent:0;mso-width-relative:margin;mso-height-relative:margin;v-text-anchor:middle" o:gfxdata="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" filled="f" strokecolor="red" strokeweight="2.25pt"/>
+              <v:rect w14:anchorId="0F6EF23E" id="Rectángulo 28" o:spid="_x0000_s1026" style="position:absolute;margin-left:-8.35pt;margin-top:62.85pt;width:42.85pt;height:33.1pt;z-index:251890688;visibility:visible;mso-wrap-style:square;mso-width-percent:0;mso-height-percent:0;mso-wrap-distance-left:9pt;mso-wrap-distance-top:0;mso-wrap-distance-right:9pt;mso-wrap-distance-bottom:0;mso-position-horizontal:right;mso-position-horizontal-relative:margin;mso-position-vertical:absolute;mso-position-vertical-relative:text;mso-width-percent:0;mso-height-percent:0;mso-width-relative:margin;mso-height-relative:margin;v-text-anchor:middle" o:gfxdata="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" filled="f" strokecolor="red" strokeweight="2.25pt">
+                <w10:wrap anchorx="margin"/>
+              </v:rect>
             </w:pict>
           </mc:Fallback>
         </mc:AlternateContent>
@@ -7176,23 +7707,23 @@
         <w:rPr>
           <w:rFonts w:ascii="Arial" w:hAnsi="Arial" w:cs="Arial"/>
           <w:noProof/>
-          <w:lang w:val="en-US"/>
+          <w:lang w:val="es-MX" w:eastAsia="es-MX"/>
         </w:rPr>
         <mc:AlternateContent>
           <mc:Choice Requires="wps">
             <w:drawing>
-              <wp:anchor distT="0" distB="0" distL="114300" distR="114300" simplePos="0" relativeHeight="251890688" behindDoc="0" locked="0" layoutInCell="1" allowOverlap="1" wp14:anchorId="2333D540" wp14:editId="76805985">
+              <wp:anchor distT="0" distB="0" distL="114300" distR="114300" simplePos="0" relativeHeight="251889664" behindDoc="0" locked="0" layoutInCell="1" allowOverlap="1" wp14:anchorId="31BA9A74" wp14:editId="6962AED1">
                 <wp:simplePos x="0" y="0"/>
-                <wp:positionH relativeFrom="margin">
-                  <wp:posOffset>4950175</wp:posOffset>
+                <wp:positionH relativeFrom="column">
+                  <wp:posOffset>189865</wp:posOffset>
                 </wp:positionH>
                 <wp:positionV relativeFrom="paragraph">
-                  <wp:posOffset>462149</wp:posOffset>
+                  <wp:posOffset>933662</wp:posOffset>
                 </wp:positionV>
-                <wp:extent cx="628979" cy="352972"/>
-                <wp:effectExtent l="19050" t="19050" r="19050" b="28575"/>
+                <wp:extent cx="118533" cy="118321"/>
+                <wp:effectExtent l="19050" t="19050" r="15240" b="15240"/>
                 <wp:wrapNone/>
-                <wp:docPr id="28" name="Rectángulo 28"/>
+                <wp:docPr id="26" name="Rectángulo 26"/>
                 <wp:cNvGraphicFramePr/>
                 <a:graphic xmlns:a="http://schemas.openxmlformats.org/drawingml/2006/main">
                   <a:graphicData uri="http://schemas.microsoft.com/office/word/2010/wordprocessingShape">
@@ -7201,7 +7732,7 @@
                       <wps:spPr>
                         <a:xfrm>
                           <a:off x="0" y="0"/>
-                          <a:ext cx="628979" cy="352972"/>
+                          <a:ext cx="118533" cy="118321"/>
                         </a:xfrm>
                         <a:prstGeom prst="rect">
                           <a:avLst/>
@@ -7245,25 +7776,27 @@
               </wp:anchor>
             </w:drawing>
           </mc:Choice>
-          <mc:Fallback xmlns:cx1="http://schemas.microsoft.com/office/drawing/2015/9/8/chartex">
+          <mc:Fallback>
             <w:pict>
-              <v:rect w14:anchorId="5D04541C" id="Rectángulo 28" o:spid="_x0000_s1026" style="position:absolute;margin-left:389.8pt;margin-top:36.4pt;width:49.55pt;height:27.8pt;z-index:251890688;visibility:visible;mso-wrap-style:square;mso-width-percent:0;mso-height-percent:0;mso-wrap-distance-left:9pt;mso-wrap-distance-top:0;mso-wrap-distance-right:9pt;mso-wrap-distance-bottom:0;mso-position-horizontal:absolute;mso-position-horizontal-relative:margin;mso-position-vertical:absolute;mso-position-vertical-relative:text;mso-width-percent:0;mso-height-percent:0;mso-width-relative:margin;mso-height-relative:margin;v-text-anchor:middle" o:gfxdata="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" filled="f" strokecolor="red" strokeweight="2.25pt">
-                <w10:wrap anchorx="margin"/>
-              </v:rect>
+              <v:rect w14:anchorId="19666EAD" id="Rectángulo 26" o:spid="_x0000_s1026" style="position:absolute;margin-left:14.95pt;margin-top:73.5pt;width:9.35pt;height:9.3pt;z-index:251889664;visibility:visible;mso-wrap-style:square;mso-width-percent:0;mso-height-percent:0;mso-wrap-distance-left:9pt;mso-wrap-distance-top:0;mso-wrap-distance-right:9pt;mso-wrap-distance-bottom:0;mso-position-horizontal:absolute;mso-position-horizontal-relative:text;mso-position-vertical:absolute;mso-position-vertical-relative:text;mso-width-percent:0;mso-height-percent:0;mso-width-relative:margin;mso-height-relative:margin;v-text-anchor:middle" o:gfxdata="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" filled="f" strokecolor="red" strokeweight="2.25pt"/>
             </w:pict>
           </mc:Fallback>
         </mc:AlternateContent>
       </w:r>
       <w:r>
         <w:rPr>
+          <w:rFonts w:ascii="Arial" w:hAnsi="Arial" w:cs="Arial"/>
+          <w:b/>
           <w:noProof/>
-          <w:lang w:val="en-US"/>
+          <w:sz w:val="24"/>
+          <w:szCs w:val="24"/>
+          <w:lang w:val="es-MX" w:eastAsia="es-MX"/>
         </w:rPr>
         <w:drawing>
-          <wp:inline distT="0" distB="0" distL="0" distR="0" wp14:anchorId="7585A6A8" wp14:editId="4CC2E458">
-            <wp:extent cx="5612130" cy="657225"/>
-            <wp:effectExtent l="152400" t="152400" r="369570" b="371475"/>
-            <wp:docPr id="87" name="Imagen 87"/>
+          <wp:inline distT="0" distB="0" distL="0" distR="0" wp14:anchorId="4A1DDA77" wp14:editId="1887064D">
+            <wp:extent cx="5612130" cy="1085850"/>
+            <wp:effectExtent l="152400" t="152400" r="369570" b="361950"/>
+            <wp:docPr id="19" name="Imagen 19"/>
             <wp:cNvGraphicFramePr>
               <a:graphicFrameLocks xmlns:a="http://schemas.openxmlformats.org/drawingml/2006/main" noChangeAspect="1"/>
             </wp:cNvGraphicFramePr>
@@ -7274,15 +7807,16 @@
                     <pic:cNvPr id="1" name=""/>
                     <pic:cNvPicPr/>
                   </pic:nvPicPr>
-                  <pic:blipFill rotWithShape="1">
-                    <a:blip r:embed="rId19"/>
-                    <a:srcRect b="20445"/>
-                    <a:stretch/>
+                  <pic:blipFill>
+                    <a:blip r:embed="rId11"/>
+                    <a:stretch>
+                      <a:fillRect/>
+                    </a:stretch>
                   </pic:blipFill>
-                  <pic:spPr bwMode="auto">
+                  <pic:spPr>
                     <a:xfrm>
                       <a:off x="0" y="0"/>
-                      <a:ext cx="5612130" cy="657225"/>
+                      <a:ext cx="5612130" cy="1085850"/>
                     </a:xfrm>
                     <a:prstGeom prst="rect">
                       <a:avLst/>
@@ -7297,11 +7831,6 @@
                         </a:srgbClr>
                       </a:outerShdw>
                     </a:effectLst>
-                    <a:extLst>
-                      <a:ext uri="{53640926-AAD7-44D8-BBD7-CCE9431645EC}">
-                        <a14:shadowObscured xmlns:a14="http://schemas.microsoft.com/office/drawing/2010/main"/>
-                      </a:ext>
-                    </a:extLst>
                   </pic:spPr>
                 </pic:pic>
               </a:graphicData>
@@ -7324,7 +7853,7 @@
         <w:rPr>
           <w:rFonts w:ascii="Arial" w:hAnsi="Arial" w:cs="Arial"/>
           <w:noProof/>
-          <w:lang w:val="en-US"/>
+          <w:lang w:val="es-MX" w:eastAsia="es-MX"/>
         </w:rPr>
         <mc:AlternateContent>
           <mc:Choice Requires="wps">
@@ -7393,7 +7922,7 @@
               </wp:anchor>
             </w:drawing>
           </mc:Choice>
-          <mc:Fallback xmlns:cx1="http://schemas.microsoft.com/office/drawing/2015/9/8/chartex">
+          <mc:Fallback>
             <w:pict>
               <v:rect w14:anchorId="0F59D5C3" id="Rectángulo 88" o:spid="_x0000_s1026" style="position:absolute;margin-left:34.6pt;margin-top:11.9pt;width:17.4pt;height:15.9pt;z-index:251907072;visibility:visible;mso-wrap-style:square;mso-width-percent:0;mso-height-percent:0;mso-wrap-distance-left:9pt;mso-wrap-distance-top:0;mso-wrap-distance-right:9pt;mso-wrap-distance-bottom:0;mso-position-horizontal:absolute;mso-position-horizontal-relative:text;mso-position-vertical:absolute;mso-position-vertical-relative:text;mso-width-percent:0;mso-height-percent:0;mso-width-relative:margin;mso-height-relative:margin;v-text-anchor:middle" o:gfxdata="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" filled="f" strokecolor="red" strokeweight="2.25pt"/>
             </w:pict>
@@ -7406,7 +7935,7 @@
           <w:noProof/>
           <w:sz w:val="24"/>
           <w:szCs w:val="24"/>
-          <w:lang w:val="en-US"/>
+          <w:lang w:val="es-MX" w:eastAsia="es-MX"/>
         </w:rPr>
         <w:drawing>
           <wp:inline distT="0" distB="0" distL="0" distR="0" wp14:anchorId="12F529EA" wp14:editId="43151393">
@@ -7424,7 +7953,7 @@
                     <pic:cNvPicPr/>
                   </pic:nvPicPr>
                   <pic:blipFill>
-                    <a:blip r:embed="rId16"/>
+                    <a:blip r:embed="rId17"/>
                     <a:stretch>
                       <a:fillRect/>
                     </a:stretch>
@@ -7472,12 +8001,12 @@
           <w:noProof/>
           <w:sz w:val="24"/>
           <w:szCs w:val="24"/>
-          <w:lang w:val="en-US"/>
+          <w:lang w:val="es-MX" w:eastAsia="es-MX"/>
         </w:rPr>
         <w:drawing>
-          <wp:inline distT="0" distB="0" distL="0" distR="0" wp14:anchorId="0E848DE0" wp14:editId="3F0337A1">
-            <wp:extent cx="2924075" cy="3733800"/>
-            <wp:effectExtent l="152400" t="152400" r="353060" b="361950"/>
+          <wp:inline distT="0" distB="0" distL="0" distR="0" wp14:anchorId="0E848DE0" wp14:editId="1E61FEB5">
+            <wp:extent cx="2333257" cy="2979374"/>
+            <wp:effectExtent l="152400" t="152400" r="353060" b="354965"/>
             <wp:docPr id="8" name="Imagen 8"/>
             <wp:cNvGraphicFramePr>
               <a:graphicFrameLocks xmlns:a="http://schemas.openxmlformats.org/drawingml/2006/main" noChangeAspect="1"/>
@@ -7497,7 +8026,7 @@
                   <pic:spPr bwMode="auto">
                     <a:xfrm>
                       <a:off x="0" y="0"/>
-                      <a:ext cx="2938355" cy="3752034"/>
+                      <a:ext cx="2348136" cy="2998373"/>
                     </a:xfrm>
                     <a:prstGeom prst="rect">
                       <a:avLst/>
@@ -7524,8 +8053,6 @@
           </wp:inline>
         </w:drawing>
       </w:r>
-      <w:bookmarkStart w:id="46" w:name="_GoBack"/>
-      <w:bookmarkEnd w:id="46"/>
     </w:p>
     <w:sectPr>
       <w:headerReference w:type="default" r:id="rId21"/>
@@ -7541,7 +8068,7 @@
 </file>
 
 <file path=word/endnotes.xml><?xml version="1.0" encoding="utf-8"?>
-<w:endnotes xmlns:wpc="http://schemas.microsoft.com/office/word/2010/wordprocessingCanvas" xmlns:cx="http://schemas.microsoft.com/office/drawing/2014/chartex" xmlns:mc="http://schemas.openxmlformats.org/markup-compatibility/2006" xmlns:o="urn:schemas-microsoft-com:office:office" xmlns:r="http://schemas.openxmlformats.org/officeDocument/2006/relationships" xmlns:m="http://schemas.openxmlformats.org/officeDocument/2006/math" xmlns:v="urn:schemas-microsoft-com:vml" xmlns:wp14="http://schemas.microsoft.com/office/word/2010/wordprocessingDrawing" xmlns:wp="http://schemas.openxmlformats.org/drawingml/2006/wordprocessingDrawing" xmlns:w10="urn:schemas-microsoft-com:office:word" xmlns:w="http://schemas.openxmlformats.org/wordprocessingml/2006/main" xmlns:w14="http://schemas.microsoft.com/office/word/2010/wordml" xmlns:w15="http://schemas.microsoft.com/office/word/2012/wordml" xmlns:w16se="http://schemas.microsoft.com/office/word/2015/wordml/symex" xmlns:wpg="http://schemas.microsoft.com/office/word/2010/wordprocessingGroup" xmlns:wpi="http://schemas.microsoft.com/office/word/2010/wordprocessingInk" xmlns:wne="http://schemas.microsoft.com/office/word/2006/wordml" xmlns:wps="http://schemas.microsoft.com/office/word/2010/wordprocessingShape" mc:Ignorable="w14 w15 w16se wp14">
+<w:endnotes xmlns:wpc="http://schemas.microsoft.com/office/word/2010/wordprocessingCanvas" xmlns:cx="http://schemas.microsoft.com/office/drawing/2014/chartex" xmlns:cx1="http://schemas.microsoft.com/office/drawing/2015/9/8/chartex" xmlns:mc="http://schemas.openxmlformats.org/markup-compatibility/2006" xmlns:o="urn:schemas-microsoft-com:office:office" xmlns:r="http://schemas.openxmlformats.org/officeDocument/2006/relationships" xmlns:m="http://schemas.openxmlformats.org/officeDocument/2006/math" xmlns:v="urn:schemas-microsoft-com:vml" xmlns:wp14="http://schemas.microsoft.com/office/word/2010/wordprocessingDrawing" xmlns:wp="http://schemas.openxmlformats.org/drawingml/2006/wordprocessingDrawing" xmlns:w10="urn:schemas-microsoft-com:office:word" xmlns:w="http://schemas.openxmlformats.org/wordprocessingml/2006/main" xmlns:w14="http://schemas.microsoft.com/office/word/2010/wordml" xmlns:w15="http://schemas.microsoft.com/office/word/2012/wordml" xmlns:w16se="http://schemas.microsoft.com/office/word/2015/wordml/symex" xmlns:wpg="http://schemas.microsoft.com/office/word/2010/wordprocessingGroup" xmlns:wpi="http://schemas.microsoft.com/office/word/2010/wordprocessingInk" xmlns:wne="http://schemas.microsoft.com/office/word/2006/wordml" xmlns:wps="http://schemas.microsoft.com/office/word/2010/wordprocessingShape" mc:Ignorable="w14 w15 w16se wp14">
   <w:endnote w:type="separator" w:id="-1">
     <w:p>
       <w:pPr>
@@ -7566,7 +8093,7 @@
 </file>
 
 <file path=word/footer1.xml><?xml version="1.0" encoding="utf-8"?>
-<w:ftr xmlns:wpc="http://schemas.microsoft.com/office/word/2010/wordprocessingCanvas" xmlns:cx="http://schemas.microsoft.com/office/drawing/2014/chartex" xmlns:mc="http://schemas.openxmlformats.org/markup-compatibility/2006" xmlns:o="urn:schemas-microsoft-com:office:office" xmlns:r="http://schemas.openxmlformats.org/officeDocument/2006/relationships" xmlns:m="http://schemas.openxmlformats.org/officeDocument/2006/math" xmlns:v="urn:schemas-microsoft-com:vml" xmlns:wp14="http://schemas.microsoft.com/office/word/2010/wordprocessingDrawing" xmlns:wp="http://schemas.openxmlformats.org/drawingml/2006/wordprocessingDrawing" xmlns:w10="urn:schemas-microsoft-com:office:word" xmlns:w="http://schemas.openxmlformats.org/wordprocessingml/2006/main" xmlns:w14="http://schemas.microsoft.com/office/word/2010/wordml" xmlns:w15="http://schemas.microsoft.com/office/word/2012/wordml" xmlns:w16se="http://schemas.microsoft.com/office/word/2015/wordml/symex" xmlns:wpg="http://schemas.microsoft.com/office/word/2010/wordprocessingGroup" xmlns:wpi="http://schemas.microsoft.com/office/word/2010/wordprocessingInk" xmlns:wne="http://schemas.microsoft.com/office/word/2006/wordml" xmlns:wps="http://schemas.microsoft.com/office/word/2010/wordprocessingShape" mc:Ignorable="w14 w15 w16se wp14">
+<w:ftr xmlns:wpc="http://schemas.microsoft.com/office/word/2010/wordprocessingCanvas" xmlns:cx="http://schemas.microsoft.com/office/drawing/2014/chartex" xmlns:cx1="http://schemas.microsoft.com/office/drawing/2015/9/8/chartex" xmlns:mc="http://schemas.openxmlformats.org/markup-compatibility/2006" xmlns:o="urn:schemas-microsoft-com:office:office" xmlns:r="http://schemas.openxmlformats.org/officeDocument/2006/relationships" xmlns:m="http://schemas.openxmlformats.org/officeDocument/2006/math" xmlns:v="urn:schemas-microsoft-com:vml" xmlns:wp14="http://schemas.microsoft.com/office/word/2010/wordprocessingDrawing" xmlns:wp="http://schemas.openxmlformats.org/drawingml/2006/wordprocessingDrawing" xmlns:w10="urn:schemas-microsoft-com:office:word" xmlns:w="http://schemas.openxmlformats.org/wordprocessingml/2006/main" xmlns:w14="http://schemas.microsoft.com/office/word/2010/wordml" xmlns:w15="http://schemas.microsoft.com/office/word/2012/wordml" xmlns:w16se="http://schemas.microsoft.com/office/word/2015/wordml/symex" xmlns:wpg="http://schemas.microsoft.com/office/word/2010/wordprocessingGroup" xmlns:wpi="http://schemas.microsoft.com/office/word/2010/wordprocessingInk" xmlns:wne="http://schemas.microsoft.com/office/word/2006/wordml" xmlns:wps="http://schemas.microsoft.com/office/word/2010/wordprocessingShape" mc:Ignorable="w14 w15 w16se wp14">
   <w:sdt>
     <w:sdtPr>
       <w:rPr>
@@ -7609,7 +8136,7 @@
                 <w:b/>
                 <w:noProof/>
                 <w:color w:val="FFFFFF" w:themeColor="background1"/>
-                <w:lang w:val="en-US"/>
+                <w:lang w:val="es-MX" w:eastAsia="es-MX"/>
               </w:rPr>
               <mc:AlternateContent>
                 <mc:Choice Requires="wps">
@@ -7667,7 +8194,7 @@
                     </wp:anchor>
                   </w:drawing>
                 </mc:Choice>
-                <mc:Fallback xmlns:cx1="http://schemas.microsoft.com/office/drawing/2015/9/8/chartex">
+                <mc:Fallback>
                   <w:pict>
                     <v:line w14:anchorId="42D5C661" id="Conector recto 13" o:spid="_x0000_s1026" style="position:absolute;z-index:251662336;visibility:visible;mso-wrap-style:square;mso-width-percent:0;mso-height-percent:0;mso-wrap-distance-left:9pt;mso-wrap-distance-top:0;mso-wrap-distance-right:9pt;mso-wrap-distance-bottom:0;mso-position-horizontal:absolute;mso-position-horizontal-relative:text;mso-position-vertical:absolute;mso-position-vertical-relative:text;mso-width-percent:0;mso-height-percent:0;mso-width-relative:margin;mso-height-relative:margin" from="-17.55pt,-3pt" to="446.7pt,-2.25pt" o:gfxdata="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" strokecolor="#a5a5a5 [3206]" strokeweight="1.5pt">
                       <v:stroke joinstyle="miter"/>
@@ -7681,7 +8208,7 @@
                 <w:b/>
                 <w:noProof/>
                 <w:color w:val="FFFFFF" w:themeColor="background1"/>
-                <w:lang w:val="en-US"/>
+                <w:lang w:val="es-MX" w:eastAsia="es-MX"/>
               </w:rPr>
               <mc:AlternateContent>
                 <mc:Choice Requires="wps">
@@ -7778,7 +8305,7 @@
                     </wp:anchor>
                   </w:drawing>
                 </mc:Choice>
-                <mc:Fallback xmlns:cx1="http://schemas.microsoft.com/office/drawing/2015/9/8/chartex">
+                <mc:Fallback>
                   <w:pict>
                     <v:rect w14:anchorId="2CD8D370" id="Rectángulo 11" o:spid="_x0000_s1026" style="position:absolute;margin-left:280.3pt;margin-top:-3.3pt;width:167.65pt;height:22.4pt;z-index:-251658241;visibility:visible;mso-wrap-style:square;mso-width-percent:0;mso-wrap-distance-left:9pt;mso-wrap-distance-top:0;mso-wrap-distance-right:9pt;mso-wrap-distance-bottom:0;mso-position-horizontal:absolute;mso-position-horizontal-relative:text;mso-position-vertical:absolute;mso-position-vertical-relative:text;mso-width-percent:0;mso-width-relative:margin;v-text-anchor:middle" o:gfxdata="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" fillcolor="#002060" stroked="f" strokeweight="1pt">
                       <v:fill color2="#002060" o:opacity2="15728f" rotate="t" angle="90" colors="0 #002060;34734f #002060;40632f #002060;45815f #072766;46531f #002060;60293f #002060;1 #002060" focus="100%" type="gradient"/>
@@ -7829,7 +8356,7 @@
                 <w:noProof/>
                 <w:color w:val="FFFFFF" w:themeColor="background1"/>
               </w:rPr>
-              <w:t>10</w:t>
+              <w:t>2</w:t>
             </w:r>
             <w:r>
               <w:rPr>
@@ -7883,7 +8410,7 @@
                 <w:noProof/>
                 <w:color w:val="FFFFFF" w:themeColor="background1"/>
               </w:rPr>
-              <w:t>11</w:t>
+              <w:t>12</w:t>
             </w:r>
             <w:r>
               <w:rPr>
@@ -7909,7 +8436,7 @@
 </file>
 
 <file path=word/footnotes.xml><?xml version="1.0" encoding="utf-8"?>
-<w:footnotes xmlns:wpc="http://schemas.microsoft.com/office/word/2010/wordprocessingCanvas" xmlns:cx="http://schemas.microsoft.com/office/drawing/2014/chartex" xmlns:mc="http://schemas.openxmlformats.org/markup-compatibility/2006" xmlns:o="urn:schemas-microsoft-com:office:office" xmlns:r="http://schemas.openxmlformats.org/officeDocument/2006/relationships" xmlns:m="http://schemas.openxmlformats.org/officeDocument/2006/math" xmlns:v="urn:schemas-microsoft-com:vml" xmlns:wp14="http://schemas.microsoft.com/office/word/2010/wordprocessingDrawing" xmlns:wp="http://schemas.openxmlformats.org/drawingml/2006/wordprocessingDrawing" xmlns:w10="urn:schemas-microsoft-com:office:word" xmlns:w="http://schemas.openxmlformats.org/wordprocessingml/2006/main" xmlns:w14="http://schemas.microsoft.com/office/word/2010/wordml" xmlns:w15="http://schemas.microsoft.com/office/word/2012/wordml" xmlns:w16se="http://schemas.microsoft.com/office/word/2015/wordml/symex" xmlns:wpg="http://schemas.microsoft.com/office/word/2010/wordprocessingGroup" xmlns:wpi="http://schemas.microsoft.com/office/word/2010/wordprocessingInk" xmlns:wne="http://schemas.microsoft.com/office/word/2006/wordml" xmlns:wps="http://schemas.microsoft.com/office/word/2010/wordprocessingShape" mc:Ignorable="w14 w15 w16se wp14">
+<w:footnotes xmlns:wpc="http://schemas.microsoft.com/office/word/2010/wordprocessingCanvas" xmlns:cx="http://schemas.microsoft.com/office/drawing/2014/chartex" xmlns:cx1="http://schemas.microsoft.com/office/drawing/2015/9/8/chartex" xmlns:mc="http://schemas.openxmlformats.org/markup-compatibility/2006" xmlns:o="urn:schemas-microsoft-com:office:office" xmlns:r="http://schemas.openxmlformats.org/officeDocument/2006/relationships" xmlns:m="http://schemas.openxmlformats.org/officeDocument/2006/math" xmlns:v="urn:schemas-microsoft-com:vml" xmlns:wp14="http://schemas.microsoft.com/office/word/2010/wordprocessingDrawing" xmlns:wp="http://schemas.openxmlformats.org/drawingml/2006/wordprocessingDrawing" xmlns:w10="urn:schemas-microsoft-com:office:word" xmlns:w="http://schemas.openxmlformats.org/wordprocessingml/2006/main" xmlns:w14="http://schemas.microsoft.com/office/word/2010/wordml" xmlns:w15="http://schemas.microsoft.com/office/word/2012/wordml" xmlns:w16se="http://schemas.microsoft.com/office/word/2015/wordml/symex" xmlns:wpg="http://schemas.microsoft.com/office/word/2010/wordprocessingGroup" xmlns:wpi="http://schemas.microsoft.com/office/word/2010/wordprocessingInk" xmlns:wne="http://schemas.microsoft.com/office/word/2006/wordml" xmlns:wps="http://schemas.microsoft.com/office/word/2010/wordprocessingShape" mc:Ignorable="w14 w15 w16se wp14">
   <w:footnote w:type="separator" w:id="-1">
     <w:p>
       <w:pPr>
@@ -7934,7 +8461,7 @@
 </file>
 
 <file path=word/header1.xml><?xml version="1.0" encoding="utf-8"?>
-<w:hdr xmlns:wpc="http://schemas.microsoft.com/office/word/2010/wordprocessingCanvas" xmlns:cx="http://schemas.microsoft.com/office/drawing/2014/chartex" xmlns:mc="http://schemas.openxmlformats.org/markup-compatibility/2006" xmlns:o="urn:schemas-microsoft-com:office:office" xmlns:r="http://schemas.openxmlformats.org/officeDocument/2006/relationships" xmlns:m="http://schemas.openxmlformats.org/officeDocument/2006/math" xmlns:v="urn:schemas-microsoft-com:vml" xmlns:wp14="http://schemas.microsoft.com/office/word/2010/wordprocessingDrawing" xmlns:wp="http://schemas.openxmlformats.org/drawingml/2006/wordprocessingDrawing" xmlns:w10="urn:schemas-microsoft-com:office:word" xmlns:w="http://schemas.openxmlformats.org/wordprocessingml/2006/main" xmlns:w14="http://schemas.microsoft.com/office/word/2010/wordml" xmlns:w15="http://schemas.microsoft.com/office/word/2012/wordml" xmlns:w16se="http://schemas.microsoft.com/office/word/2015/wordml/symex" xmlns:wpg="http://schemas.microsoft.com/office/word/2010/wordprocessingGroup" xmlns:wpi="http://schemas.microsoft.com/office/word/2010/wordprocessingInk" xmlns:wne="http://schemas.microsoft.com/office/word/2006/wordml" xmlns:wps="http://schemas.microsoft.com/office/word/2010/wordprocessingShape" mc:Ignorable="w14 w15 w16se wp14">
+<w:hdr xmlns:wpc="http://schemas.microsoft.com/office/word/2010/wordprocessingCanvas" xmlns:cx="http://schemas.microsoft.com/office/drawing/2014/chartex" xmlns:cx1="http://schemas.microsoft.com/office/drawing/2015/9/8/chartex" xmlns:mc="http://schemas.openxmlformats.org/markup-compatibility/2006" xmlns:o="urn:schemas-microsoft-com:office:office" xmlns:r="http://schemas.openxmlformats.org/officeDocument/2006/relationships" xmlns:m="http://schemas.openxmlformats.org/officeDocument/2006/math" xmlns:v="urn:schemas-microsoft-com:vml" xmlns:wp14="http://schemas.microsoft.com/office/word/2010/wordprocessingDrawing" xmlns:wp="http://schemas.openxmlformats.org/drawingml/2006/wordprocessingDrawing" xmlns:w10="urn:schemas-microsoft-com:office:word" xmlns:w="http://schemas.openxmlformats.org/wordprocessingml/2006/main" xmlns:w14="http://schemas.microsoft.com/office/word/2010/wordml" xmlns:w15="http://schemas.microsoft.com/office/word/2012/wordml" xmlns:w16se="http://schemas.microsoft.com/office/word/2015/wordml/symex" xmlns:wpg="http://schemas.microsoft.com/office/word/2010/wordprocessingGroup" xmlns:wpi="http://schemas.microsoft.com/office/word/2010/wordprocessingInk" xmlns:wne="http://schemas.microsoft.com/office/word/2006/wordml" xmlns:wps="http://schemas.microsoft.com/office/word/2010/wordprocessingShape" mc:Ignorable="w14 w15 w16se wp14">
   <w:p>
     <w:pPr>
       <w:pStyle w:val="Encabezado"/>
@@ -7942,7 +8469,7 @@
     <w:r>
       <w:rPr>
         <w:noProof/>
-        <w:lang w:val="en-US"/>
+        <w:lang w:val="es-MX" w:eastAsia="es-MX"/>
       </w:rPr>
       <w:drawing>
         <wp:anchor distT="0" distB="0" distL="114300" distR="114300" simplePos="0" relativeHeight="251664384" behindDoc="0" locked="0" layoutInCell="1" allowOverlap="1" wp14:anchorId="0ADD031E" wp14:editId="4F357912">
@@ -8012,7 +8539,7 @@
 </file>
 
 <file path=word/numbering.xml><?xml version="1.0" encoding="utf-8"?>
-<w:numbering xmlns:wpc="http://schemas.microsoft.com/office/word/2010/wordprocessingCanvas" xmlns:cx="http://schemas.microsoft.com/office/drawing/2014/chartex" xmlns:mc="http://schemas.openxmlformats.org/markup-compatibility/2006" xmlns:o="urn:schemas-microsoft-com:office:office" xmlns:r="http://schemas.openxmlformats.org/officeDocument/2006/relationships" xmlns:m="http://schemas.openxmlformats.org/officeDocument/2006/math" xmlns:v="urn:schemas-microsoft-com:vml" xmlns:wp14="http://schemas.microsoft.com/office/word/2010/wordprocessingDrawing" xmlns:wp="http://schemas.openxmlformats.org/drawingml/2006/wordprocessingDrawing" xmlns:w10="urn:schemas-microsoft-com:office:word" xmlns:w="http://schemas.openxmlformats.org/wordprocessingml/2006/main" xmlns:w14="http://schemas.microsoft.com/office/word/2010/wordml" xmlns:w15="http://schemas.microsoft.com/office/word/2012/wordml" xmlns:w16se="http://schemas.microsoft.com/office/word/2015/wordml/symex" xmlns:wpg="http://schemas.microsoft.com/office/word/2010/wordprocessingGroup" xmlns:wpi="http://schemas.microsoft.com/office/word/2010/wordprocessingInk" xmlns:wne="http://schemas.microsoft.com/office/word/2006/wordml" xmlns:wps="http://schemas.microsoft.com/office/word/2010/wordprocessingShape" mc:Ignorable="w14 w15 w16se wp14">
+<w:numbering xmlns:wpc="http://schemas.microsoft.com/office/word/2010/wordprocessingCanvas" xmlns:cx="http://schemas.microsoft.com/office/drawing/2014/chartex" xmlns:cx1="http://schemas.microsoft.com/office/drawing/2015/9/8/chartex" xmlns:mc="http://schemas.openxmlformats.org/markup-compatibility/2006" xmlns:o="urn:schemas-microsoft-com:office:office" xmlns:r="http://schemas.openxmlformats.org/officeDocument/2006/relationships" xmlns:m="http://schemas.openxmlformats.org/officeDocument/2006/math" xmlns:v="urn:schemas-microsoft-com:vml" xmlns:wp14="http://schemas.microsoft.com/office/word/2010/wordprocessingDrawing" xmlns:wp="http://schemas.openxmlformats.org/drawingml/2006/wordprocessingDrawing" xmlns:w10="urn:schemas-microsoft-com:office:word" xmlns:w="http://schemas.openxmlformats.org/wordprocessingml/2006/main" xmlns:w14="http://schemas.microsoft.com/office/word/2010/wordml" xmlns:w15="http://schemas.microsoft.com/office/word/2012/wordml" xmlns:w16se="http://schemas.microsoft.com/office/word/2015/wordml/symex" xmlns:wpg="http://schemas.microsoft.com/office/word/2010/wordprocessingGroup" xmlns:wpi="http://schemas.microsoft.com/office/word/2010/wordprocessingInk" xmlns:wne="http://schemas.microsoft.com/office/word/2006/wordml" xmlns:wps="http://schemas.microsoft.com/office/word/2010/wordprocessingShape" mc:Ignorable="w14 w15 w16se wp14">
   <w:abstractNum w:abstractNumId="0" w15:restartNumberingAfterBreak="0">
     <w:nsid w:val="33767D3B"/>
     <w:multiLevelType w:val="multilevel"/>
@@ -9652,7 +10179,7 @@
 </file>
 
 <file path=customXml/itemProps1.xml><?xml version="1.0" encoding="utf-8"?>
-<ds:datastoreItem xmlns:ds="http://schemas.openxmlformats.org/officeDocument/2006/customXml" ds:itemID="{8C23E85C-4EEA-4FE9-9D0D-9F644DA9B1AD}">
+<ds:datastoreItem xmlns:ds="http://schemas.openxmlformats.org/officeDocument/2006/customXml" ds:itemID="{9D7043FB-552D-4BDE-89F7-FB5A3A92A7BC}">
   <ds:schemaRefs>
     <ds:schemaRef ds:uri="http://schemas.openxmlformats.org/officeDocument/2006/bibliography"/>
   </ds:schemaRefs>
